--- a/release/NBMediation对接说明.docx
+++ b/release/NBMediation对接说明.docx
@@ -1,6 +1,6 @@
 
 <file path=word/document.xml><?xml version="1.0" encoding="utf-8"?>
-<w:document xmlns:wpc="http://schemas.microsoft.com/office/word/2010/wordprocessingCanvas" xmlns:cx="http://schemas.microsoft.com/office/drawing/2014/chartex" xmlns:cx1="http://schemas.microsoft.com/office/drawing/2015/9/8/chartex" xmlns:cx2="http://schemas.microsoft.com/office/drawing/2015/10/21/chartex" xmlns:cx3="http://schemas.microsoft.com/office/drawing/2016/5/9/chartex" xmlns:cx4="http://schemas.microsoft.com/office/drawing/2016/5/10/chartex" xmlns:cx5="http://schemas.microsoft.com/office/drawing/2016/5/11/chartex" xmlns:cx6="http://schemas.microsoft.com/office/drawing/2016/5/12/chartex" xmlns:cx7="http://schemas.microsoft.com/office/drawing/2016/5/13/chartex" xmlns:cx8="http://schemas.microsoft.com/office/drawing/2016/5/14/chartex" xmlns:mc="http://schemas.openxmlformats.org/markup-compatibility/2006" xmlns:aink="http://schemas.microsoft.com/office/drawing/2016/ink" xmlns:am3d="http://schemas.microsoft.com/office/drawing/2017/model3d" xmlns:o="urn:schemas-microsoft-com:office:office" xmlns:r="http://schemas.openxmlformats.org/officeDocument/2006/relationships" xmlns:m="http://schemas.openxmlformats.org/officeDocument/2006/math" xmlns:v="urn:schemas-microsoft-com:vml" xmlns:wp14="http://schemas.microsoft.com/office/word/2010/wordprocessingDrawing" xmlns:wp="http://schemas.openxmlformats.org/drawingml/2006/wordprocessingDrawing" xmlns:w10="urn:schemas-microsoft-com:office:word" xmlns:w="http://schemas.openxmlformats.org/wordprocessingml/2006/main" xmlns:w14="http://schemas.microsoft.com/office/word/2010/wordml" xmlns:w15="http://schemas.microsoft.com/office/word/2012/wordml" xmlns:w16cid="http://schemas.microsoft.com/office/word/2016/wordml/cid" xmlns:w16se="http://schemas.microsoft.com/office/word/2015/wordml/symex" xmlns:wpg="http://schemas.microsoft.com/office/word/2010/wordprocessingGroup" xmlns:wpi="http://schemas.microsoft.com/office/word/2010/wordprocessingInk" xmlns:wne="http://schemas.microsoft.com/office/word/2006/wordml" xmlns:wps="http://schemas.microsoft.com/office/word/2010/wordprocessingShape" mc:Ignorable="w14 w15 w16se w16cid wp14">
+<w:document xmlns:wpc="http://schemas.microsoft.com/office/word/2010/wordprocessingCanvas" xmlns:cx="http://schemas.microsoft.com/office/drawing/2014/chartex" xmlns:cx1="http://schemas.microsoft.com/office/drawing/2015/9/8/chartex" xmlns:cx2="http://schemas.microsoft.com/office/drawing/2015/10/21/chartex" xmlns:cx3="http://schemas.microsoft.com/office/drawing/2016/5/9/chartex" xmlns:cx4="http://schemas.microsoft.com/office/drawing/2016/5/10/chartex" xmlns:cx5="http://schemas.microsoft.com/office/drawing/2016/5/11/chartex" xmlns:cx6="http://schemas.microsoft.com/office/drawing/2016/5/12/chartex" xmlns:cx7="http://schemas.microsoft.com/office/drawing/2016/5/13/chartex" xmlns:cx8="http://schemas.microsoft.com/office/drawing/2016/5/14/chartex" xmlns:mc="http://schemas.openxmlformats.org/markup-compatibility/2006" xmlns:aink="http://schemas.microsoft.com/office/drawing/2016/ink" xmlns:am3d="http://schemas.microsoft.com/office/drawing/2017/model3d" xmlns:o="urn:schemas-microsoft-com:office:office" xmlns:r="http://schemas.openxmlformats.org/officeDocument/2006/relationships" xmlns:m="http://schemas.openxmlformats.org/officeDocument/2006/math" xmlns:v="urn:schemas-microsoft-com:vml" xmlns:wp14="http://schemas.microsoft.com/office/word/2010/wordprocessingDrawing" xmlns:wp="http://schemas.openxmlformats.org/drawingml/2006/wordprocessingDrawing" xmlns:w10="urn:schemas-microsoft-com:office:word" xmlns:w="http://schemas.openxmlformats.org/wordprocessingml/2006/main" xmlns:w14="http://schemas.microsoft.com/office/word/2010/wordml" xmlns:w15="http://schemas.microsoft.com/office/word/2012/wordml" xmlns:w16cex="http://schemas.microsoft.com/office/word/2018/wordml/cex" xmlns:w16cid="http://schemas.microsoft.com/office/word/2016/wordml/cid" xmlns:w16="http://schemas.microsoft.com/office/word/2018/wordml" xmlns:w16se="http://schemas.microsoft.com/office/word/2015/wordml/symex" xmlns:wpg="http://schemas.microsoft.com/office/word/2010/wordprocessingGroup" xmlns:wpi="http://schemas.microsoft.com/office/word/2010/wordprocessingInk" xmlns:wne="http://schemas.microsoft.com/office/word/2006/wordml" xmlns:wps="http://schemas.microsoft.com/office/word/2010/wordprocessingShape" mc:Ignorable="w14 w15 w16se w16cid w16 w16cex wp14">
   <w:body>
     <w:p>
       <w:pPr>
@@ -54,7 +54,7 @@
                       </w14:nvContentPartPr>
                       <w14:xfrm>
                         <a:off x="0" y="0"/>
-                        <a:ext cx="2213280" cy="94320"/>
+                        <a:ext cx="2212975" cy="93980"/>
                       </w14:xfrm>
                     </w14:contentPart>
                   </a:graphicData>
@@ -262,6 +262,7 @@
         </w:rPr>
         <w:br/>
       </w:r>
+      <w:proofErr w:type="gramStart"/>
       <w:r>
         <w:rPr>
           <w:rFonts w:ascii="Source Code Pro" w:eastAsia="宋体" w:hAnsi="Source Code Pro" w:cs="宋体"/>
@@ -272,6 +273,7 @@
         </w:rPr>
         <w:t>implementation(</w:t>
       </w:r>
+      <w:proofErr w:type="gramEnd"/>
       <w:r>
         <w:rPr>
           <w:rFonts w:ascii="Source Code Pro" w:eastAsia="宋体" w:hAnsi="Source Code Pro" w:cs="宋体"/>
@@ -444,7 +446,7 @@
         <w:ind w:left="360" w:firstLineChars="0" w:firstLine="0"/>
         <w:jc w:val="left"/>
         <w:rPr>
-          <w:rFonts w:ascii="Source Code Pro" w:eastAsia="宋体" w:hAnsi="Source Code Pro" w:cs="宋体"/>
+          <w:rFonts w:ascii="Source Code Pro" w:eastAsia="宋体" w:hAnsi="Source Code Pro" w:cs="宋体" w:hint="eastAsia"/>
           <w:color w:val="D0D0D0"/>
           <w:kern w:val="0"/>
           <w:sz w:val="20"/>
@@ -1768,9 +1770,6 @@
     <w:p>
       <w:pPr>
         <w:ind w:left="360"/>
-        <w:rPr>
-          <w:rFonts w:hint="eastAsia"/>
-        </w:rPr>
       </w:pPr>
     </w:p>
     <w:p/>
@@ -2382,6 +2381,11 @@
       </w:r>
     </w:p>
     <w:p>
+      <w:pPr>
+        <w:rPr>
+          <w:noProof/>
+        </w:rPr>
+      </w:pPr>
       <w:r>
         <w:rPr>
           <w:noProof/>
@@ -2470,6 +2474,408 @@
         </w:drawing>
       </w:r>
     </w:p>
+    <w:p>
+      <w:pPr>
+        <w:rPr>
+          <w:noProof/>
+        </w:rPr>
+      </w:pPr>
+    </w:p>
+    <w:p>
+      <w:pPr>
+        <w:pStyle w:val="2"/>
+      </w:pPr>
+      <w:r>
+        <w:rPr>
+          <w:rFonts w:hint="eastAsia"/>
+        </w:rPr>
+        <w:t>六、开屏接入</w:t>
+      </w:r>
+    </w:p>
+    <w:p>
+      <w:pPr>
+        <w:rPr>
+          <w:noProof/>
+        </w:rPr>
+      </w:pPr>
+      <w:r>
+        <w:rPr>
+          <w:rFonts w:hint="eastAsia"/>
+          <w:noProof/>
+        </w:rPr>
+        <w:t>1、创建一个SplashAdActivity，可自定义launchImage（demo中没有添加图片），</w:t>
+      </w:r>
+      <w:r>
+        <w:rPr>
+          <w:rFonts w:hint="eastAsia"/>
+          <w:noProof/>
+        </w:rPr>
+        <w:t>app打开时推出，</w:t>
+      </w:r>
+      <w:r>
+        <w:rPr>
+          <w:rFonts w:hint="eastAsia"/>
+          <w:noProof/>
+        </w:rPr>
+        <w:t>调用聚合初始化接口init</w:t>
+      </w:r>
+      <w:r>
+        <w:rPr>
+          <w:rFonts w:hint="eastAsia"/>
+          <w:noProof/>
+        </w:rPr>
+        <w:t>。</w:t>
+      </w:r>
+    </w:p>
+    <w:p>
+      <w:pPr>
+        <w:rPr>
+          <w:rFonts w:hint="eastAsia"/>
+          <w:noProof/>
+        </w:rPr>
+      </w:pPr>
+      <w:r>
+        <w:rPr>
+          <w:rFonts w:hint="eastAsia"/>
+          <w:noProof/>
+        </w:rPr>
+        <w:t>2、</w:t>
+      </w:r>
+      <w:r>
+        <w:rPr>
+          <w:noProof/>
+        </w:rPr>
+        <w:t>在初始化成功后，也就是在onSuccess 回调后，调用开屏相关接口才能生效</w:t>
+      </w:r>
+      <w:r>
+        <w:rPr>
+          <w:rFonts w:hint="eastAsia"/>
+          <w:noProof/>
+        </w:rPr>
+        <w:t>。</w:t>
+      </w:r>
+    </w:p>
+    <w:p>
+      <w:pPr>
+        <w:rPr>
+          <w:noProof/>
+        </w:rPr>
+      </w:pPr>
+      <w:r>
+        <w:rPr>
+          <w:noProof/>
+        </w:rPr>
+        <w:t>3</w:t>
+      </w:r>
+      <w:r>
+        <w:rPr>
+          <w:rFonts w:hint="eastAsia"/>
+          <w:noProof/>
+        </w:rPr>
+        <w:t>、在</w:t>
+      </w:r>
+      <w:r>
+        <w:rPr>
+          <w:rFonts w:hint="eastAsia"/>
+          <w:noProof/>
+        </w:rPr>
+        <w:t>init的</w:t>
+      </w:r>
+      <w:r>
+        <w:rPr>
+          <w:noProof/>
+        </w:rPr>
+        <w:t>onSuccess</w:t>
+      </w:r>
+      <w:r>
+        <w:rPr>
+          <w:rFonts w:hint="eastAsia"/>
+          <w:noProof/>
+        </w:rPr>
+        <w:t>回调函数中</w:t>
+      </w:r>
+      <w:r>
+        <w:rPr>
+          <w:rFonts w:hint="eastAsia"/>
+          <w:noProof/>
+        </w:rPr>
+        <w:t>：</w:t>
+      </w:r>
+    </w:p>
+    <w:p>
+      <w:pPr>
+        <w:ind w:firstLine="420"/>
+        <w:rPr>
+          <w:noProof/>
+        </w:rPr>
+      </w:pPr>
+      <w:r>
+        <w:rPr>
+          <w:rFonts w:hint="eastAsia"/>
+          <w:noProof/>
+        </w:rPr>
+        <w:t>setLoadTimeout（）</w:t>
+      </w:r>
+      <w:r>
+        <w:rPr>
+          <w:rFonts w:hint="eastAsia"/>
+          <w:noProof/>
+        </w:rPr>
+        <w:t>，</w:t>
+      </w:r>
+      <w:r>
+        <w:rPr>
+          <w:rFonts w:hint="eastAsia"/>
+          <w:noProof/>
+        </w:rPr>
+        <w:t>设置</w:t>
+      </w:r>
+      <w:r>
+        <w:rPr>
+          <w:rFonts w:hint="eastAsia"/>
+          <w:noProof/>
+        </w:rPr>
+        <w:t>开屏加载超时时间</w:t>
+      </w:r>
+      <w:r>
+        <w:rPr>
+          <w:rFonts w:hint="eastAsia"/>
+          <w:noProof/>
+        </w:rPr>
+        <w:t>单位毫秒</w:t>
+      </w:r>
+      <w:r>
+        <w:rPr>
+          <w:rFonts w:hint="eastAsia"/>
+          <w:noProof/>
+        </w:rPr>
+        <w:t>；</w:t>
+      </w:r>
+    </w:p>
+    <w:p>
+      <w:pPr>
+        <w:ind w:firstLine="420"/>
+        <w:rPr>
+          <w:noProof/>
+        </w:rPr>
+      </w:pPr>
+      <w:r>
+        <w:rPr>
+          <w:noProof/>
+        </w:rPr>
+        <w:t>setSplashAdListener(this)</w:t>
+      </w:r>
+      <w:r>
+        <w:rPr>
+          <w:rFonts w:hint="eastAsia"/>
+          <w:noProof/>
+        </w:rPr>
+        <w:t>，</w:t>
+      </w:r>
+      <w:r>
+        <w:rPr>
+          <w:rFonts w:hint="eastAsia"/>
+          <w:noProof/>
+        </w:rPr>
+        <w:t>设置</w:t>
+      </w:r>
+      <w:r>
+        <w:rPr>
+          <w:noProof/>
+        </w:rPr>
+        <w:t>监听事件</w:t>
+      </w:r>
+      <w:r>
+        <w:rPr>
+          <w:rFonts w:hint="eastAsia"/>
+          <w:noProof/>
+        </w:rPr>
+        <w:t>；</w:t>
+      </w:r>
+    </w:p>
+    <w:p>
+      <w:pPr>
+        <w:ind w:firstLine="420"/>
+        <w:rPr>
+          <w:noProof/>
+        </w:rPr>
+      </w:pPr>
+      <w:r>
+        <w:rPr>
+          <w:noProof/>
+        </w:rPr>
+        <w:t>setSize</w:t>
+      </w:r>
+      <w:r>
+        <w:rPr>
+          <w:rFonts w:hint="eastAsia"/>
+          <w:noProof/>
+        </w:rPr>
+        <w:t>，</w:t>
+      </w:r>
+      <w:r>
+        <w:rPr>
+          <w:rFonts w:hint="eastAsia"/>
+          <w:noProof/>
+        </w:rPr>
+        <w:t>设置</w:t>
+      </w:r>
+      <w:r>
+        <w:rPr>
+          <w:noProof/>
+        </w:rPr>
+        <w:t>请求宽高</w:t>
+      </w:r>
+      <w:r>
+        <w:rPr>
+          <w:rFonts w:hint="eastAsia"/>
+          <w:noProof/>
+        </w:rPr>
+        <w:t>；</w:t>
+      </w:r>
+    </w:p>
+    <w:p>
+      <w:pPr>
+        <w:rPr>
+          <w:noProof/>
+        </w:rPr>
+      </w:pPr>
+      <w:r>
+        <w:rPr>
+          <w:noProof/>
+        </w:rPr>
+        <w:t>4</w:t>
+      </w:r>
+      <w:r>
+        <w:rPr>
+          <w:rFonts w:hint="eastAsia"/>
+          <w:noProof/>
+        </w:rPr>
+        <w:t>、</w:t>
+      </w:r>
+      <w:r>
+        <w:rPr>
+          <w:rFonts w:hint="eastAsia"/>
+          <w:noProof/>
+        </w:rPr>
+        <w:t>在</w:t>
+      </w:r>
+      <w:r>
+        <w:rPr>
+          <w:rFonts w:hint="eastAsia"/>
+          <w:noProof/>
+        </w:rPr>
+        <w:t>init的</w:t>
+      </w:r>
+      <w:r>
+        <w:rPr>
+          <w:noProof/>
+        </w:rPr>
+        <w:t>onSuccess</w:t>
+      </w:r>
+      <w:r>
+        <w:rPr>
+          <w:rFonts w:hint="eastAsia"/>
+          <w:noProof/>
+        </w:rPr>
+        <w:t>回调函数中</w:t>
+      </w:r>
+      <w:r>
+        <w:rPr>
+          <w:rFonts w:hint="eastAsia"/>
+          <w:noProof/>
+        </w:rPr>
+        <w:t>，</w:t>
+      </w:r>
+      <w:r>
+        <w:rPr>
+          <w:rFonts w:hint="eastAsia"/>
+          <w:noProof/>
+        </w:rPr>
+        <w:t>调用</w:t>
+      </w:r>
+      <w:r>
+        <w:rPr>
+          <w:rFonts w:hint="eastAsia"/>
+          <w:noProof/>
+        </w:rPr>
+        <w:t>SplashAd.</w:t>
+      </w:r>
+      <w:r>
+        <w:rPr>
+          <w:noProof/>
+        </w:rPr>
+        <w:t>loadAd</w:t>
+      </w:r>
+      <w:r>
+        <w:rPr>
+          <w:rFonts w:hint="eastAsia"/>
+          <w:noProof/>
+        </w:rPr>
+        <w:t>接口加载插屏</w:t>
+      </w:r>
+    </w:p>
+    <w:p>
+      <w:pPr>
+        <w:rPr>
+          <w:noProof/>
+        </w:rPr>
+      </w:pPr>
+      <w:r>
+        <w:rPr>
+          <w:noProof/>
+        </w:rPr>
+        <w:t>5</w:t>
+      </w:r>
+      <w:r>
+        <w:rPr>
+          <w:rFonts w:hint="eastAsia"/>
+          <w:noProof/>
+        </w:rPr>
+        <w:t>、展示成功或失败之后，在回调函数中返回主Activity。</w:t>
+      </w:r>
+    </w:p>
+    <w:p>
+      <w:pPr>
+        <w:rPr>
+          <w:rFonts w:hint="eastAsia"/>
+          <w:noProof/>
+        </w:rPr>
+      </w:pPr>
+      <w:r>
+        <w:rPr>
+          <w:rFonts w:hint="eastAsia"/>
+          <w:noProof/>
+        </w:rPr>
+        <w:t>*参考demo中的SplashAdActivity.</w:t>
+      </w:r>
+      <w:r>
+        <w:rPr>
+          <w:noProof/>
+        </w:rPr>
+        <w:t>java</w:t>
+      </w:r>
+      <w:r>
+        <w:rPr>
+          <w:rFonts w:hint="eastAsia"/>
+          <w:noProof/>
+        </w:rPr>
+        <w:t>和</w:t>
+      </w:r>
+      <w:r>
+        <w:rPr>
+          <w:noProof/>
+        </w:rPr>
+        <w:t>activity_ad_splash.xml</w:t>
+      </w:r>
+      <w:r>
+        <w:rPr>
+          <w:rFonts w:hint="eastAsia"/>
+          <w:noProof/>
+        </w:rPr>
+        <w:t>布局文件。</w:t>
+      </w:r>
+    </w:p>
     <w:sectPr>
       <w:pgSz w:w="11900" w:h="16840"/>
       <w:pgMar w:top="720" w:right="720" w:bottom="720" w:left="720" w:header="851" w:footer="992" w:gutter="0"/>
@@ -2481,7 +2887,7 @@
 </file>
 
 <file path=word/numbering.xml><?xml version="1.0" encoding="utf-8"?>
-<w:numbering xmlns:wpc="http://schemas.microsoft.com/office/word/2010/wordprocessingCanvas" xmlns:cx="http://schemas.microsoft.com/office/drawing/2014/chartex" xmlns:cx1="http://schemas.microsoft.com/office/drawing/2015/9/8/chartex" xmlns:cx2="http://schemas.microsoft.com/office/drawing/2015/10/21/chartex" xmlns:cx3="http://schemas.microsoft.com/office/drawing/2016/5/9/chartex" xmlns:cx4="http://schemas.microsoft.com/office/drawing/2016/5/10/chartex" xmlns:cx5="http://schemas.microsoft.com/office/drawing/2016/5/11/chartex" xmlns:cx6="http://schemas.microsoft.com/office/drawing/2016/5/12/chartex" xmlns:cx7="http://schemas.microsoft.com/office/drawing/2016/5/13/chartex" xmlns:cx8="http://schemas.microsoft.com/office/drawing/2016/5/14/chartex" xmlns:mc="http://schemas.openxmlformats.org/markup-compatibility/2006" xmlns:aink="http://schemas.microsoft.com/office/drawing/2016/ink" xmlns:am3d="http://schemas.microsoft.com/office/drawing/2017/model3d" xmlns:o="urn:schemas-microsoft-com:office:office" xmlns:r="http://schemas.openxmlformats.org/officeDocument/2006/relationships" xmlns:m="http://schemas.openxmlformats.org/officeDocument/2006/math" xmlns:v="urn:schemas-microsoft-com:vml" xmlns:wp14="http://schemas.microsoft.com/office/word/2010/wordprocessingDrawing" xmlns:wp="http://schemas.openxmlformats.org/drawingml/2006/wordprocessingDrawing" xmlns:w10="urn:schemas-microsoft-com:office:word" xmlns:w="http://schemas.openxmlformats.org/wordprocessingml/2006/main" xmlns:w14="http://schemas.microsoft.com/office/word/2010/wordml" xmlns:w15="http://schemas.microsoft.com/office/word/2012/wordml" xmlns:w16cid="http://schemas.microsoft.com/office/word/2016/wordml/cid" xmlns:w16se="http://schemas.microsoft.com/office/word/2015/wordml/symex" xmlns:wpg="http://schemas.microsoft.com/office/word/2010/wordprocessingGroup" xmlns:wpi="http://schemas.microsoft.com/office/word/2010/wordprocessingInk" xmlns:wne="http://schemas.microsoft.com/office/word/2006/wordml" xmlns:wps="http://schemas.microsoft.com/office/word/2010/wordprocessingShape" mc:Ignorable="w14 w15 w16se w16cid wp14">
+<w:numbering xmlns:wpc="http://schemas.microsoft.com/office/word/2010/wordprocessingCanvas" xmlns:cx="http://schemas.microsoft.com/office/drawing/2014/chartex" xmlns:cx1="http://schemas.microsoft.com/office/drawing/2015/9/8/chartex" xmlns:cx2="http://schemas.microsoft.com/office/drawing/2015/10/21/chartex" xmlns:cx3="http://schemas.microsoft.com/office/drawing/2016/5/9/chartex" xmlns:cx4="http://schemas.microsoft.com/office/drawing/2016/5/10/chartex" xmlns:cx5="http://schemas.microsoft.com/office/drawing/2016/5/11/chartex" xmlns:cx6="http://schemas.microsoft.com/office/drawing/2016/5/12/chartex" xmlns:cx7="http://schemas.microsoft.com/office/drawing/2016/5/13/chartex" xmlns:cx8="http://schemas.microsoft.com/office/drawing/2016/5/14/chartex" xmlns:mc="http://schemas.openxmlformats.org/markup-compatibility/2006" xmlns:aink="http://schemas.microsoft.com/office/drawing/2016/ink" xmlns:am3d="http://schemas.microsoft.com/office/drawing/2017/model3d" xmlns:o="urn:schemas-microsoft-com:office:office" xmlns:r="http://schemas.openxmlformats.org/officeDocument/2006/relationships" xmlns:m="http://schemas.openxmlformats.org/officeDocument/2006/math" xmlns:v="urn:schemas-microsoft-com:vml" xmlns:wp14="http://schemas.microsoft.com/office/word/2010/wordprocessingDrawing" xmlns:wp="http://schemas.openxmlformats.org/drawingml/2006/wordprocessingDrawing" xmlns:w10="urn:schemas-microsoft-com:office:word" xmlns:w="http://schemas.openxmlformats.org/wordprocessingml/2006/main" xmlns:w14="http://schemas.microsoft.com/office/word/2010/wordml" xmlns:w15="http://schemas.microsoft.com/office/word/2012/wordml" xmlns:w16cex="http://schemas.microsoft.com/office/word/2018/wordml/cex" xmlns:w16cid="http://schemas.microsoft.com/office/word/2016/wordml/cid" xmlns:w16="http://schemas.microsoft.com/office/word/2018/wordml" xmlns:w16se="http://schemas.microsoft.com/office/word/2015/wordml/symex" xmlns:wpg="http://schemas.microsoft.com/office/word/2010/wordprocessingGroup" xmlns:wpi="http://schemas.microsoft.com/office/word/2010/wordprocessingInk" xmlns:wne="http://schemas.microsoft.com/office/word/2006/wordml" xmlns:wps="http://schemas.microsoft.com/office/word/2010/wordprocessingShape" mc:Ignorable="w14 w15 w16se w16cid w16 w16cex wp14">
   <w:abstractNum w:abstractNumId="0" w15:restartNumberingAfterBreak="0">
     <w:nsid w:val="2A5403EE"/>
     <w:multiLevelType w:val="hybridMultilevel"/>
@@ -2578,7 +2984,7 @@
 </file>
 
 <file path=word/styles.xml><?xml version="1.0" encoding="utf-8"?>
-<w:styles xmlns:mc="http://schemas.openxmlformats.org/markup-compatibility/2006" xmlns:r="http://schemas.openxmlformats.org/officeDocument/2006/relationships" xmlns:w="http://schemas.openxmlformats.org/wordprocessingml/2006/main" xmlns:w14="http://schemas.microsoft.com/office/word/2010/wordml" xmlns:w15="http://schemas.microsoft.com/office/word/2012/wordml" xmlns:w16cid="http://schemas.microsoft.com/office/word/2016/wordml/cid" xmlns:w16se="http://schemas.microsoft.com/office/word/2015/wordml/symex" mc:Ignorable="w14 w15 w16se w16cid">
+<w:styles xmlns:mc="http://schemas.openxmlformats.org/markup-compatibility/2006" xmlns:r="http://schemas.openxmlformats.org/officeDocument/2006/relationships" xmlns:w="http://schemas.openxmlformats.org/wordprocessingml/2006/main" xmlns:w14="http://schemas.microsoft.com/office/word/2010/wordml" xmlns:w15="http://schemas.microsoft.com/office/word/2012/wordml" xmlns:w16cex="http://schemas.microsoft.com/office/word/2018/wordml/cex" xmlns:w16cid="http://schemas.microsoft.com/office/word/2016/wordml/cid" xmlns:w16="http://schemas.microsoft.com/office/word/2018/wordml" xmlns:w16se="http://schemas.microsoft.com/office/word/2015/wordml/symex" mc:Ignorable="w14 w15 w16se w16cid w16 w16cex">
   <w:docDefaults>
     <w:rPrDefault>
       <w:rPr>

--- a/release/NBMediation对接说明.docx
+++ b/release/NBMediation对接说明.docx
@@ -1843,6 +1843,12 @@
         </w:rPr>
         <w:t>里初始化</w:t>
       </w:r>
+      <w:r>
+        <w:rPr>
+          <w:rFonts w:hint="eastAsia"/>
+        </w:rPr>
+        <w:t>，接入开屏请参考第六章节</w:t>
+      </w:r>
     </w:p>
     <w:p>
       <w:r>
@@ -2493,64 +2499,85 @@
       </w:r>
     </w:p>
     <w:p>
-      <w:pPr>
-        <w:rPr>
-          <w:noProof/>
-        </w:rPr>
-      </w:pPr>
-      <w:r>
-        <w:rPr>
-          <w:rFonts w:hint="eastAsia"/>
-          <w:noProof/>
-        </w:rPr>
-        <w:t>1、创建一个SplashAdActivity，可自定义launchImage（demo中没有添加图片），</w:t>
-      </w:r>
-      <w:r>
-        <w:rPr>
-          <w:rFonts w:hint="eastAsia"/>
-          <w:noProof/>
-        </w:rPr>
-        <w:t>app打开时推出，</w:t>
-      </w:r>
-      <w:r>
-        <w:rPr>
-          <w:rFonts w:hint="eastAsia"/>
-          <w:noProof/>
-        </w:rPr>
-        <w:t>调用聚合初始化接口init</w:t>
-      </w:r>
-      <w:r>
-        <w:rPr>
-          <w:rFonts w:hint="eastAsia"/>
-          <w:noProof/>
+      <w:r>
+        <w:rPr>
+          <w:rFonts w:hint="eastAsia"/>
+        </w:rPr>
+        <w:t>为保证广告效果</w:t>
+      </w:r>
+      <w:r>
+        <w:rPr>
+          <w:rFonts w:hint="eastAsia"/>
+        </w:rPr>
+        <w:t>，从原生上接入，将开屏</w:t>
+      </w:r>
+      <w:r>
+        <w:rPr>
+          <w:rFonts w:hint="eastAsia"/>
+          <w:noProof/>
+        </w:rPr>
+        <w:t>SplashAdActivity</w:t>
+      </w:r>
+      <w:r>
+        <w:rPr>
+          <w:rFonts w:hint="eastAsia"/>
+        </w:rPr>
+        <w:t>作为Launch</w:t>
+      </w:r>
+      <w:r>
+        <w:t xml:space="preserve"> </w:t>
+      </w:r>
+      <w:r>
+        <w:rPr>
+          <w:rFonts w:hint="eastAsia"/>
+        </w:rPr>
+        <w:t>Activity</w:t>
+      </w:r>
+      <w:r>
+        <w:rPr>
+          <w:rFonts w:hint="eastAsia"/>
         </w:rPr>
         <w:t>。</w:t>
       </w:r>
     </w:p>
     <w:p>
-      <w:pPr>
-        <w:rPr>
-          <w:rFonts w:hint="eastAsia"/>
-          <w:noProof/>
-        </w:rPr>
-      </w:pPr>
-      <w:r>
-        <w:rPr>
-          <w:rFonts w:hint="eastAsia"/>
-          <w:noProof/>
-        </w:rPr>
-        <w:t>2、</w:t>
-      </w:r>
-      <w:r>
-        <w:rPr>
-          <w:noProof/>
-        </w:rPr>
-        <w:t>在初始化成功后，也就是在onSuccess 回调后，调用开屏相关接口才能生效</w:t>
-      </w:r>
-      <w:r>
-        <w:rPr>
-          <w:rFonts w:hint="eastAsia"/>
-          <w:noProof/>
+      <w:r>
+        <w:rPr>
+          <w:rFonts w:hint="eastAsia"/>
+        </w:rPr>
+        <w:t>1、老版本用户，移除初始化</w:t>
+      </w:r>
+      <w:proofErr w:type="spellStart"/>
+      <w:r>
+        <w:rPr>
+          <w:rFonts w:hint="eastAsia"/>
+        </w:rPr>
+        <w:t>init</w:t>
+      </w:r>
+      <w:proofErr w:type="spellEnd"/>
+      <w:r>
+        <w:rPr>
+          <w:rFonts w:hint="eastAsia"/>
+        </w:rPr>
+        <w:t>和回调</w:t>
+      </w:r>
+      <w:r>
+        <w:rPr>
+          <w:rFonts w:hint="eastAsia"/>
+        </w:rPr>
+        <w:t>，移除开屏</w:t>
+      </w:r>
+      <w:proofErr w:type="spellStart"/>
+      <w:r>
+        <w:rPr>
+          <w:rFonts w:hint="eastAsia"/>
+        </w:rPr>
+        <w:t>showSplash</w:t>
+      </w:r>
+      <w:proofErr w:type="spellEnd"/>
+      <w:r>
+        <w:rPr>
+          <w:rFonts w:hint="eastAsia"/>
         </w:rPr>
         <w:t>。</w:t>
       </w:r>
@@ -2565,7 +2592,464 @@
         <w:rPr>
           <w:noProof/>
         </w:rPr>
-        <w:t>3</w:t>
+        <w:t>2</w:t>
+      </w:r>
+      <w:r>
+        <w:rPr>
+          <w:rFonts w:hint="eastAsia"/>
+          <w:noProof/>
+        </w:rPr>
+        <w:t>、在AndroidManifest.</w:t>
+      </w:r>
+      <w:r>
+        <w:rPr>
+          <w:noProof/>
+        </w:rPr>
+        <w:t>xml</w:t>
+      </w:r>
+      <w:r>
+        <w:rPr>
+          <w:rFonts w:hint="eastAsia"/>
+          <w:noProof/>
+        </w:rPr>
+        <w:t>中，添加</w:t>
+      </w:r>
+      <w:r>
+        <w:rPr>
+          <w:rFonts w:hint="eastAsia"/>
+          <w:noProof/>
+        </w:rPr>
+        <w:t>SplashAdActivity</w:t>
+      </w:r>
+      <w:r>
+        <w:rPr>
+          <w:rFonts w:hint="eastAsia"/>
+          <w:noProof/>
+        </w:rPr>
+        <w:t>并设置为启动Activity</w:t>
+      </w:r>
+      <w:r>
+        <w:rPr>
+          <w:rFonts w:hint="eastAsia"/>
+          <w:noProof/>
+        </w:rPr>
+        <w:t>。</w:t>
+      </w:r>
+    </w:p>
+    <w:p>
+      <w:r>
+        <w:rPr>
+          <w:rFonts w:ascii="微软雅黑" w:eastAsia="微软雅黑" w:hAnsi="微软雅黑" w:cs="微软雅黑"/>
+          <w:noProof/>
+        </w:rPr>
+        <w:drawing>
+          <wp:inline distT="0" distB="0" distL="0" distR="0" wp14:anchorId="111F8E9D" wp14:editId="02AED469">
+            <wp:extent cx="5308600" cy="1414780"/>
+            <wp:effectExtent l="0" t="0" r="0" b="0"/>
+            <wp:docPr id="15" name="图片 15"/>
+            <wp:cNvGraphicFramePr>
+              <a:graphicFrameLocks xmlns:a="http://schemas.openxmlformats.org/drawingml/2006/main" noChangeAspect="1"/>
+            </wp:cNvGraphicFramePr>
+            <a:graphic xmlns:a="http://schemas.openxmlformats.org/drawingml/2006/main">
+              <a:graphicData uri="http://schemas.openxmlformats.org/drawingml/2006/picture">
+                <pic:pic xmlns:pic="http://schemas.openxmlformats.org/drawingml/2006/picture">
+                  <pic:nvPicPr>
+                    <pic:cNvPr id="1" name=""/>
+                    <pic:cNvPicPr/>
+                  </pic:nvPicPr>
+                  <pic:blipFill>
+                    <a:blip r:embed="rId18"/>
+                    <a:stretch>
+                      <a:fillRect/>
+                    </a:stretch>
+                  </pic:blipFill>
+                  <pic:spPr>
+                    <a:xfrm>
+                      <a:off x="0" y="0"/>
+                      <a:ext cx="5308600" cy="1414780"/>
+                    </a:xfrm>
+                    <a:prstGeom prst="rect">
+                      <a:avLst/>
+                    </a:prstGeom>
+                  </pic:spPr>
+                </pic:pic>
+              </a:graphicData>
+            </a:graphic>
+          </wp:inline>
+        </w:drawing>
+      </w:r>
+    </w:p>
+    <w:p>
+      <w:pPr>
+        <w:pStyle w:val="a3"/>
+        <w:numPr>
+          <w:ilvl w:val="0"/>
+          <w:numId w:val="1"/>
+        </w:numPr>
+        <w:ind w:firstLineChars="0"/>
+      </w:pPr>
+      <w:r>
+        <w:rPr>
+          <w:rFonts w:hint="eastAsia"/>
+        </w:rPr>
+        <w:t>去掉</w:t>
+      </w:r>
+      <w:proofErr w:type="spellStart"/>
+      <w:r>
+        <w:rPr>
+          <w:rFonts w:hint="eastAsia"/>
+        </w:rPr>
+        <w:t>Main</w:t>
+      </w:r>
+      <w:r>
+        <w:rPr>
+          <w:rFonts w:hint="eastAsia"/>
+        </w:rPr>
+        <w:t>Activity</w:t>
+      </w:r>
+      <w:proofErr w:type="spellEnd"/>
+      <w:r>
+        <w:rPr>
+          <w:rFonts w:hint="eastAsia"/>
+        </w:rPr>
+        <w:t>的intend-filter</w:t>
+      </w:r>
+      <w:r>
+        <w:rPr>
+          <w:rFonts w:hint="eastAsia"/>
+        </w:rPr>
+        <w:t>，不在作为Launch</w:t>
+      </w:r>
+      <w:r>
+        <w:t xml:space="preserve"> </w:t>
+      </w:r>
+      <w:r>
+        <w:rPr>
+          <w:rFonts w:hint="eastAsia"/>
+        </w:rPr>
+        <w:t>Activity</w:t>
+      </w:r>
+      <w:r>
+        <w:rPr>
+          <w:rFonts w:hint="eastAsia"/>
+        </w:rPr>
+        <w:t>。</w:t>
+      </w:r>
+    </w:p>
+    <w:p>
+      <w:r>
+        <w:rPr>
+          <w:noProof/>
+        </w:rPr>
+        <w:lastRenderedPageBreak/>
+        <w:drawing>
+          <wp:inline distT="0" distB="0" distL="0" distR="0" wp14:anchorId="1EEFF538" wp14:editId="47C09F88">
+            <wp:extent cx="6642100" cy="4006215"/>
+            <wp:effectExtent l="0" t="0" r="0" b="0"/>
+            <wp:docPr id="16" name="图片 16"/>
+            <wp:cNvGraphicFramePr>
+              <a:graphicFrameLocks xmlns:a="http://schemas.openxmlformats.org/drawingml/2006/main" noChangeAspect="1"/>
+            </wp:cNvGraphicFramePr>
+            <a:graphic xmlns:a="http://schemas.openxmlformats.org/drawingml/2006/main">
+              <a:graphicData uri="http://schemas.openxmlformats.org/drawingml/2006/picture">
+                <pic:pic xmlns:pic="http://schemas.openxmlformats.org/drawingml/2006/picture">
+                  <pic:nvPicPr>
+                    <pic:cNvPr id="1" name=""/>
+                    <pic:cNvPicPr/>
+                  </pic:nvPicPr>
+                  <pic:blipFill>
+                    <a:blip r:embed="rId19"/>
+                    <a:stretch>
+                      <a:fillRect/>
+                    </a:stretch>
+                  </pic:blipFill>
+                  <pic:spPr>
+                    <a:xfrm>
+                      <a:off x="0" y="0"/>
+                      <a:ext cx="6642100" cy="4006215"/>
+                    </a:xfrm>
+                    <a:prstGeom prst="rect">
+                      <a:avLst/>
+                    </a:prstGeom>
+                  </pic:spPr>
+                </pic:pic>
+              </a:graphicData>
+            </a:graphic>
+          </wp:inline>
+        </w:drawing>
+      </w:r>
+    </w:p>
+    <w:p>
+      <w:pPr>
+        <w:rPr>
+          <w:noProof/>
+        </w:rPr>
+      </w:pPr>
+      <w:r>
+        <w:rPr>
+          <w:noProof/>
+        </w:rPr>
+        <w:t>4</w:t>
+      </w:r>
+      <w:r>
+        <w:rPr>
+          <w:rFonts w:hint="eastAsia"/>
+          <w:noProof/>
+        </w:rPr>
+        <w:t>、</w:t>
+      </w:r>
+      <w:r>
+        <w:rPr>
+          <w:rFonts w:hint="eastAsia"/>
+          <w:noProof/>
+        </w:rPr>
+        <w:t>引</w:t>
+      </w:r>
+      <w:r>
+        <w:rPr>
+          <w:rFonts w:hint="eastAsia"/>
+          <w:noProof/>
+        </w:rPr>
+        <w:t>入SplashAdActivity.</w:t>
+      </w:r>
+      <w:r>
+        <w:rPr>
+          <w:noProof/>
+        </w:rPr>
+        <w:t>java</w:t>
+      </w:r>
+      <w:r>
+        <w:rPr>
+          <w:noProof/>
+        </w:rPr>
+        <w:t>，</w:t>
+      </w:r>
+      <w:r>
+        <w:rPr>
+          <w:rFonts w:hint="eastAsia"/>
+          <w:noProof/>
+        </w:rPr>
+        <w:t>负责初始化聚合，加载插屏，并返回MainActivity</w:t>
+      </w:r>
+      <w:r>
+        <w:rPr>
+          <w:rFonts w:hint="eastAsia"/>
+          <w:noProof/>
+        </w:rPr>
+        <w:t>（检查</w:t>
+      </w:r>
+      <w:r>
+        <w:rPr>
+          <w:rFonts w:hint="eastAsia"/>
+          <w:noProof/>
+        </w:rPr>
+        <w:t>SplashAdActivity.</w:t>
+      </w:r>
+      <w:r>
+        <w:rPr>
+          <w:noProof/>
+        </w:rPr>
+        <w:t>java</w:t>
+      </w:r>
+      <w:r>
+        <w:rPr>
+          <w:rFonts w:hint="eastAsia"/>
+          <w:noProof/>
+        </w:rPr>
+        <w:t>中</w:t>
+      </w:r>
+      <w:r>
+        <w:rPr>
+          <w:rFonts w:hint="eastAsia"/>
+          <w:noProof/>
+        </w:rPr>
+        <w:t>跳转</w:t>
+      </w:r>
+      <w:r>
+        <w:rPr>
+          <w:rFonts w:hint="eastAsia"/>
+          <w:noProof/>
+        </w:rPr>
+        <w:t>MainActivity的类</w:t>
+      </w:r>
+      <w:r>
+        <w:rPr>
+          <w:rFonts w:hint="eastAsia"/>
+          <w:noProof/>
+        </w:rPr>
+        <w:t>是否和app匹配</w:t>
+      </w:r>
+      <w:r>
+        <w:rPr>
+          <w:rFonts w:hint="eastAsia"/>
+          <w:noProof/>
+        </w:rPr>
+        <w:t>）</w:t>
+      </w:r>
+      <w:r>
+        <w:rPr>
+          <w:rFonts w:hint="eastAsia"/>
+          <w:noProof/>
+        </w:rPr>
+        <w:t>。</w:t>
+      </w:r>
+    </w:p>
+    <w:p>
+      <w:pPr>
+        <w:rPr>
+          <w:noProof/>
+          <w:color w:val="FF0000"/>
+        </w:rPr>
+      </w:pPr>
+      <w:r>
+        <w:rPr>
+          <w:noProof/>
+          <w:color w:val="FF0000"/>
+        </w:rPr>
+        <w:drawing>
+          <wp:inline distT="0" distB="0" distL="0" distR="0" wp14:anchorId="03A367C7" wp14:editId="6183D55C">
+            <wp:extent cx="6642100" cy="1780540"/>
+            <wp:effectExtent l="0" t="0" r="0" b="0"/>
+            <wp:docPr id="13" name="图片 13"/>
+            <wp:cNvGraphicFramePr>
+              <a:graphicFrameLocks xmlns:a="http://schemas.openxmlformats.org/drawingml/2006/main" noChangeAspect="1"/>
+            </wp:cNvGraphicFramePr>
+            <a:graphic xmlns:a="http://schemas.openxmlformats.org/drawingml/2006/main">
+              <a:graphicData uri="http://schemas.openxmlformats.org/drawingml/2006/picture">
+                <pic:pic xmlns:pic="http://schemas.openxmlformats.org/drawingml/2006/picture">
+                  <pic:nvPicPr>
+                    <pic:cNvPr id="1" name=""/>
+                    <pic:cNvPicPr/>
+                  </pic:nvPicPr>
+                  <pic:blipFill>
+                    <a:blip r:embed="rId20"/>
+                    <a:stretch>
+                      <a:fillRect/>
+                    </a:stretch>
+                  </pic:blipFill>
+                  <pic:spPr>
+                    <a:xfrm>
+                      <a:off x="0" y="0"/>
+                      <a:ext cx="6642100" cy="1780540"/>
+                    </a:xfrm>
+                    <a:prstGeom prst="rect">
+                      <a:avLst/>
+                    </a:prstGeom>
+                  </pic:spPr>
+                </pic:pic>
+              </a:graphicData>
+            </a:graphic>
+          </wp:inline>
+        </w:drawing>
+      </w:r>
+    </w:p>
+    <w:p>
+      <w:pPr>
+        <w:rPr>
+          <w:rFonts w:hint="eastAsia"/>
+          <w:noProof/>
+          <w:color w:val="FF0000"/>
+        </w:rPr>
+      </w:pPr>
+      <w:r>
+        <w:rPr>
+          <w:noProof/>
+          <w:color w:val="FF0000"/>
+        </w:rPr>
+        <w:drawing>
+          <wp:inline distT="0" distB="0" distL="0" distR="0" wp14:anchorId="6CA294AF" wp14:editId="3888B7F3">
+            <wp:extent cx="6642100" cy="1132840"/>
+            <wp:effectExtent l="0" t="0" r="0" b="0"/>
+            <wp:docPr id="14" name="图片 14"/>
+            <wp:cNvGraphicFramePr>
+              <a:graphicFrameLocks xmlns:a="http://schemas.openxmlformats.org/drawingml/2006/main" noChangeAspect="1"/>
+            </wp:cNvGraphicFramePr>
+            <a:graphic xmlns:a="http://schemas.openxmlformats.org/drawingml/2006/main">
+              <a:graphicData uri="http://schemas.openxmlformats.org/drawingml/2006/picture">
+                <pic:pic xmlns:pic="http://schemas.openxmlformats.org/drawingml/2006/picture">
+                  <pic:nvPicPr>
+                    <pic:cNvPr id="1" name=""/>
+                    <pic:cNvPicPr/>
+                  </pic:nvPicPr>
+                  <pic:blipFill>
+                    <a:blip r:embed="rId21"/>
+                    <a:stretch>
+                      <a:fillRect/>
+                    </a:stretch>
+                  </pic:blipFill>
+                  <pic:spPr>
+                    <a:xfrm>
+                      <a:off x="0" y="0"/>
+                      <a:ext cx="6642100" cy="1132840"/>
+                    </a:xfrm>
+                    <a:prstGeom prst="rect">
+                      <a:avLst/>
+                    </a:prstGeom>
+                  </pic:spPr>
+                </pic:pic>
+              </a:graphicData>
+            </a:graphic>
+          </wp:inline>
+        </w:drawing>
+      </w:r>
+    </w:p>
+    <w:p>
+      <w:pPr>
+        <w:rPr>
+          <w:rFonts w:hint="eastAsia"/>
+          <w:noProof/>
+          <w:color w:val="FF0000"/>
+        </w:rPr>
+      </w:pPr>
+      <w:r>
+        <w:rPr>
+          <w:noProof/>
+        </w:rPr>
+        <w:t>5</w:t>
+      </w:r>
+      <w:r>
+        <w:rPr>
+          <w:rFonts w:hint="eastAsia"/>
+          <w:noProof/>
+        </w:rPr>
+        <w:t>、</w:t>
+      </w:r>
+      <w:r>
+        <w:rPr>
+          <w:rFonts w:hint="eastAsia"/>
+          <w:noProof/>
+          <w:color w:val="FF0000"/>
+        </w:rPr>
+        <w:t>修改SplashAdActivit</w:t>
+      </w:r>
+      <w:r>
+        <w:rPr>
+          <w:noProof/>
+          <w:color w:val="FF0000"/>
+        </w:rPr>
+        <w:t>.java</w:t>
+      </w:r>
+      <w:r>
+        <w:rPr>
+          <w:rFonts w:hint="eastAsia"/>
+          <w:noProof/>
+          <w:color w:val="FF0000"/>
+        </w:rPr>
+        <w:t>中的APPKEY。</w:t>
+      </w:r>
+    </w:p>
+    <w:p>
+      <w:pPr>
+        <w:rPr>
+          <w:noProof/>
+        </w:rPr>
+      </w:pPr>
+      <w:r>
+        <w:rPr>
+          <w:rFonts w:hint="eastAsia"/>
+          <w:noProof/>
+        </w:rPr>
+        <w:t>6</w:t>
       </w:r>
       <w:r>
         <w:rPr>
@@ -2736,145 +3220,11 @@
     </w:p>
     <w:p>
       <w:pPr>
-        <w:rPr>
-          <w:noProof/>
-        </w:rPr>
-      </w:pPr>
-      <w:r>
-        <w:rPr>
-          <w:noProof/>
-        </w:rPr>
-        <w:t>4</w:t>
-      </w:r>
-      <w:r>
-        <w:rPr>
-          <w:rFonts w:hint="eastAsia"/>
-          <w:noProof/>
-        </w:rPr>
-        <w:t>、</w:t>
-      </w:r>
-      <w:r>
-        <w:rPr>
-          <w:rFonts w:hint="eastAsia"/>
-          <w:noProof/>
-        </w:rPr>
-        <w:t>在</w:t>
-      </w:r>
-      <w:r>
-        <w:rPr>
-          <w:rFonts w:hint="eastAsia"/>
-          <w:noProof/>
-        </w:rPr>
-        <w:t>init的</w:t>
-      </w:r>
-      <w:r>
-        <w:rPr>
-          <w:noProof/>
-        </w:rPr>
-        <w:t>onSuccess</w:t>
-      </w:r>
-      <w:r>
-        <w:rPr>
-          <w:rFonts w:hint="eastAsia"/>
-          <w:noProof/>
-        </w:rPr>
-        <w:t>回调函数中</w:t>
-      </w:r>
-      <w:r>
-        <w:rPr>
-          <w:rFonts w:hint="eastAsia"/>
-          <w:noProof/>
-        </w:rPr>
-        <w:t>，</w:t>
-      </w:r>
-      <w:r>
-        <w:rPr>
-          <w:rFonts w:hint="eastAsia"/>
-          <w:noProof/>
-        </w:rPr>
-        <w:t>调用</w:t>
-      </w:r>
-      <w:r>
-        <w:rPr>
-          <w:rFonts w:hint="eastAsia"/>
-          <w:noProof/>
-        </w:rPr>
-        <w:t>SplashAd.</w:t>
-      </w:r>
-      <w:r>
-        <w:rPr>
-          <w:noProof/>
-        </w:rPr>
-        <w:t>loadAd</w:t>
-      </w:r>
-      <w:r>
-        <w:rPr>
-          <w:rFonts w:hint="eastAsia"/>
-          <w:noProof/>
-        </w:rPr>
-        <w:t>接口加载插屏</w:t>
-      </w:r>
-    </w:p>
-    <w:p>
-      <w:pPr>
-        <w:rPr>
-          <w:noProof/>
-        </w:rPr>
-      </w:pPr>
-      <w:r>
-        <w:rPr>
-          <w:noProof/>
-        </w:rPr>
-        <w:t>5</w:t>
-      </w:r>
-      <w:r>
-        <w:rPr>
-          <w:rFonts w:hint="eastAsia"/>
-          <w:noProof/>
-        </w:rPr>
-        <w:t>、展示成功或失败之后，在回调函数中返回主Activity。</w:t>
-      </w:r>
-    </w:p>
-    <w:p>
-      <w:pPr>
-        <w:rPr>
-          <w:rFonts w:hint="eastAsia"/>
-          <w:noProof/>
-        </w:rPr>
-      </w:pPr>
-      <w:r>
-        <w:rPr>
-          <w:rFonts w:hint="eastAsia"/>
-          <w:noProof/>
-        </w:rPr>
-        <w:t>*参考demo中的SplashAdActivity.</w:t>
-      </w:r>
-      <w:r>
-        <w:rPr>
-          <w:noProof/>
-        </w:rPr>
-        <w:t>java</w:t>
-      </w:r>
-      <w:r>
-        <w:rPr>
-          <w:rFonts w:hint="eastAsia"/>
-          <w:noProof/>
-        </w:rPr>
-        <w:t>和</w:t>
-      </w:r>
-      <w:r>
-        <w:rPr>
-          <w:noProof/>
-        </w:rPr>
-        <w:t>activity_ad_splash.xml</w:t>
-      </w:r>
-      <w:r>
-        <w:rPr>
-          <w:rFonts w:hint="eastAsia"/>
-          <w:noProof/>
-        </w:rPr>
-        <w:t>布局文件。</w:t>
-      </w:r>
+        <w:ind w:firstLine="420"/>
+        <w:rPr>
+          <w:noProof/>
+        </w:rPr>
+      </w:pPr>
     </w:p>
     <w:sectPr>
       <w:pgSz w:w="11900" w:h="16840"/>

--- a/release/NBMediation对接说明.docx
+++ b/release/NBMediation对接说明.docx
@@ -7,7 +7,6 @@
         <w:pStyle w:val="1"/>
         <w:jc w:val="center"/>
       </w:pPr>
-      <w:proofErr w:type="spellStart"/>
       <w:r>
         <w:rPr>
           <w:rFonts w:hint="eastAsia"/>
@@ -17,7 +16,6 @@
       <w:r>
         <w:t>BMediation</w:t>
       </w:r>
-      <w:proofErr w:type="spellEnd"/>
       <w:r>
         <w:rPr>
           <w:rFonts w:hint="eastAsia"/>
@@ -144,19 +142,11 @@
         </w:rPr>
         <w:t>离线</w:t>
       </w:r>
-      <w:proofErr w:type="spellStart"/>
-      <w:r>
-        <w:rPr>
-          <w:rFonts w:hint="eastAsia"/>
-        </w:rPr>
-        <w:t>aar</w:t>
-      </w:r>
-      <w:proofErr w:type="spellEnd"/>
-      <w:r>
-        <w:rPr>
-          <w:rFonts w:hint="eastAsia"/>
-        </w:rPr>
-        <w:t>和jar包都放在demo项目根目录下的libs目录</w:t>
+      <w:r>
+        <w:rPr>
+          <w:rFonts w:hint="eastAsia"/>
+        </w:rPr>
+        <w:t>aar和jar包都放在demo项目根目录下的libs目录</w:t>
       </w:r>
     </w:p>
     <w:p>
@@ -183,16 +173,8 @@
         <w:rPr>
           <w:rFonts w:hint="eastAsia"/>
         </w:rPr>
-        <w:t>引入</w:t>
-      </w:r>
-      <w:proofErr w:type="spellStart"/>
-      <w:r>
-        <w:rPr>
-          <w:rFonts w:hint="eastAsia"/>
-        </w:rPr>
-        <w:t>NBMediation</w:t>
-      </w:r>
-      <w:proofErr w:type="spellEnd"/>
+        <w:t>引入NBMediation</w:t>
+      </w:r>
       <w:r>
         <w:t xml:space="preserve"> SDK</w:t>
       </w:r>
@@ -238,9 +220,8 @@
           <w:sz w:val="20"/>
           <w:szCs w:val="20"/>
         </w:rPr>
-        <w:t>//</w:t>
-      </w:r>
-      <w:proofErr w:type="spellStart"/>
+        <w:t>//NBMediation</w:t>
+      </w:r>
       <w:r>
         <w:rPr>
           <w:rFonts w:ascii="Source Code Pro" w:eastAsia="宋体" w:hAnsi="Source Code Pro" w:cs="宋体"/>
@@ -249,20 +230,8 @@
           <w:sz w:val="20"/>
           <w:szCs w:val="20"/>
         </w:rPr>
-        <w:t>NBMediation</w:t>
-      </w:r>
-      <w:proofErr w:type="spellEnd"/>
-      <w:r>
-        <w:rPr>
-          <w:rFonts w:ascii="Source Code Pro" w:eastAsia="宋体" w:hAnsi="Source Code Pro" w:cs="宋体"/>
-          <w:color w:val="00E000"/>
-          <w:kern w:val="0"/>
-          <w:sz w:val="20"/>
-          <w:szCs w:val="20"/>
-        </w:rPr>
         <w:br/>
       </w:r>
-      <w:proofErr w:type="gramStart"/>
       <w:r>
         <w:rPr>
           <w:rFonts w:ascii="Source Code Pro" w:eastAsia="宋体" w:hAnsi="Source Code Pro" w:cs="宋体"/>
@@ -273,7 +242,6 @@
         </w:rPr>
         <w:t>implementation(</w:t>
       </w:r>
-      <w:proofErr w:type="gramEnd"/>
       <w:r>
         <w:rPr>
           <w:rFonts w:ascii="Source Code Pro" w:eastAsia="宋体" w:hAnsi="Source Code Pro" w:cs="宋体"/>
@@ -302,29 +270,7 @@
           <w:sz w:val="20"/>
           <w:szCs w:val="20"/>
         </w:rPr>
-        <w:t>'nm-android-</w:t>
-      </w:r>
-      <w:proofErr w:type="spellStart"/>
-      <w:r>
-        <w:rPr>
-          <w:rFonts w:ascii="Source Code Pro" w:eastAsia="宋体" w:hAnsi="Source Code Pro" w:cs="宋体"/>
-          <w:color w:val="DC78DC"/>
-          <w:kern w:val="0"/>
-          <w:sz w:val="20"/>
-          <w:szCs w:val="20"/>
-        </w:rPr>
-        <w:t>sdk</w:t>
-      </w:r>
-      <w:proofErr w:type="spellEnd"/>
-      <w:r>
-        <w:rPr>
-          <w:rFonts w:ascii="Source Code Pro" w:eastAsia="宋体" w:hAnsi="Source Code Pro" w:cs="宋体"/>
-          <w:color w:val="DC78DC"/>
-          <w:kern w:val="0"/>
-          <w:sz w:val="20"/>
-          <w:szCs w:val="20"/>
-        </w:rPr>
-        <w:t>'</w:t>
+        <w:t>'nm-android-sdk'</w:t>
       </w:r>
       <w:r>
         <w:rPr>
@@ -336,7 +282,6 @@
         </w:rPr>
         <w:t xml:space="preserve">, </w:t>
       </w:r>
-      <w:proofErr w:type="spellStart"/>
       <w:r>
         <w:rPr>
           <w:rFonts w:ascii="Source Code Pro" w:eastAsia="宋体" w:hAnsi="Source Code Pro" w:cs="宋体"/>
@@ -347,7 +292,6 @@
         </w:rPr>
         <w:t>ext</w:t>
       </w:r>
-      <w:proofErr w:type="spellEnd"/>
       <w:r>
         <w:rPr>
           <w:rFonts w:ascii="Source Code Pro" w:eastAsia="宋体" w:hAnsi="Source Code Pro" w:cs="宋体"/>
@@ -366,29 +310,7 @@
           <w:sz w:val="20"/>
           <w:szCs w:val="20"/>
         </w:rPr>
-        <w:t>'</w:t>
-      </w:r>
-      <w:proofErr w:type="spellStart"/>
-      <w:r>
-        <w:rPr>
-          <w:rFonts w:ascii="Source Code Pro" w:eastAsia="宋体" w:hAnsi="Source Code Pro" w:cs="宋体"/>
-          <w:color w:val="DC78DC"/>
-          <w:kern w:val="0"/>
-          <w:sz w:val="20"/>
-          <w:szCs w:val="20"/>
-        </w:rPr>
-        <w:t>aar</w:t>
-      </w:r>
-      <w:proofErr w:type="spellEnd"/>
-      <w:r>
-        <w:rPr>
-          <w:rFonts w:ascii="Source Code Pro" w:eastAsia="宋体" w:hAnsi="Source Code Pro" w:cs="宋体"/>
-          <w:color w:val="DC78DC"/>
-          <w:kern w:val="0"/>
-          <w:sz w:val="20"/>
-          <w:szCs w:val="20"/>
-        </w:rPr>
-        <w:t>'</w:t>
+        <w:t>'aar'</w:t>
       </w:r>
       <w:r>
         <w:rPr>
@@ -461,9 +383,8 @@
           <w:sz w:val="20"/>
           <w:szCs w:val="20"/>
         </w:rPr>
-        <w:t>//</w:t>
-      </w:r>
-      <w:proofErr w:type="spellStart"/>
+        <w:t>//cloudmobi cn</w:t>
+      </w:r>
       <w:r>
         <w:rPr>
           <w:rFonts w:ascii="Source Code Pro" w:eastAsia="宋体" w:hAnsi="Source Code Pro" w:cs="宋体"/>
@@ -472,39 +393,6 @@
           <w:sz w:val="20"/>
           <w:szCs w:val="20"/>
         </w:rPr>
-        <w:t>cloudmobi</w:t>
-      </w:r>
-      <w:proofErr w:type="spellEnd"/>
-      <w:r>
-        <w:rPr>
-          <w:rFonts w:ascii="Source Code Pro" w:eastAsia="宋体" w:hAnsi="Source Code Pro" w:cs="宋体"/>
-          <w:color w:val="00E000"/>
-          <w:kern w:val="0"/>
-          <w:sz w:val="20"/>
-          <w:szCs w:val="20"/>
-        </w:rPr>
-        <w:t xml:space="preserve"> </w:t>
-      </w:r>
-      <w:proofErr w:type="spellStart"/>
-      <w:r>
-        <w:rPr>
-          <w:rFonts w:ascii="Source Code Pro" w:eastAsia="宋体" w:hAnsi="Source Code Pro" w:cs="宋体"/>
-          <w:color w:val="00E000"/>
-          <w:kern w:val="0"/>
-          <w:sz w:val="20"/>
-          <w:szCs w:val="20"/>
-        </w:rPr>
-        <w:t>cn</w:t>
-      </w:r>
-      <w:proofErr w:type="spellEnd"/>
-      <w:r>
-        <w:rPr>
-          <w:rFonts w:ascii="Source Code Pro" w:eastAsia="宋体" w:hAnsi="Source Code Pro" w:cs="宋体"/>
-          <w:color w:val="00E000"/>
-          <w:kern w:val="0"/>
-          <w:sz w:val="20"/>
-          <w:szCs w:val="20"/>
-        </w:rPr>
         <w:br/>
       </w:r>
       <w:r>
@@ -557,7 +445,6 @@
         </w:rPr>
         <w:t xml:space="preserve">, </w:t>
       </w:r>
-      <w:proofErr w:type="spellStart"/>
       <w:r>
         <w:rPr>
           <w:rFonts w:ascii="Source Code Pro" w:eastAsia="宋体" w:hAnsi="Source Code Pro" w:cs="宋体"/>
@@ -568,7 +455,6 @@
         </w:rPr>
         <w:t>ext</w:t>
       </w:r>
-      <w:proofErr w:type="spellEnd"/>
       <w:r>
         <w:rPr>
           <w:rFonts w:ascii="Source Code Pro" w:eastAsia="宋体" w:hAnsi="Source Code Pro" w:cs="宋体"/>
@@ -650,7 +536,6 @@
         </w:rPr>
         <w:t xml:space="preserve">, </w:t>
       </w:r>
-      <w:proofErr w:type="spellStart"/>
       <w:r>
         <w:rPr>
           <w:rFonts w:ascii="Source Code Pro" w:eastAsia="宋体" w:hAnsi="Source Code Pro" w:cs="宋体"/>
@@ -661,7 +546,6 @@
         </w:rPr>
         <w:t>ext</w:t>
       </w:r>
-      <w:proofErr w:type="spellEnd"/>
       <w:r>
         <w:rPr>
           <w:rFonts w:ascii="Source Code Pro" w:eastAsia="宋体" w:hAnsi="Source Code Pro" w:cs="宋体"/>
@@ -743,7 +627,6 @@
         </w:rPr>
         <w:t xml:space="preserve">, </w:t>
       </w:r>
-      <w:proofErr w:type="spellStart"/>
       <w:r>
         <w:rPr>
           <w:rFonts w:ascii="Source Code Pro" w:eastAsia="宋体" w:hAnsi="Source Code Pro" w:cs="宋体"/>
@@ -754,7 +637,6 @@
         </w:rPr>
         <w:t>ext</w:t>
       </w:r>
-      <w:proofErr w:type="spellEnd"/>
       <w:r>
         <w:rPr>
           <w:rFonts w:ascii="Source Code Pro" w:eastAsia="宋体" w:hAnsi="Source Code Pro" w:cs="宋体"/>
@@ -824,29 +706,7 @@
           <w:sz w:val="20"/>
           <w:szCs w:val="20"/>
         </w:rPr>
-        <w:t>':</w:t>
-      </w:r>
-      <w:proofErr w:type="spellStart"/>
-      <w:r>
-        <w:rPr>
-          <w:rFonts w:ascii="Source Code Pro" w:eastAsia="宋体" w:hAnsi="Source Code Pro" w:cs="宋体"/>
-          <w:color w:val="DC78DC"/>
-          <w:kern w:val="0"/>
-          <w:sz w:val="20"/>
-          <w:szCs w:val="20"/>
-        </w:rPr>
-        <w:t>adapter_cn:cloudmobi</w:t>
-      </w:r>
-      <w:proofErr w:type="spellEnd"/>
-      <w:r>
-        <w:rPr>
-          <w:rFonts w:ascii="Source Code Pro" w:eastAsia="宋体" w:hAnsi="Source Code Pro" w:cs="宋体"/>
-          <w:color w:val="DC78DC"/>
-          <w:kern w:val="0"/>
-          <w:sz w:val="20"/>
-          <w:szCs w:val="20"/>
-        </w:rPr>
-        <w:t>'</w:t>
+        <w:t>':adapter_cn:cloudmobi'</w:t>
       </w:r>
       <w:r>
         <w:rPr>
@@ -886,9 +746,8 @@
           <w:sz w:val="20"/>
           <w:szCs w:val="20"/>
         </w:rPr>
-        <w:t>//</w:t>
-      </w:r>
-      <w:proofErr w:type="spellStart"/>
+        <w:t>//hyadxopen cn</w:t>
+      </w:r>
       <w:r>
         <w:rPr>
           <w:rFonts w:ascii="Source Code Pro" w:eastAsia="宋体" w:hAnsi="Source Code Pro" w:cs="宋体"/>
@@ -897,39 +756,6 @@
           <w:sz w:val="20"/>
           <w:szCs w:val="20"/>
         </w:rPr>
-        <w:t>hyadxopen</w:t>
-      </w:r>
-      <w:proofErr w:type="spellEnd"/>
-      <w:r>
-        <w:rPr>
-          <w:rFonts w:ascii="Source Code Pro" w:eastAsia="宋体" w:hAnsi="Source Code Pro" w:cs="宋体"/>
-          <w:color w:val="00E000"/>
-          <w:kern w:val="0"/>
-          <w:sz w:val="20"/>
-          <w:szCs w:val="20"/>
-        </w:rPr>
-        <w:t xml:space="preserve"> </w:t>
-      </w:r>
-      <w:proofErr w:type="spellStart"/>
-      <w:r>
-        <w:rPr>
-          <w:rFonts w:ascii="Source Code Pro" w:eastAsia="宋体" w:hAnsi="Source Code Pro" w:cs="宋体"/>
-          <w:color w:val="00E000"/>
-          <w:kern w:val="0"/>
-          <w:sz w:val="20"/>
-          <w:szCs w:val="20"/>
-        </w:rPr>
-        <w:t>cn</w:t>
-      </w:r>
-      <w:proofErr w:type="spellEnd"/>
-      <w:r>
-        <w:rPr>
-          <w:rFonts w:ascii="Source Code Pro" w:eastAsia="宋体" w:hAnsi="Source Code Pro" w:cs="宋体"/>
-          <w:color w:val="00E000"/>
-          <w:kern w:val="0"/>
-          <w:sz w:val="20"/>
-          <w:szCs w:val="20"/>
-        </w:rPr>
         <w:br/>
       </w:r>
       <w:r>
@@ -970,29 +796,7 @@
           <w:sz w:val="20"/>
           <w:szCs w:val="20"/>
         </w:rPr>
-        <w:t>'</w:t>
-      </w:r>
-      <w:proofErr w:type="spellStart"/>
-      <w:r>
-        <w:rPr>
-          <w:rFonts w:ascii="Source Code Pro" w:eastAsia="宋体" w:hAnsi="Source Code Pro" w:cs="宋体"/>
-          <w:color w:val="DC78DC"/>
-          <w:kern w:val="0"/>
-          <w:sz w:val="20"/>
-          <w:szCs w:val="20"/>
-        </w:rPr>
-        <w:t>hyadxopensdk</w:t>
-      </w:r>
-      <w:proofErr w:type="spellEnd"/>
-      <w:r>
-        <w:rPr>
-          <w:rFonts w:ascii="Source Code Pro" w:eastAsia="宋体" w:hAnsi="Source Code Pro" w:cs="宋体"/>
-          <w:color w:val="DC78DC"/>
-          <w:kern w:val="0"/>
-          <w:sz w:val="20"/>
-          <w:szCs w:val="20"/>
-        </w:rPr>
-        <w:t>'</w:t>
+        <w:t>'hyadxopensdk'</w:t>
       </w:r>
       <w:r>
         <w:rPr>
@@ -1004,7 +808,6 @@
         </w:rPr>
         <w:t xml:space="preserve">, </w:t>
       </w:r>
-      <w:proofErr w:type="spellStart"/>
       <w:r>
         <w:rPr>
           <w:rFonts w:ascii="Source Code Pro" w:eastAsia="宋体" w:hAnsi="Source Code Pro" w:cs="宋体"/>
@@ -1015,7 +818,6 @@
         </w:rPr>
         <w:t>ext</w:t>
       </w:r>
-      <w:proofErr w:type="spellEnd"/>
       <w:r>
         <w:rPr>
           <w:rFonts w:ascii="Source Code Pro" w:eastAsia="宋体" w:hAnsi="Source Code Pro" w:cs="宋体"/>
@@ -1034,29 +836,7 @@
           <w:sz w:val="20"/>
           <w:szCs w:val="20"/>
         </w:rPr>
-        <w:t>'</w:t>
-      </w:r>
-      <w:proofErr w:type="spellStart"/>
-      <w:r>
-        <w:rPr>
-          <w:rFonts w:ascii="Source Code Pro" w:eastAsia="宋体" w:hAnsi="Source Code Pro" w:cs="宋体"/>
-          <w:color w:val="DC78DC"/>
-          <w:kern w:val="0"/>
-          <w:sz w:val="20"/>
-          <w:szCs w:val="20"/>
-        </w:rPr>
-        <w:t>aar</w:t>
-      </w:r>
-      <w:proofErr w:type="spellEnd"/>
-      <w:r>
-        <w:rPr>
-          <w:rFonts w:ascii="Source Code Pro" w:eastAsia="宋体" w:hAnsi="Source Code Pro" w:cs="宋体"/>
-          <w:color w:val="DC78DC"/>
-          <w:kern w:val="0"/>
-          <w:sz w:val="20"/>
-          <w:szCs w:val="20"/>
-        </w:rPr>
-        <w:t>'</w:t>
+        <w:t>'aar'</w:t>
       </w:r>
       <w:r>
         <w:rPr>
@@ -1107,29 +887,7 @@
           <w:sz w:val="20"/>
           <w:szCs w:val="20"/>
         </w:rPr>
-        <w:t>':</w:t>
-      </w:r>
-      <w:proofErr w:type="spellStart"/>
-      <w:r>
-        <w:rPr>
-          <w:rFonts w:ascii="Source Code Pro" w:eastAsia="宋体" w:hAnsi="Source Code Pro" w:cs="宋体"/>
-          <w:color w:val="DC78DC"/>
-          <w:kern w:val="0"/>
-          <w:sz w:val="20"/>
-          <w:szCs w:val="20"/>
-        </w:rPr>
-        <w:t>adapter_cn:hyadxopen</w:t>
-      </w:r>
-      <w:proofErr w:type="spellEnd"/>
-      <w:r>
-        <w:rPr>
-          <w:rFonts w:ascii="Source Code Pro" w:eastAsia="宋体" w:hAnsi="Source Code Pro" w:cs="宋体"/>
-          <w:color w:val="DC78DC"/>
-          <w:kern w:val="0"/>
-          <w:sz w:val="20"/>
-          <w:szCs w:val="20"/>
-        </w:rPr>
-        <w:t>'</w:t>
+        <w:t>':adapter_cn:hyadxopen'</w:t>
       </w:r>
       <w:r>
         <w:rPr>
@@ -1169,9 +927,8 @@
           <w:sz w:val="20"/>
           <w:szCs w:val="20"/>
         </w:rPr>
-        <w:t>//</w:t>
-      </w:r>
-      <w:proofErr w:type="spellStart"/>
+        <w:t>//tencentad cn</w:t>
+      </w:r>
       <w:r>
         <w:rPr>
           <w:rFonts w:ascii="Source Code Pro" w:eastAsia="宋体" w:hAnsi="Source Code Pro" w:cs="宋体"/>
@@ -1180,39 +937,6 @@
           <w:sz w:val="20"/>
           <w:szCs w:val="20"/>
         </w:rPr>
-        <w:t>tencentad</w:t>
-      </w:r>
-      <w:proofErr w:type="spellEnd"/>
-      <w:r>
-        <w:rPr>
-          <w:rFonts w:ascii="Source Code Pro" w:eastAsia="宋体" w:hAnsi="Source Code Pro" w:cs="宋体"/>
-          <w:color w:val="00E000"/>
-          <w:kern w:val="0"/>
-          <w:sz w:val="20"/>
-          <w:szCs w:val="20"/>
-        </w:rPr>
-        <w:t xml:space="preserve"> </w:t>
-      </w:r>
-      <w:proofErr w:type="spellStart"/>
-      <w:r>
-        <w:rPr>
-          <w:rFonts w:ascii="Source Code Pro" w:eastAsia="宋体" w:hAnsi="Source Code Pro" w:cs="宋体"/>
-          <w:color w:val="00E000"/>
-          <w:kern w:val="0"/>
-          <w:sz w:val="20"/>
-          <w:szCs w:val="20"/>
-        </w:rPr>
-        <w:t>cn</w:t>
-      </w:r>
-      <w:proofErr w:type="spellEnd"/>
-      <w:r>
-        <w:rPr>
-          <w:rFonts w:ascii="Source Code Pro" w:eastAsia="宋体" w:hAnsi="Source Code Pro" w:cs="宋体"/>
-          <w:color w:val="00E000"/>
-          <w:kern w:val="0"/>
-          <w:sz w:val="20"/>
-          <w:szCs w:val="20"/>
-        </w:rPr>
         <w:br/>
       </w:r>
       <w:r>
@@ -1265,7 +989,6 @@
         </w:rPr>
         <w:t xml:space="preserve">, </w:t>
       </w:r>
-      <w:proofErr w:type="spellStart"/>
       <w:r>
         <w:rPr>
           <w:rFonts w:ascii="Source Code Pro" w:eastAsia="宋体" w:hAnsi="Source Code Pro" w:cs="宋体"/>
@@ -1276,7 +999,6 @@
         </w:rPr>
         <w:t>ext</w:t>
       </w:r>
-      <w:proofErr w:type="spellEnd"/>
       <w:r>
         <w:rPr>
           <w:rFonts w:ascii="Source Code Pro" w:eastAsia="宋体" w:hAnsi="Source Code Pro" w:cs="宋体"/>
@@ -1295,29 +1017,7 @@
           <w:sz w:val="20"/>
           <w:szCs w:val="20"/>
         </w:rPr>
-        <w:t>'</w:t>
-      </w:r>
-      <w:proofErr w:type="spellStart"/>
-      <w:r>
-        <w:rPr>
-          <w:rFonts w:ascii="Source Code Pro" w:eastAsia="宋体" w:hAnsi="Source Code Pro" w:cs="宋体"/>
-          <w:color w:val="DC78DC"/>
-          <w:kern w:val="0"/>
-          <w:sz w:val="20"/>
-          <w:szCs w:val="20"/>
-        </w:rPr>
-        <w:t>aar</w:t>
-      </w:r>
-      <w:proofErr w:type="spellEnd"/>
-      <w:r>
-        <w:rPr>
-          <w:rFonts w:ascii="Source Code Pro" w:eastAsia="宋体" w:hAnsi="Source Code Pro" w:cs="宋体"/>
-          <w:color w:val="DC78DC"/>
-          <w:kern w:val="0"/>
-          <w:sz w:val="20"/>
-          <w:szCs w:val="20"/>
-        </w:rPr>
-        <w:t>'</w:t>
+        <w:t>'aar'</w:t>
       </w:r>
       <w:r>
         <w:rPr>
@@ -1390,7 +1090,6 @@
         </w:rPr>
         <w:t xml:space="preserve">, </w:t>
       </w:r>
-      <w:proofErr w:type="spellStart"/>
       <w:r>
         <w:rPr>
           <w:rFonts w:ascii="Source Code Pro" w:eastAsia="宋体" w:hAnsi="Source Code Pro" w:cs="宋体"/>
@@ -1401,7 +1100,6 @@
         </w:rPr>
         <w:t>ext</w:t>
       </w:r>
-      <w:proofErr w:type="spellEnd"/>
       <w:r>
         <w:rPr>
           <w:rFonts w:ascii="Source Code Pro" w:eastAsia="宋体" w:hAnsi="Source Code Pro" w:cs="宋体"/>
@@ -1471,29 +1169,7 @@
           <w:sz w:val="20"/>
           <w:szCs w:val="20"/>
         </w:rPr>
-        <w:t>':</w:t>
-      </w:r>
-      <w:proofErr w:type="spellStart"/>
-      <w:r>
-        <w:rPr>
-          <w:rFonts w:ascii="Source Code Pro" w:eastAsia="宋体" w:hAnsi="Source Code Pro" w:cs="宋体"/>
-          <w:color w:val="DC78DC"/>
-          <w:kern w:val="0"/>
-          <w:sz w:val="20"/>
-          <w:szCs w:val="20"/>
-        </w:rPr>
-        <w:t>adapter_cn:tencentad</w:t>
-      </w:r>
-      <w:proofErr w:type="spellEnd"/>
-      <w:r>
-        <w:rPr>
-          <w:rFonts w:ascii="Source Code Pro" w:eastAsia="宋体" w:hAnsi="Source Code Pro" w:cs="宋体"/>
-          <w:color w:val="DC78DC"/>
-          <w:kern w:val="0"/>
-          <w:sz w:val="20"/>
-          <w:szCs w:val="20"/>
-        </w:rPr>
-        <w:t>'</w:t>
+        <w:t>':adapter_cn:tencentad'</w:t>
       </w:r>
       <w:r>
         <w:rPr>
@@ -1533,9 +1209,8 @@
           <w:sz w:val="20"/>
           <w:szCs w:val="20"/>
         </w:rPr>
-        <w:t>//</w:t>
-      </w:r>
-      <w:proofErr w:type="spellStart"/>
+        <w:t>//tiktok cn</w:t>
+      </w:r>
       <w:r>
         <w:rPr>
           <w:rFonts w:ascii="Source Code Pro" w:eastAsia="宋体" w:hAnsi="Source Code Pro" w:cs="宋体"/>
@@ -1544,39 +1219,6 @@
           <w:sz w:val="20"/>
           <w:szCs w:val="20"/>
         </w:rPr>
-        <w:t>tiktok</w:t>
-      </w:r>
-      <w:proofErr w:type="spellEnd"/>
-      <w:r>
-        <w:rPr>
-          <w:rFonts w:ascii="Source Code Pro" w:eastAsia="宋体" w:hAnsi="Source Code Pro" w:cs="宋体"/>
-          <w:color w:val="00E000"/>
-          <w:kern w:val="0"/>
-          <w:sz w:val="20"/>
-          <w:szCs w:val="20"/>
-        </w:rPr>
-        <w:t xml:space="preserve"> </w:t>
-      </w:r>
-      <w:proofErr w:type="spellStart"/>
-      <w:r>
-        <w:rPr>
-          <w:rFonts w:ascii="Source Code Pro" w:eastAsia="宋体" w:hAnsi="Source Code Pro" w:cs="宋体"/>
-          <w:color w:val="00E000"/>
-          <w:kern w:val="0"/>
-          <w:sz w:val="20"/>
-          <w:szCs w:val="20"/>
-        </w:rPr>
-        <w:t>cn</w:t>
-      </w:r>
-      <w:proofErr w:type="spellEnd"/>
-      <w:r>
-        <w:rPr>
-          <w:rFonts w:ascii="Source Code Pro" w:eastAsia="宋体" w:hAnsi="Source Code Pro" w:cs="宋体"/>
-          <w:color w:val="00E000"/>
-          <w:kern w:val="0"/>
-          <w:sz w:val="20"/>
-          <w:szCs w:val="20"/>
-        </w:rPr>
         <w:br/>
       </w:r>
       <w:r>
@@ -1629,7 +1271,6 @@
         </w:rPr>
         <w:t xml:space="preserve">, </w:t>
       </w:r>
-      <w:proofErr w:type="spellStart"/>
       <w:r>
         <w:rPr>
           <w:rFonts w:ascii="Source Code Pro" w:eastAsia="宋体" w:hAnsi="Source Code Pro" w:cs="宋体"/>
@@ -1640,7 +1281,6 @@
         </w:rPr>
         <w:t>ext</w:t>
       </w:r>
-      <w:proofErr w:type="spellEnd"/>
       <w:r>
         <w:rPr>
           <w:rFonts w:ascii="Source Code Pro" w:eastAsia="宋体" w:hAnsi="Source Code Pro" w:cs="宋体"/>
@@ -1659,29 +1299,7 @@
           <w:sz w:val="20"/>
           <w:szCs w:val="20"/>
         </w:rPr>
-        <w:t>'</w:t>
-      </w:r>
-      <w:proofErr w:type="spellStart"/>
-      <w:r>
-        <w:rPr>
-          <w:rFonts w:ascii="Source Code Pro" w:eastAsia="宋体" w:hAnsi="Source Code Pro" w:cs="宋体"/>
-          <w:color w:val="DC78DC"/>
-          <w:kern w:val="0"/>
-          <w:sz w:val="20"/>
-          <w:szCs w:val="20"/>
-        </w:rPr>
-        <w:t>aar</w:t>
-      </w:r>
-      <w:proofErr w:type="spellEnd"/>
-      <w:r>
-        <w:rPr>
-          <w:rFonts w:ascii="Source Code Pro" w:eastAsia="宋体" w:hAnsi="Source Code Pro" w:cs="宋体"/>
-          <w:color w:val="DC78DC"/>
-          <w:kern w:val="0"/>
-          <w:sz w:val="20"/>
-          <w:szCs w:val="20"/>
-        </w:rPr>
-        <w:t>'</w:t>
+        <w:t>'aar'</w:t>
       </w:r>
       <w:r>
         <w:rPr>
@@ -1732,29 +1350,7 @@
           <w:sz w:val="20"/>
           <w:szCs w:val="20"/>
         </w:rPr>
-        <w:t>':</w:t>
-      </w:r>
-      <w:proofErr w:type="spellStart"/>
-      <w:r>
-        <w:rPr>
-          <w:rFonts w:ascii="Source Code Pro" w:eastAsia="宋体" w:hAnsi="Source Code Pro" w:cs="宋体"/>
-          <w:color w:val="DC78DC"/>
-          <w:kern w:val="0"/>
-          <w:sz w:val="20"/>
-          <w:szCs w:val="20"/>
-        </w:rPr>
-        <w:t>adapter_cn:tiktok</w:t>
-      </w:r>
-      <w:proofErr w:type="spellEnd"/>
-      <w:r>
-        <w:rPr>
-          <w:rFonts w:ascii="Source Code Pro" w:eastAsia="宋体" w:hAnsi="Source Code Pro" w:cs="宋体"/>
-          <w:color w:val="DC78DC"/>
-          <w:kern w:val="0"/>
-          <w:sz w:val="20"/>
-          <w:szCs w:val="20"/>
-        </w:rPr>
-        <w:t>'</w:t>
+        <w:t>':adapter_cn:tiktok'</w:t>
       </w:r>
       <w:r>
         <w:rPr>
@@ -1801,21 +1397,7 @@
         <w:rPr>
           <w:rFonts w:hint="eastAsia"/>
         </w:rPr>
-        <w:t>请在Application的</w:t>
-      </w:r>
-      <w:proofErr w:type="spellStart"/>
-      <w:r>
-        <w:rPr>
-          <w:rFonts w:hint="eastAsia"/>
-        </w:rPr>
-        <w:t>onCreate</w:t>
-      </w:r>
-      <w:proofErr w:type="spellEnd"/>
-      <w:r>
-        <w:rPr>
-          <w:rFonts w:hint="eastAsia"/>
-        </w:rPr>
-        <w:t>里面初始化聚合SDK</w:t>
+        <w:t>请在Application的onCreate里面初始化聚合SDK</w:t>
       </w:r>
       <w:r>
         <w:t>,</w:t>
@@ -1824,19 +1406,11 @@
         <w:rPr>
           <w:rFonts w:hint="eastAsia"/>
         </w:rPr>
-        <w:t>或者在</w:t>
-      </w:r>
-      <w:proofErr w:type="spellStart"/>
-      <w:r>
-        <w:rPr>
-          <w:rFonts w:hint="eastAsia"/>
-        </w:rPr>
-        <w:t>Splash</w:t>
+        <w:t>或者在Splash</w:t>
       </w:r>
       <w:r>
         <w:t>Activity</w:t>
       </w:r>
-      <w:proofErr w:type="spellEnd"/>
       <w:r>
         <w:rPr>
           <w:rFonts w:hint="eastAsia"/>
@@ -1898,21 +1472,7 @@
         <w:rPr>
           <w:rFonts w:hint="eastAsia"/>
         </w:rPr>
-        <w:t>这里需要传入一个</w:t>
-      </w:r>
-      <w:proofErr w:type="spellStart"/>
-      <w:r>
-        <w:rPr>
-          <w:rFonts w:hint="eastAsia"/>
-        </w:rPr>
-        <w:t>AppKey</w:t>
-      </w:r>
-      <w:proofErr w:type="spellEnd"/>
-      <w:r>
-        <w:rPr>
-          <w:rFonts w:hint="eastAsia"/>
-        </w:rPr>
-        <w:t>，请在聚合后台获取，具体请看下图，点击复制即可：</w:t>
+        <w:t>这里需要传入一个AppKey，请在聚合后台获取，具体请看下图，点击复制即可：</w:t>
       </w:r>
     </w:p>
     <w:p>
@@ -1984,21 +1544,7 @@
         <w:rPr>
           <w:rFonts w:hint="eastAsia"/>
         </w:rPr>
-        <w:t>这里通过下图接口来判断，返回true表示激励视频或者插屏已准备就绪，可以调用</w:t>
-      </w:r>
-      <w:proofErr w:type="spellStart"/>
-      <w:r>
-        <w:rPr>
-          <w:rFonts w:hint="eastAsia"/>
-        </w:rPr>
-        <w:t>showAd</w:t>
-      </w:r>
-      <w:proofErr w:type="spellEnd"/>
-      <w:r>
-        <w:rPr>
-          <w:rFonts w:hint="eastAsia"/>
-        </w:rPr>
-        <w:t>方法展示广告</w:t>
+        <w:t>这里通过下图接口来判断，返回true表示激励视频或者插屏已准备就绪，可以调用showAd方法展示广告</w:t>
       </w:r>
     </w:p>
     <w:p>
@@ -2238,11 +1784,9 @@
         </w:rPr>
         <w:t>具体请参考DEMO里的</w:t>
       </w:r>
-      <w:proofErr w:type="spellStart"/>
       <w:r>
         <w:t>com.nbmediation.sdk.demo.MainActivity</w:t>
       </w:r>
-      <w:proofErr w:type="spellEnd"/>
       <w:r>
         <w:rPr>
           <w:rFonts w:hint="eastAsia"/>
@@ -2547,14 +2091,12 @@
         </w:rPr>
         <w:t>1、老版本用户，移除初始化</w:t>
       </w:r>
-      <w:proofErr w:type="spellStart"/>
       <w:r>
         <w:rPr>
           <w:rFonts w:hint="eastAsia"/>
         </w:rPr>
         <w:t>init</w:t>
       </w:r>
-      <w:proofErr w:type="spellEnd"/>
       <w:r>
         <w:rPr>
           <w:rFonts w:hint="eastAsia"/>
@@ -2565,16 +2107,8 @@
         <w:rPr>
           <w:rFonts w:hint="eastAsia"/>
         </w:rPr>
-        <w:t>，移除开屏</w:t>
-      </w:r>
-      <w:proofErr w:type="spellStart"/>
-      <w:r>
-        <w:rPr>
-          <w:rFonts w:hint="eastAsia"/>
-        </w:rPr>
-        <w:t>showSplash</w:t>
-      </w:r>
-      <w:proofErr w:type="spellEnd"/>
+        <w:t>，移除开屏showSplash</w:t>
+      </w:r>
       <w:r>
         <w:rPr>
           <w:rFonts w:hint="eastAsia"/>
@@ -2694,7 +2228,6 @@
         </w:rPr>
         <w:t>去掉</w:t>
       </w:r>
-      <w:proofErr w:type="spellStart"/>
       <w:r>
         <w:rPr>
           <w:rFonts w:hint="eastAsia"/>
@@ -2707,7 +2240,6 @@
         </w:rPr>
         <w:t>Activity</w:t>
       </w:r>
-      <w:proofErr w:type="spellEnd"/>
       <w:r>
         <w:rPr>
           <w:rFonts w:hint="eastAsia"/>
@@ -3220,11 +2752,31 @@
     </w:p>
     <w:p>
       <w:pPr>
-        <w:ind w:firstLine="420"/>
-        <w:rPr>
-          <w:noProof/>
-        </w:rPr>
-      </w:pPr>
+        <w:rPr>
+          <w:rFonts w:hint="eastAsia"/>
+          <w:noProof/>
+        </w:rPr>
+      </w:pPr>
+      <w:r>
+        <w:rPr>
+          <w:rFonts w:hint="eastAsia"/>
+          <w:noProof/>
+        </w:rPr>
+        <w:t>7、开发者可在SplashAdActivity中加入Launch</w:t>
+      </w:r>
+      <w:r>
+        <w:rPr>
+          <w:noProof/>
+        </w:rPr>
+        <w:t xml:space="preserve"> </w:t>
+      </w:r>
+      <w:r>
+        <w:rPr>
+          <w:rFonts w:hint="eastAsia"/>
+          <w:noProof/>
+        </w:rPr>
+        <w:t>Image作为背景，默认为黑色背景。</w:t>
+      </w:r>
     </w:p>
     <w:sectPr>
       <w:pgSz w:w="11900" w:h="16840"/>

--- a/release/NBMediation对接说明.docx
+++ b/release/NBMediation对接说明.docx
@@ -7,6 +7,7 @@
         <w:pStyle w:val="1"/>
         <w:jc w:val="center"/>
       </w:pPr>
+      <w:proofErr w:type="spellStart"/>
       <w:r>
         <w:rPr>
           <w:rFonts w:hint="eastAsia"/>
@@ -16,6 +17,7 @@
       <w:r>
         <w:t>BMediation</w:t>
       </w:r>
+      <w:proofErr w:type="spellEnd"/>
       <w:r>
         <w:rPr>
           <w:rFonts w:hint="eastAsia"/>
@@ -88,65 +90,125 @@
           </mc:Fallback>
         </mc:AlternateContent>
       </w:r>
-      <w:r>
-        <w:rPr>
-          <w:noProof/>
-        </w:rPr>
-        <w:drawing>
-          <wp:inline distT="0" distB="0" distL="0" distR="0" wp14:anchorId="7DFAF67C" wp14:editId="7B04BA46">
-            <wp:extent cx="6991944" cy="4683760"/>
-            <wp:effectExtent l="0" t="0" r="6350" b="2540"/>
-            <wp:docPr id="1" name="图片 1" descr="电脑屏幕的截图&#10;&#10;描述已自动生成"/>
-            <wp:cNvGraphicFramePr>
-              <a:graphicFrameLocks xmlns:a="http://schemas.openxmlformats.org/drawingml/2006/main" noChangeAspect="1"/>
-            </wp:cNvGraphicFramePr>
-            <a:graphic xmlns:a="http://schemas.openxmlformats.org/drawingml/2006/main">
-              <a:graphicData uri="http://schemas.openxmlformats.org/drawingml/2006/picture">
-                <pic:pic xmlns:pic="http://schemas.openxmlformats.org/drawingml/2006/picture">
-                  <pic:nvPicPr>
-                    <pic:cNvPr id="1" name=""/>
-                    <pic:cNvPicPr/>
-                  </pic:nvPicPr>
-                  <pic:blipFill>
-                    <a:blip r:embed="rId7"/>
-                    <a:stretch>
-                      <a:fillRect/>
-                    </a:stretch>
-                  </pic:blipFill>
-                  <pic:spPr>
-                    <a:xfrm>
-                      <a:off x="0" y="0"/>
-                      <a:ext cx="7016424" cy="4700159"/>
-                    </a:xfrm>
-                    <a:prstGeom prst="rect">
-                      <a:avLst/>
-                    </a:prstGeom>
-                  </pic:spPr>
-                </pic:pic>
-              </a:graphicData>
-            </a:graphic>
-          </wp:inline>
-        </w:drawing>
-      </w:r>
-    </w:p>
-    <w:p>
-      <w:r>
-        <w:rPr>
-          <w:rFonts w:hint="eastAsia"/>
-        </w:rPr>
-        <w:t>所有的</w:t>
-      </w:r>
-      <w:r>
-        <w:rPr>
-          <w:rFonts w:hint="eastAsia"/>
-        </w:rPr>
-        <w:t>离线</w:t>
-      </w:r>
-      <w:r>
-        <w:rPr>
-          <w:rFonts w:hint="eastAsia"/>
-        </w:rPr>
-        <w:t>aar和jar包都放在demo项目根目录下的libs目录</w:t>
+    </w:p>
+    <w:p>
+      <w:r>
+        <w:rPr>
+          <w:rFonts w:hint="eastAsia"/>
+        </w:rPr>
+        <w:t>解压</w:t>
+      </w:r>
+      <w:r>
+        <w:t>om-sample</w:t>
+      </w:r>
+      <w:r>
+        <w:rPr>
+          <w:rFonts w:hint="eastAsia"/>
+        </w:rPr>
+        <w:t>.</w:t>
+      </w:r>
+      <w:r>
+        <w:t>zip</w:t>
+      </w:r>
+    </w:p>
+    <w:p>
+      <w:r>
+        <w:t>a</w:t>
+      </w:r>
+      <w:r>
+        <w:rPr>
+          <w:rFonts w:hint="eastAsia"/>
+        </w:rPr>
+        <w:t>dapter和</w:t>
+      </w:r>
+      <w:proofErr w:type="spellStart"/>
+      <w:r>
+        <w:t>a</w:t>
+      </w:r>
+      <w:r>
+        <w:rPr>
+          <w:rFonts w:hint="eastAsia"/>
+        </w:rPr>
+        <w:t>dapter_</w:t>
+      </w:r>
+      <w:r>
+        <w:rPr>
+          <w:rFonts w:hint="eastAsia"/>
+        </w:rPr>
+        <w:t>cn</w:t>
+      </w:r>
+      <w:proofErr w:type="spellEnd"/>
+      <w:r>
+        <w:rPr>
+          <w:rFonts w:hint="eastAsia"/>
+        </w:rPr>
+        <w:t>为</w:t>
+      </w:r>
+      <w:r>
+        <w:rPr>
+          <w:rFonts w:hint="eastAsia"/>
+        </w:rPr>
+        <w:t>聚合SDK</w:t>
+      </w:r>
+      <w:r>
+        <w:t xml:space="preserve"> </w:t>
+      </w:r>
+      <w:r>
+        <w:rPr>
+          <w:rFonts w:hint="eastAsia"/>
+        </w:rPr>
+        <w:t>Adapter</w:t>
+      </w:r>
+      <w:r>
+        <w:rPr>
+          <w:rFonts w:hint="eastAsia"/>
+        </w:rPr>
+        <w:t>源码，引入到目标工程。</w:t>
+      </w:r>
+    </w:p>
+    <w:p>
+      <w:r>
+        <w:rPr>
+          <w:rFonts w:hint="eastAsia"/>
+        </w:rPr>
+        <w:t>l</w:t>
+      </w:r>
+      <w:r>
+        <w:t>ibs</w:t>
+      </w:r>
+      <w:r>
+        <w:rPr>
+          <w:rFonts w:hint="eastAsia"/>
+        </w:rPr>
+        <w:t>里为三方变现SDK，引入到工程</w:t>
+      </w:r>
+      <w:r>
+        <w:rPr>
+          <w:rFonts w:hint="eastAsia"/>
+        </w:rPr>
+        <w:t>。</w:t>
+      </w:r>
+    </w:p>
+    <w:p>
+      <w:pPr>
+        <w:rPr>
+          <w:rFonts w:hint="eastAsia"/>
+        </w:rPr>
+      </w:pPr>
+      <w:r>
+        <w:rPr>
+          <w:rFonts w:hint="eastAsia"/>
+        </w:rPr>
+        <w:t>Android</w:t>
+      </w:r>
+      <w:r>
+        <w:t xml:space="preserve"> </w:t>
+      </w:r>
+      <w:r>
+        <w:rPr>
+          <w:rFonts w:hint="eastAsia"/>
+        </w:rPr>
+        <w:t>Studio配置参考demo进行配置，文档可能有更新不及时的情况。</w:t>
       </w:r>
     </w:p>
     <w:p>
@@ -173,8 +235,16 @@
         <w:rPr>
           <w:rFonts w:hint="eastAsia"/>
         </w:rPr>
-        <w:t>引入NBMediation</w:t>
-      </w:r>
+        <w:t>引入</w:t>
+      </w:r>
+      <w:proofErr w:type="spellStart"/>
+      <w:r>
+        <w:rPr>
+          <w:rFonts w:hint="eastAsia"/>
+        </w:rPr>
+        <w:t>NBMediation</w:t>
+      </w:r>
+      <w:proofErr w:type="spellEnd"/>
       <w:r>
         <w:t xml:space="preserve"> SDK</w:t>
       </w:r>
@@ -220,8 +290,9 @@
           <w:sz w:val="20"/>
           <w:szCs w:val="20"/>
         </w:rPr>
-        <w:t>//NBMediation</w:t>
-      </w:r>
+        <w:t>//</w:t>
+      </w:r>
+      <w:proofErr w:type="spellStart"/>
       <w:r>
         <w:rPr>
           <w:rFonts w:ascii="Source Code Pro" w:eastAsia="宋体" w:hAnsi="Source Code Pro" w:cs="宋体"/>
@@ -230,8 +301,20 @@
           <w:sz w:val="20"/>
           <w:szCs w:val="20"/>
         </w:rPr>
+        <w:t>NBMediation</w:t>
+      </w:r>
+      <w:proofErr w:type="spellEnd"/>
+      <w:r>
+        <w:rPr>
+          <w:rFonts w:ascii="Source Code Pro" w:eastAsia="宋体" w:hAnsi="Source Code Pro" w:cs="宋体"/>
+          <w:color w:val="00E000"/>
+          <w:kern w:val="0"/>
+          <w:sz w:val="20"/>
+          <w:szCs w:val="20"/>
+        </w:rPr>
         <w:br/>
       </w:r>
+      <w:proofErr w:type="gramStart"/>
       <w:r>
         <w:rPr>
           <w:rFonts w:ascii="Source Code Pro" w:eastAsia="宋体" w:hAnsi="Source Code Pro" w:cs="宋体"/>
@@ -242,6 +325,7 @@
         </w:rPr>
         <w:t>implementation(</w:t>
       </w:r>
+      <w:proofErr w:type="gramEnd"/>
       <w:r>
         <w:rPr>
           <w:rFonts w:ascii="Source Code Pro" w:eastAsia="宋体" w:hAnsi="Source Code Pro" w:cs="宋体"/>
@@ -270,7 +354,29 @@
           <w:sz w:val="20"/>
           <w:szCs w:val="20"/>
         </w:rPr>
-        <w:t>'nm-android-sdk'</w:t>
+        <w:t>'nm-android-</w:t>
+      </w:r>
+      <w:proofErr w:type="spellStart"/>
+      <w:r>
+        <w:rPr>
+          <w:rFonts w:ascii="Source Code Pro" w:eastAsia="宋体" w:hAnsi="Source Code Pro" w:cs="宋体"/>
+          <w:color w:val="DC78DC"/>
+          <w:kern w:val="0"/>
+          <w:sz w:val="20"/>
+          <w:szCs w:val="20"/>
+        </w:rPr>
+        <w:t>sdk</w:t>
+      </w:r>
+      <w:proofErr w:type="spellEnd"/>
+      <w:r>
+        <w:rPr>
+          <w:rFonts w:ascii="Source Code Pro" w:eastAsia="宋体" w:hAnsi="Source Code Pro" w:cs="宋体"/>
+          <w:color w:val="DC78DC"/>
+          <w:kern w:val="0"/>
+          <w:sz w:val="20"/>
+          <w:szCs w:val="20"/>
+        </w:rPr>
+        <w:t>'</w:t>
       </w:r>
       <w:r>
         <w:rPr>
@@ -282,6 +388,7 @@
         </w:rPr>
         <w:t xml:space="preserve">, </w:t>
       </w:r>
+      <w:proofErr w:type="spellStart"/>
       <w:r>
         <w:rPr>
           <w:rFonts w:ascii="Source Code Pro" w:eastAsia="宋体" w:hAnsi="Source Code Pro" w:cs="宋体"/>
@@ -292,6 +399,7 @@
         </w:rPr>
         <w:t>ext</w:t>
       </w:r>
+      <w:proofErr w:type="spellEnd"/>
       <w:r>
         <w:rPr>
           <w:rFonts w:ascii="Source Code Pro" w:eastAsia="宋体" w:hAnsi="Source Code Pro" w:cs="宋体"/>
@@ -310,7 +418,29 @@
           <w:sz w:val="20"/>
           <w:szCs w:val="20"/>
         </w:rPr>
-        <w:t>'aar'</w:t>
+        <w:t>'</w:t>
+      </w:r>
+      <w:proofErr w:type="spellStart"/>
+      <w:r>
+        <w:rPr>
+          <w:rFonts w:ascii="Source Code Pro" w:eastAsia="宋体" w:hAnsi="Source Code Pro" w:cs="宋体"/>
+          <w:color w:val="DC78DC"/>
+          <w:kern w:val="0"/>
+          <w:sz w:val="20"/>
+          <w:szCs w:val="20"/>
+        </w:rPr>
+        <w:t>aar</w:t>
+      </w:r>
+      <w:proofErr w:type="spellEnd"/>
+      <w:r>
+        <w:rPr>
+          <w:rFonts w:ascii="Source Code Pro" w:eastAsia="宋体" w:hAnsi="Source Code Pro" w:cs="宋体"/>
+          <w:color w:val="DC78DC"/>
+          <w:kern w:val="0"/>
+          <w:sz w:val="20"/>
+          <w:szCs w:val="20"/>
+        </w:rPr>
+        <w:t>'</w:t>
       </w:r>
       <w:r>
         <w:rPr>
@@ -340,6 +470,29 @@
       </w:r>
       <w:r>
         <w:t>adapter</w:t>
+      </w:r>
+      <w:r>
+        <w:rPr>
+          <w:rFonts w:hint="eastAsia"/>
+        </w:rPr>
+        <w:t>，完全参考demo的</w:t>
+      </w:r>
+      <w:proofErr w:type="spellStart"/>
+      <w:r>
+        <w:rPr>
+          <w:rFonts w:hint="eastAsia"/>
+        </w:rPr>
+        <w:t>build</w:t>
+      </w:r>
+      <w:r>
+        <w:t>.gradle</w:t>
+      </w:r>
+      <w:proofErr w:type="spellEnd"/>
+      <w:r>
+        <w:rPr>
+          <w:rFonts w:hint="eastAsia"/>
+        </w:rPr>
+        <w:t>即可。</w:t>
       </w:r>
     </w:p>
     <w:p>
@@ -368,13 +521,23 @@
         <w:ind w:left="360" w:firstLineChars="0" w:firstLine="0"/>
         <w:jc w:val="left"/>
         <w:rPr>
-          <w:rFonts w:ascii="Source Code Pro" w:eastAsia="宋体" w:hAnsi="Source Code Pro" w:cs="宋体" w:hint="eastAsia"/>
-          <w:color w:val="D0D0D0"/>
-          <w:kern w:val="0"/>
-          <w:sz w:val="20"/>
-          <w:szCs w:val="20"/>
-        </w:rPr>
-      </w:pPr>
+          <w:rFonts w:ascii="Source Code Pro" w:eastAsia="宋体" w:hAnsi="Source Code Pro" w:cs="宋体"/>
+          <w:color w:val="D0D0D0"/>
+          <w:kern w:val="0"/>
+          <w:sz w:val="20"/>
+          <w:szCs w:val="20"/>
+        </w:rPr>
+      </w:pPr>
+      <w:r>
+        <w:rPr>
+          <w:rFonts w:ascii="Source Code Pro" w:eastAsia="宋体" w:hAnsi="Source Code Pro" w:cs="宋体"/>
+          <w:color w:val="D0D0D0"/>
+          <w:kern w:val="0"/>
+          <w:sz w:val="20"/>
+          <w:szCs w:val="20"/>
+        </w:rPr>
+        <w:br/>
+      </w:r>
       <w:r>
         <w:rPr>
           <w:rFonts w:ascii="Source Code Pro" w:eastAsia="宋体" w:hAnsi="Source Code Pro" w:cs="宋体"/>
@@ -383,8 +546,9 @@
           <w:sz w:val="20"/>
           <w:szCs w:val="20"/>
         </w:rPr>
-        <w:t>//cloudmobi cn</w:t>
-      </w:r>
+        <w:t>//</w:t>
+      </w:r>
+      <w:proofErr w:type="spellStart"/>
       <w:r>
         <w:rPr>
           <w:rFonts w:ascii="Source Code Pro" w:eastAsia="宋体" w:hAnsi="Source Code Pro" w:cs="宋体"/>
@@ -393,6 +557,39 @@
           <w:sz w:val="20"/>
           <w:szCs w:val="20"/>
         </w:rPr>
+        <w:t>tencentad</w:t>
+      </w:r>
+      <w:proofErr w:type="spellEnd"/>
+      <w:r>
+        <w:rPr>
+          <w:rFonts w:ascii="Source Code Pro" w:eastAsia="宋体" w:hAnsi="Source Code Pro" w:cs="宋体"/>
+          <w:color w:val="00E000"/>
+          <w:kern w:val="0"/>
+          <w:sz w:val="20"/>
+          <w:szCs w:val="20"/>
+        </w:rPr>
+        <w:t xml:space="preserve"> </w:t>
+      </w:r>
+      <w:proofErr w:type="spellStart"/>
+      <w:r>
+        <w:rPr>
+          <w:rFonts w:ascii="Source Code Pro" w:eastAsia="宋体" w:hAnsi="Source Code Pro" w:cs="宋体"/>
+          <w:color w:val="00E000"/>
+          <w:kern w:val="0"/>
+          <w:sz w:val="20"/>
+          <w:szCs w:val="20"/>
+        </w:rPr>
+        <w:t>cn</w:t>
+      </w:r>
+      <w:proofErr w:type="spellEnd"/>
+      <w:r>
+        <w:rPr>
+          <w:rFonts w:ascii="Source Code Pro" w:eastAsia="宋体" w:hAnsi="Source Code Pro" w:cs="宋体"/>
+          <w:color w:val="00E000"/>
+          <w:kern w:val="0"/>
+          <w:sz w:val="20"/>
+          <w:szCs w:val="20"/>
+        </w:rPr>
         <w:br/>
       </w:r>
       <w:r>
@@ -433,7 +630,7 @@
           <w:sz w:val="20"/>
           <w:szCs w:val="20"/>
         </w:rPr>
-        <w:t>'suib_base_4.2.7_sucn'</w:t>
+        <w:t>'GDTSDK.unionNormal.4.191.1061'</w:t>
       </w:r>
       <w:r>
         <w:rPr>
@@ -445,6 +642,7 @@
         </w:rPr>
         <w:t xml:space="preserve">, </w:t>
       </w:r>
+      <w:proofErr w:type="spellStart"/>
       <w:r>
         <w:rPr>
           <w:rFonts w:ascii="Source Code Pro" w:eastAsia="宋体" w:hAnsi="Source Code Pro" w:cs="宋体"/>
@@ -455,6 +653,7 @@
         </w:rPr>
         <w:t>ext</w:t>
       </w:r>
+      <w:proofErr w:type="spellEnd"/>
       <w:r>
         <w:rPr>
           <w:rFonts w:ascii="Source Code Pro" w:eastAsia="宋体" w:hAnsi="Source Code Pro" w:cs="宋体"/>
@@ -473,7 +672,29 @@
           <w:sz w:val="20"/>
           <w:szCs w:val="20"/>
         </w:rPr>
-        <w:t>'jar'</w:t>
+        <w:t>'</w:t>
+      </w:r>
+      <w:proofErr w:type="spellStart"/>
+      <w:r>
+        <w:rPr>
+          <w:rFonts w:ascii="Source Code Pro" w:eastAsia="宋体" w:hAnsi="Source Code Pro" w:cs="宋体"/>
+          <w:color w:val="DC78DC"/>
+          <w:kern w:val="0"/>
+          <w:sz w:val="20"/>
+          <w:szCs w:val="20"/>
+        </w:rPr>
+        <w:t>aar</w:t>
+      </w:r>
+      <w:proofErr w:type="spellEnd"/>
+      <w:r>
+        <w:rPr>
+          <w:rFonts w:ascii="Source Code Pro" w:eastAsia="宋体" w:hAnsi="Source Code Pro" w:cs="宋体"/>
+          <w:color w:val="DC78DC"/>
+          <w:kern w:val="0"/>
+          <w:sz w:val="20"/>
+          <w:szCs w:val="20"/>
+        </w:rPr>
+        <w:t>'</w:t>
       </w:r>
       <w:r>
         <w:rPr>
@@ -524,7 +745,7 @@
           <w:sz w:val="20"/>
           <w:szCs w:val="20"/>
         </w:rPr>
-        <w:t>'suib_imageloader_4.2.7_sucn'</w:t>
+        <w:t>'android-query-full.0.26.7'</w:t>
       </w:r>
       <w:r>
         <w:rPr>
@@ -536,6 +757,7 @@
         </w:rPr>
         <w:t xml:space="preserve">, </w:t>
       </w:r>
+      <w:proofErr w:type="spellStart"/>
       <w:r>
         <w:rPr>
           <w:rFonts w:ascii="Source Code Pro" w:eastAsia="宋体" w:hAnsi="Source Code Pro" w:cs="宋体"/>
@@ -546,97 +768,7 @@
         </w:rPr>
         <w:t>ext</w:t>
       </w:r>
-      <w:r>
-        <w:rPr>
-          <w:rFonts w:ascii="Source Code Pro" w:eastAsia="宋体" w:hAnsi="Source Code Pro" w:cs="宋体"/>
-          <w:color w:val="D0D0D0"/>
-          <w:kern w:val="0"/>
-          <w:sz w:val="20"/>
-          <w:szCs w:val="20"/>
-        </w:rPr>
-        <w:t xml:space="preserve">: </w:t>
-      </w:r>
-      <w:r>
-        <w:rPr>
-          <w:rFonts w:ascii="Source Code Pro" w:eastAsia="宋体" w:hAnsi="Source Code Pro" w:cs="宋体"/>
-          <w:color w:val="DC78DC"/>
-          <w:kern w:val="0"/>
-          <w:sz w:val="20"/>
-          <w:szCs w:val="20"/>
-        </w:rPr>
-        <w:t>'jar'</w:t>
-      </w:r>
-      <w:r>
-        <w:rPr>
-          <w:rFonts w:ascii="Source Code Pro" w:eastAsia="宋体" w:hAnsi="Source Code Pro" w:cs="宋体"/>
-          <w:color w:val="D0D0D0"/>
-          <w:kern w:val="0"/>
-          <w:sz w:val="20"/>
-          <w:szCs w:val="20"/>
-        </w:rPr>
-        <w:t>)</w:t>
-      </w:r>
-      <w:r>
-        <w:rPr>
-          <w:rFonts w:ascii="Source Code Pro" w:eastAsia="宋体" w:hAnsi="Source Code Pro" w:cs="宋体"/>
-          <w:color w:val="D0D0D0"/>
-          <w:kern w:val="0"/>
-          <w:sz w:val="20"/>
-          <w:szCs w:val="20"/>
-        </w:rPr>
-        <w:br/>
-        <w:t>implementation(</w:t>
-      </w:r>
-      <w:r>
-        <w:rPr>
-          <w:rFonts w:ascii="Source Code Pro" w:eastAsia="宋体" w:hAnsi="Source Code Pro" w:cs="宋体"/>
-          <w:color w:val="DC78DC"/>
-          <w:kern w:val="0"/>
-          <w:sz w:val="20"/>
-          <w:szCs w:val="20"/>
-        </w:rPr>
-        <w:t>name</w:t>
-      </w:r>
-      <w:r>
-        <w:rPr>
-          <w:rFonts w:ascii="Source Code Pro" w:eastAsia="宋体" w:hAnsi="Source Code Pro" w:cs="宋体"/>
-          <w:color w:val="D0D0D0"/>
-          <w:kern w:val="0"/>
-          <w:sz w:val="20"/>
-          <w:szCs w:val="20"/>
-        </w:rPr>
-        <w:t xml:space="preserve">: </w:t>
-      </w:r>
-      <w:r>
-        <w:rPr>
-          <w:rFonts w:ascii="Source Code Pro" w:eastAsia="宋体" w:hAnsi="Source Code Pro" w:cs="宋体"/>
-          <w:color w:val="DC78DC"/>
-          <w:kern w:val="0"/>
-          <w:sz w:val="20"/>
-          <w:szCs w:val="20"/>
-        </w:rPr>
-        <w:t>'suib_video_4.2.7_sucn'</w:t>
-      </w:r>
-      <w:r>
-        <w:rPr>
-          <w:rFonts w:ascii="Source Code Pro" w:eastAsia="宋体" w:hAnsi="Source Code Pro" w:cs="宋体"/>
-          <w:color w:val="D0D0D0"/>
-          <w:kern w:val="0"/>
-          <w:sz w:val="20"/>
-          <w:szCs w:val="20"/>
-        </w:rPr>
-        <w:t xml:space="preserve">, </w:t>
-      </w:r>
-      <w:r>
-        <w:rPr>
-          <w:rFonts w:ascii="Source Code Pro" w:eastAsia="宋体" w:hAnsi="Source Code Pro" w:cs="宋体"/>
-          <w:color w:val="DC78DC"/>
-          <w:kern w:val="0"/>
-          <w:sz w:val="20"/>
-          <w:szCs w:val="20"/>
-        </w:rPr>
-        <w:t>ext</w:t>
-      </w:r>
+      <w:proofErr w:type="spellEnd"/>
       <w:r>
         <w:rPr>
           <w:rFonts w:ascii="Source Code Pro" w:eastAsia="宋体" w:hAnsi="Source Code Pro" w:cs="宋体"/>
@@ -706,7 +838,29 @@
           <w:sz w:val="20"/>
           <w:szCs w:val="20"/>
         </w:rPr>
-        <w:t>':adapter_cn:cloudmobi'</w:t>
+        <w:t>':</w:t>
+      </w:r>
+      <w:proofErr w:type="spellStart"/>
+      <w:r>
+        <w:rPr>
+          <w:rFonts w:ascii="Source Code Pro" w:eastAsia="宋体" w:hAnsi="Source Code Pro" w:cs="宋体"/>
+          <w:color w:val="DC78DC"/>
+          <w:kern w:val="0"/>
+          <w:sz w:val="20"/>
+          <w:szCs w:val="20"/>
+        </w:rPr>
+        <w:t>adapter_cn:tencentad</w:t>
+      </w:r>
+      <w:proofErr w:type="spellEnd"/>
+      <w:r>
+        <w:rPr>
+          <w:rFonts w:ascii="Source Code Pro" w:eastAsia="宋体" w:hAnsi="Source Code Pro" w:cs="宋体"/>
+          <w:color w:val="DC78DC"/>
+          <w:kern w:val="0"/>
+          <w:sz w:val="20"/>
+          <w:szCs w:val="20"/>
+        </w:rPr>
+        <w:t>'</w:t>
       </w:r>
       <w:r>
         <w:rPr>
@@ -746,8 +900,9 @@
           <w:sz w:val="20"/>
           <w:szCs w:val="20"/>
         </w:rPr>
-        <w:t>//hyadxopen cn</w:t>
-      </w:r>
+        <w:t>//</w:t>
+      </w:r>
+      <w:proofErr w:type="spellStart"/>
       <w:r>
         <w:rPr>
           <w:rFonts w:ascii="Source Code Pro" w:eastAsia="宋体" w:hAnsi="Source Code Pro" w:cs="宋体"/>
@@ -756,6 +911,39 @@
           <w:sz w:val="20"/>
           <w:szCs w:val="20"/>
         </w:rPr>
+        <w:t>tiktok</w:t>
+      </w:r>
+      <w:proofErr w:type="spellEnd"/>
+      <w:r>
+        <w:rPr>
+          <w:rFonts w:ascii="Source Code Pro" w:eastAsia="宋体" w:hAnsi="Source Code Pro" w:cs="宋体"/>
+          <w:color w:val="00E000"/>
+          <w:kern w:val="0"/>
+          <w:sz w:val="20"/>
+          <w:szCs w:val="20"/>
+        </w:rPr>
+        <w:t xml:space="preserve"> </w:t>
+      </w:r>
+      <w:proofErr w:type="spellStart"/>
+      <w:r>
+        <w:rPr>
+          <w:rFonts w:ascii="Source Code Pro" w:eastAsia="宋体" w:hAnsi="Source Code Pro" w:cs="宋体"/>
+          <w:color w:val="00E000"/>
+          <w:kern w:val="0"/>
+          <w:sz w:val="20"/>
+          <w:szCs w:val="20"/>
+        </w:rPr>
+        <w:t>cn</w:t>
+      </w:r>
+      <w:proofErr w:type="spellEnd"/>
+      <w:r>
+        <w:rPr>
+          <w:rFonts w:ascii="Source Code Pro" w:eastAsia="宋体" w:hAnsi="Source Code Pro" w:cs="宋体"/>
+          <w:color w:val="00E000"/>
+          <w:kern w:val="0"/>
+          <w:sz w:val="20"/>
+          <w:szCs w:val="20"/>
+        </w:rPr>
         <w:br/>
       </w:r>
       <w:r>
@@ -796,7 +984,7 @@
           <w:sz w:val="20"/>
           <w:szCs w:val="20"/>
         </w:rPr>
-        <w:t>'hyadxopensdk'</w:t>
+        <w:t>'open_ad_sdk_2.9.5.5'</w:t>
       </w:r>
       <w:r>
         <w:rPr>
@@ -808,6 +996,7 @@
         </w:rPr>
         <w:t xml:space="preserve">, </w:t>
       </w:r>
+      <w:proofErr w:type="spellStart"/>
       <w:r>
         <w:rPr>
           <w:rFonts w:ascii="Source Code Pro" w:eastAsia="宋体" w:hAnsi="Source Code Pro" w:cs="宋体"/>
@@ -818,6 +1007,7 @@
         </w:rPr>
         <w:t>ext</w:t>
       </w:r>
+      <w:proofErr w:type="spellEnd"/>
       <w:r>
         <w:rPr>
           <w:rFonts w:ascii="Source Code Pro" w:eastAsia="宋体" w:hAnsi="Source Code Pro" w:cs="宋体"/>
@@ -836,7 +1026,29 @@
           <w:sz w:val="20"/>
           <w:szCs w:val="20"/>
         </w:rPr>
-        <w:t>'aar'</w:t>
+        <w:t>'</w:t>
+      </w:r>
+      <w:proofErr w:type="spellStart"/>
+      <w:r>
+        <w:rPr>
+          <w:rFonts w:ascii="Source Code Pro" w:eastAsia="宋体" w:hAnsi="Source Code Pro" w:cs="宋体"/>
+          <w:color w:val="DC78DC"/>
+          <w:kern w:val="0"/>
+          <w:sz w:val="20"/>
+          <w:szCs w:val="20"/>
+        </w:rPr>
+        <w:t>aar</w:t>
+      </w:r>
+      <w:proofErr w:type="spellEnd"/>
+      <w:r>
+        <w:rPr>
+          <w:rFonts w:ascii="Source Code Pro" w:eastAsia="宋体" w:hAnsi="Source Code Pro" w:cs="宋体"/>
+          <w:color w:val="DC78DC"/>
+          <w:kern w:val="0"/>
+          <w:sz w:val="20"/>
+          <w:szCs w:val="20"/>
+        </w:rPr>
+        <w:t>'</w:t>
       </w:r>
       <w:r>
         <w:rPr>
@@ -887,7 +1099,29 @@
           <w:sz w:val="20"/>
           <w:szCs w:val="20"/>
         </w:rPr>
-        <w:t>':adapter_cn:hyadxopen'</w:t>
+        <w:t>':</w:t>
+      </w:r>
+      <w:proofErr w:type="spellStart"/>
+      <w:r>
+        <w:rPr>
+          <w:rFonts w:ascii="Source Code Pro" w:eastAsia="宋体" w:hAnsi="Source Code Pro" w:cs="宋体"/>
+          <w:color w:val="DC78DC"/>
+          <w:kern w:val="0"/>
+          <w:sz w:val="20"/>
+          <w:szCs w:val="20"/>
+        </w:rPr>
+        <w:t>adapter_cn:tiktok</w:t>
+      </w:r>
+      <w:proofErr w:type="spellEnd"/>
+      <w:r>
+        <w:rPr>
+          <w:rFonts w:ascii="Source Code Pro" w:eastAsia="宋体" w:hAnsi="Source Code Pro" w:cs="宋体"/>
+          <w:color w:val="DC78DC"/>
+          <w:kern w:val="0"/>
+          <w:sz w:val="20"/>
+          <w:szCs w:val="20"/>
+        </w:rPr>
+        <w:t>'</w:t>
       </w:r>
       <w:r>
         <w:rPr>
@@ -899,541 +1133,200 @@
         </w:rPr>
         <w:t>)</w:t>
       </w:r>
-      <w:r>
-        <w:rPr>
-          <w:rFonts w:ascii="Source Code Pro" w:eastAsia="宋体" w:hAnsi="Source Code Pro" w:cs="宋体"/>
-          <w:color w:val="D0D0D0"/>
-          <w:kern w:val="0"/>
-          <w:sz w:val="20"/>
-          <w:szCs w:val="20"/>
-        </w:rPr>
-        <w:br/>
-      </w:r>
-      <w:r>
-        <w:rPr>
-          <w:rFonts w:ascii="Source Code Pro" w:eastAsia="宋体" w:hAnsi="Source Code Pro" w:cs="宋体"/>
-          <w:color w:val="D0D0D0"/>
-          <w:kern w:val="0"/>
-          <w:sz w:val="20"/>
-          <w:szCs w:val="20"/>
-        </w:rPr>
-        <w:br/>
-      </w:r>
-      <w:r>
-        <w:rPr>
-          <w:rFonts w:ascii="Source Code Pro" w:eastAsia="宋体" w:hAnsi="Source Code Pro" w:cs="宋体"/>
-          <w:color w:val="00E000"/>
-          <w:kern w:val="0"/>
-          <w:sz w:val="20"/>
-          <w:szCs w:val="20"/>
-        </w:rPr>
-        <w:t>//tencentad cn</w:t>
-      </w:r>
-      <w:r>
-        <w:rPr>
-          <w:rFonts w:ascii="Source Code Pro" w:eastAsia="宋体" w:hAnsi="Source Code Pro" w:cs="宋体"/>
-          <w:color w:val="00E000"/>
-          <w:kern w:val="0"/>
-          <w:sz w:val="20"/>
-          <w:szCs w:val="20"/>
-        </w:rPr>
-        <w:br/>
-      </w:r>
-      <w:r>
-        <w:rPr>
-          <w:rFonts w:ascii="Source Code Pro" w:eastAsia="宋体" w:hAnsi="Source Code Pro" w:cs="宋体"/>
-          <w:color w:val="D0D0D0"/>
-          <w:kern w:val="0"/>
-          <w:sz w:val="20"/>
-          <w:szCs w:val="20"/>
-        </w:rPr>
-        <w:t>implementation(</w:t>
-      </w:r>
-      <w:r>
-        <w:rPr>
-          <w:rFonts w:ascii="Source Code Pro" w:eastAsia="宋体" w:hAnsi="Source Code Pro" w:cs="宋体"/>
-          <w:color w:val="DC78DC"/>
-          <w:kern w:val="0"/>
-          <w:sz w:val="20"/>
-          <w:szCs w:val="20"/>
-        </w:rPr>
-        <w:t>name</w:t>
-      </w:r>
-      <w:r>
-        <w:rPr>
-          <w:rFonts w:ascii="Source Code Pro" w:eastAsia="宋体" w:hAnsi="Source Code Pro" w:cs="宋体"/>
-          <w:color w:val="D0D0D0"/>
-          <w:kern w:val="0"/>
-          <w:sz w:val="20"/>
-          <w:szCs w:val="20"/>
-        </w:rPr>
-        <w:t xml:space="preserve">: </w:t>
-      </w:r>
-      <w:r>
-        <w:rPr>
-          <w:rFonts w:ascii="Source Code Pro" w:eastAsia="宋体" w:hAnsi="Source Code Pro" w:cs="宋体"/>
-          <w:color w:val="DC78DC"/>
-          <w:kern w:val="0"/>
-          <w:sz w:val="20"/>
-          <w:szCs w:val="20"/>
-        </w:rPr>
-        <w:t>'GDTSDK.unionNormal.4.191.1061'</w:t>
-      </w:r>
-      <w:r>
-        <w:rPr>
-          <w:rFonts w:ascii="Source Code Pro" w:eastAsia="宋体" w:hAnsi="Source Code Pro" w:cs="宋体"/>
-          <w:color w:val="D0D0D0"/>
-          <w:kern w:val="0"/>
-          <w:sz w:val="20"/>
-          <w:szCs w:val="20"/>
-        </w:rPr>
-        <w:t xml:space="preserve">, </w:t>
-      </w:r>
-      <w:r>
-        <w:rPr>
-          <w:rFonts w:ascii="Source Code Pro" w:eastAsia="宋体" w:hAnsi="Source Code Pro" w:cs="宋体"/>
-          <w:color w:val="DC78DC"/>
-          <w:kern w:val="0"/>
-          <w:sz w:val="20"/>
-          <w:szCs w:val="20"/>
-        </w:rPr>
-        <w:t>ext</w:t>
-      </w:r>
-      <w:r>
-        <w:rPr>
-          <w:rFonts w:ascii="Source Code Pro" w:eastAsia="宋体" w:hAnsi="Source Code Pro" w:cs="宋体"/>
-          <w:color w:val="D0D0D0"/>
-          <w:kern w:val="0"/>
-          <w:sz w:val="20"/>
-          <w:szCs w:val="20"/>
-        </w:rPr>
-        <w:t xml:space="preserve">: </w:t>
-      </w:r>
-      <w:r>
-        <w:rPr>
-          <w:rFonts w:ascii="Source Code Pro" w:eastAsia="宋体" w:hAnsi="Source Code Pro" w:cs="宋体"/>
-          <w:color w:val="DC78DC"/>
-          <w:kern w:val="0"/>
-          <w:sz w:val="20"/>
-          <w:szCs w:val="20"/>
-        </w:rPr>
-        <w:t>'aar'</w:t>
-      </w:r>
-      <w:r>
-        <w:rPr>
-          <w:rFonts w:ascii="Source Code Pro" w:eastAsia="宋体" w:hAnsi="Source Code Pro" w:cs="宋体"/>
-          <w:color w:val="D0D0D0"/>
-          <w:kern w:val="0"/>
-          <w:sz w:val="20"/>
-          <w:szCs w:val="20"/>
-        </w:rPr>
-        <w:t>)</w:t>
-      </w:r>
-      <w:r>
-        <w:rPr>
-          <w:rFonts w:ascii="Source Code Pro" w:eastAsia="宋体" w:hAnsi="Source Code Pro" w:cs="宋体"/>
-          <w:color w:val="D0D0D0"/>
-          <w:kern w:val="0"/>
-          <w:sz w:val="20"/>
-          <w:szCs w:val="20"/>
-        </w:rPr>
-        <w:br/>
-      </w:r>
-      <w:r>
-        <w:rPr>
-          <w:rFonts w:ascii="Source Code Pro" w:eastAsia="宋体" w:hAnsi="Source Code Pro" w:cs="宋体"/>
-          <w:color w:val="D0D0D0"/>
-          <w:kern w:val="0"/>
-          <w:sz w:val="20"/>
-          <w:szCs w:val="20"/>
+    </w:p>
+    <w:p>
+      <w:pPr>
+        <w:pStyle w:val="a3"/>
+        <w:widowControl/>
+        <w:shd w:val="clear" w:color="auto" w:fill="270C19"/>
+        <w:tabs>
+          <w:tab w:val="left" w:pos="916"/>
+          <w:tab w:val="left" w:pos="1832"/>
+          <w:tab w:val="left" w:pos="2748"/>
+          <w:tab w:val="left" w:pos="3664"/>
+          <w:tab w:val="left" w:pos="4580"/>
+          <w:tab w:val="left" w:pos="5496"/>
+          <w:tab w:val="left" w:pos="6412"/>
+          <w:tab w:val="left" w:pos="7328"/>
+          <w:tab w:val="left" w:pos="8244"/>
+          <w:tab w:val="left" w:pos="9160"/>
+          <w:tab w:val="left" w:pos="10076"/>
+          <w:tab w:val="left" w:pos="10992"/>
+          <w:tab w:val="left" w:pos="11908"/>
+          <w:tab w:val="left" w:pos="12824"/>
+          <w:tab w:val="left" w:pos="13740"/>
+          <w:tab w:val="left" w:pos="14656"/>
+        </w:tabs>
+        <w:ind w:left="360" w:firstLineChars="0" w:firstLine="0"/>
+        <w:jc w:val="left"/>
+        <w:rPr>
+          <w:rFonts w:ascii="Source Code Pro" w:eastAsia="宋体" w:hAnsi="Source Code Pro" w:cs="宋体" w:hint="eastAsia"/>
+          <w:color w:val="D0D0D0"/>
+          <w:kern w:val="0"/>
+          <w:sz w:val="20"/>
+          <w:szCs w:val="20"/>
+        </w:rPr>
+      </w:pPr>
+    </w:p>
+    <w:p>
+      <w:pPr>
+        <w:ind w:left="360"/>
+      </w:pPr>
+    </w:p>
+    <w:p/>
+    <w:p>
+      <w:pPr>
+        <w:pStyle w:val="2"/>
+      </w:pPr>
+      <w:r>
+        <w:rPr>
+          <w:rFonts w:hint="eastAsia"/>
+        </w:rPr>
+        <w:t>二、</w:t>
+      </w:r>
+      <w:r>
+        <w:rPr>
+          <w:rFonts w:hint="eastAsia"/>
+        </w:rPr>
+        <w:t>聚合SDK</w:t>
+      </w:r>
+      <w:r>
+        <w:rPr>
+          <w:rFonts w:hint="eastAsia"/>
+        </w:rPr>
+        <w:t>初始化</w:t>
+      </w:r>
+    </w:p>
+    <w:p>
+      <w:r>
+        <w:rPr>
+          <w:rFonts w:hint="eastAsia"/>
+        </w:rPr>
+        <w:t>请在Application的</w:t>
+      </w:r>
+      <w:proofErr w:type="spellStart"/>
+      <w:r>
+        <w:rPr>
+          <w:rFonts w:hint="eastAsia"/>
+        </w:rPr>
+        <w:t>onCreate</w:t>
+      </w:r>
+      <w:proofErr w:type="spellEnd"/>
+      <w:r>
+        <w:rPr>
+          <w:rFonts w:hint="eastAsia"/>
+        </w:rPr>
+        <w:t>里面初始化聚合SDK</w:t>
+      </w:r>
+      <w:r>
+        <w:t>,</w:t>
+      </w:r>
+      <w:r>
+        <w:rPr>
+          <w:rFonts w:hint="eastAsia"/>
+        </w:rPr>
+        <w:t>或者在</w:t>
+      </w:r>
+      <w:proofErr w:type="spellStart"/>
+      <w:r>
+        <w:rPr>
+          <w:rFonts w:hint="eastAsia"/>
+        </w:rPr>
+        <w:t>Splash</w:t>
+      </w:r>
+      <w:r>
+        <w:t>Activity</w:t>
+      </w:r>
+      <w:proofErr w:type="spellEnd"/>
+      <w:r>
+        <w:rPr>
+          <w:rFonts w:hint="eastAsia"/>
+        </w:rPr>
+        <w:t>里初始化</w:t>
+      </w:r>
+      <w:r>
+        <w:rPr>
+          <w:rFonts w:hint="eastAsia"/>
+        </w:rPr>
+        <w:t>，接入开屏请参考第六章节</w:t>
+      </w:r>
+    </w:p>
+    <w:p>
+      <w:r>
+        <w:rPr>
+          <w:noProof/>
         </w:rPr>
         <w:lastRenderedPageBreak/>
-        <w:t>implementation(</w:t>
-      </w:r>
-      <w:r>
-        <w:rPr>
-          <w:rFonts w:ascii="Source Code Pro" w:eastAsia="宋体" w:hAnsi="Source Code Pro" w:cs="宋体"/>
-          <w:color w:val="DC78DC"/>
-          <w:kern w:val="0"/>
-          <w:sz w:val="20"/>
-          <w:szCs w:val="20"/>
-        </w:rPr>
-        <w:t>name</w:t>
-      </w:r>
-      <w:r>
-        <w:rPr>
-          <w:rFonts w:ascii="Source Code Pro" w:eastAsia="宋体" w:hAnsi="Source Code Pro" w:cs="宋体"/>
-          <w:color w:val="D0D0D0"/>
-          <w:kern w:val="0"/>
-          <w:sz w:val="20"/>
-          <w:szCs w:val="20"/>
-        </w:rPr>
-        <w:t xml:space="preserve">: </w:t>
-      </w:r>
-      <w:r>
-        <w:rPr>
-          <w:rFonts w:ascii="Source Code Pro" w:eastAsia="宋体" w:hAnsi="Source Code Pro" w:cs="宋体"/>
-          <w:color w:val="DC78DC"/>
-          <w:kern w:val="0"/>
-          <w:sz w:val="20"/>
-          <w:szCs w:val="20"/>
-        </w:rPr>
-        <w:t>'android-query-full.0.26.7'</w:t>
-      </w:r>
-      <w:r>
-        <w:rPr>
-          <w:rFonts w:ascii="Source Code Pro" w:eastAsia="宋体" w:hAnsi="Source Code Pro" w:cs="宋体"/>
-          <w:color w:val="D0D0D0"/>
-          <w:kern w:val="0"/>
-          <w:sz w:val="20"/>
-          <w:szCs w:val="20"/>
-        </w:rPr>
-        <w:t xml:space="preserve">, </w:t>
-      </w:r>
-      <w:r>
-        <w:rPr>
-          <w:rFonts w:ascii="Source Code Pro" w:eastAsia="宋体" w:hAnsi="Source Code Pro" w:cs="宋体"/>
-          <w:color w:val="DC78DC"/>
-          <w:kern w:val="0"/>
-          <w:sz w:val="20"/>
-          <w:szCs w:val="20"/>
-        </w:rPr>
-        <w:t>ext</w:t>
-      </w:r>
-      <w:r>
-        <w:rPr>
-          <w:rFonts w:ascii="Source Code Pro" w:eastAsia="宋体" w:hAnsi="Source Code Pro" w:cs="宋体"/>
-          <w:color w:val="D0D0D0"/>
-          <w:kern w:val="0"/>
-          <w:sz w:val="20"/>
-          <w:szCs w:val="20"/>
-        </w:rPr>
-        <w:t xml:space="preserve">: </w:t>
-      </w:r>
-      <w:r>
-        <w:rPr>
-          <w:rFonts w:ascii="Source Code Pro" w:eastAsia="宋体" w:hAnsi="Source Code Pro" w:cs="宋体"/>
-          <w:color w:val="DC78DC"/>
-          <w:kern w:val="0"/>
-          <w:sz w:val="20"/>
-          <w:szCs w:val="20"/>
-        </w:rPr>
-        <w:t>'jar'</w:t>
-      </w:r>
-      <w:r>
-        <w:rPr>
-          <w:rFonts w:ascii="Source Code Pro" w:eastAsia="宋体" w:hAnsi="Source Code Pro" w:cs="宋体"/>
-          <w:color w:val="D0D0D0"/>
-          <w:kern w:val="0"/>
-          <w:sz w:val="20"/>
-          <w:szCs w:val="20"/>
-        </w:rPr>
-        <w:t>)</w:t>
-      </w:r>
-      <w:r>
-        <w:rPr>
-          <w:rFonts w:ascii="Source Code Pro" w:eastAsia="宋体" w:hAnsi="Source Code Pro" w:cs="宋体"/>
-          <w:color w:val="D0D0D0"/>
-          <w:kern w:val="0"/>
-          <w:sz w:val="20"/>
-          <w:szCs w:val="20"/>
-        </w:rPr>
-        <w:br/>
-        <w:t>implementation project(</w:t>
-      </w:r>
-      <w:r>
-        <w:rPr>
-          <w:rFonts w:ascii="Source Code Pro" w:eastAsia="宋体" w:hAnsi="Source Code Pro" w:cs="宋体"/>
-          <w:color w:val="DC78DC"/>
-          <w:kern w:val="0"/>
-          <w:sz w:val="20"/>
-          <w:szCs w:val="20"/>
-        </w:rPr>
-        <w:t>path</w:t>
-      </w:r>
-      <w:r>
-        <w:rPr>
-          <w:rFonts w:ascii="Source Code Pro" w:eastAsia="宋体" w:hAnsi="Source Code Pro" w:cs="宋体"/>
-          <w:color w:val="D0D0D0"/>
-          <w:kern w:val="0"/>
-          <w:sz w:val="20"/>
-          <w:szCs w:val="20"/>
-        </w:rPr>
-        <w:t xml:space="preserve">: </w:t>
-      </w:r>
-      <w:r>
-        <w:rPr>
-          <w:rFonts w:ascii="Source Code Pro" w:eastAsia="宋体" w:hAnsi="Source Code Pro" w:cs="宋体"/>
-          <w:color w:val="DC78DC"/>
-          <w:kern w:val="0"/>
-          <w:sz w:val="20"/>
-          <w:szCs w:val="20"/>
-        </w:rPr>
-        <w:t>':adapter_cn:tencentad'</w:t>
-      </w:r>
-      <w:r>
-        <w:rPr>
-          <w:rFonts w:ascii="Source Code Pro" w:eastAsia="宋体" w:hAnsi="Source Code Pro" w:cs="宋体"/>
-          <w:color w:val="D0D0D0"/>
-          <w:kern w:val="0"/>
-          <w:sz w:val="20"/>
-          <w:szCs w:val="20"/>
-        </w:rPr>
-        <w:t>)</w:t>
-      </w:r>
-      <w:r>
-        <w:rPr>
-          <w:rFonts w:ascii="Source Code Pro" w:eastAsia="宋体" w:hAnsi="Source Code Pro" w:cs="宋体"/>
-          <w:color w:val="D0D0D0"/>
-          <w:kern w:val="0"/>
-          <w:sz w:val="20"/>
-          <w:szCs w:val="20"/>
-        </w:rPr>
-        <w:br/>
-      </w:r>
-      <w:r>
-        <w:rPr>
-          <w:rFonts w:ascii="Source Code Pro" w:eastAsia="宋体" w:hAnsi="Source Code Pro" w:cs="宋体"/>
-          <w:color w:val="D0D0D0"/>
-          <w:kern w:val="0"/>
-          <w:sz w:val="20"/>
-          <w:szCs w:val="20"/>
-        </w:rPr>
-        <w:br/>
-      </w:r>
-      <w:r>
-        <w:rPr>
-          <w:rFonts w:ascii="Source Code Pro" w:eastAsia="宋体" w:hAnsi="Source Code Pro" w:cs="宋体"/>
-          <w:color w:val="00E000"/>
-          <w:kern w:val="0"/>
-          <w:sz w:val="20"/>
-          <w:szCs w:val="20"/>
-        </w:rPr>
-        <w:t>//tiktok cn</w:t>
-      </w:r>
-      <w:r>
-        <w:rPr>
-          <w:rFonts w:ascii="Source Code Pro" w:eastAsia="宋体" w:hAnsi="Source Code Pro" w:cs="宋体"/>
-          <w:color w:val="00E000"/>
-          <w:kern w:val="0"/>
-          <w:sz w:val="20"/>
-          <w:szCs w:val="20"/>
-        </w:rPr>
-        <w:br/>
-      </w:r>
-      <w:r>
-        <w:rPr>
-          <w:rFonts w:ascii="Source Code Pro" w:eastAsia="宋体" w:hAnsi="Source Code Pro" w:cs="宋体"/>
-          <w:color w:val="D0D0D0"/>
-          <w:kern w:val="0"/>
-          <w:sz w:val="20"/>
-          <w:szCs w:val="20"/>
-        </w:rPr>
-        <w:t>implementation(</w:t>
-      </w:r>
-      <w:r>
-        <w:rPr>
-          <w:rFonts w:ascii="Source Code Pro" w:eastAsia="宋体" w:hAnsi="Source Code Pro" w:cs="宋体"/>
-          <w:color w:val="DC78DC"/>
-          <w:kern w:val="0"/>
-          <w:sz w:val="20"/>
-          <w:szCs w:val="20"/>
-        </w:rPr>
-        <w:t>name</w:t>
-      </w:r>
-      <w:r>
-        <w:rPr>
-          <w:rFonts w:ascii="Source Code Pro" w:eastAsia="宋体" w:hAnsi="Source Code Pro" w:cs="宋体"/>
-          <w:color w:val="D0D0D0"/>
-          <w:kern w:val="0"/>
-          <w:sz w:val="20"/>
-          <w:szCs w:val="20"/>
-        </w:rPr>
-        <w:t xml:space="preserve">: </w:t>
-      </w:r>
-      <w:r>
-        <w:rPr>
-          <w:rFonts w:ascii="Source Code Pro" w:eastAsia="宋体" w:hAnsi="Source Code Pro" w:cs="宋体"/>
-          <w:color w:val="DC78DC"/>
-          <w:kern w:val="0"/>
-          <w:sz w:val="20"/>
-          <w:szCs w:val="20"/>
-        </w:rPr>
-        <w:t>'open_ad_sdk_2.9.5.5'</w:t>
-      </w:r>
-      <w:r>
-        <w:rPr>
-          <w:rFonts w:ascii="Source Code Pro" w:eastAsia="宋体" w:hAnsi="Source Code Pro" w:cs="宋体"/>
-          <w:color w:val="D0D0D0"/>
-          <w:kern w:val="0"/>
-          <w:sz w:val="20"/>
-          <w:szCs w:val="20"/>
-        </w:rPr>
-        <w:t xml:space="preserve">, </w:t>
-      </w:r>
-      <w:r>
-        <w:rPr>
-          <w:rFonts w:ascii="Source Code Pro" w:eastAsia="宋体" w:hAnsi="Source Code Pro" w:cs="宋体"/>
-          <w:color w:val="DC78DC"/>
-          <w:kern w:val="0"/>
-          <w:sz w:val="20"/>
-          <w:szCs w:val="20"/>
-        </w:rPr>
-        <w:t>ext</w:t>
-      </w:r>
-      <w:r>
-        <w:rPr>
-          <w:rFonts w:ascii="Source Code Pro" w:eastAsia="宋体" w:hAnsi="Source Code Pro" w:cs="宋体"/>
-          <w:color w:val="D0D0D0"/>
-          <w:kern w:val="0"/>
-          <w:sz w:val="20"/>
-          <w:szCs w:val="20"/>
-        </w:rPr>
-        <w:t xml:space="preserve">: </w:t>
-      </w:r>
-      <w:r>
-        <w:rPr>
-          <w:rFonts w:ascii="Source Code Pro" w:eastAsia="宋体" w:hAnsi="Source Code Pro" w:cs="宋体"/>
-          <w:color w:val="DC78DC"/>
-          <w:kern w:val="0"/>
-          <w:sz w:val="20"/>
-          <w:szCs w:val="20"/>
-        </w:rPr>
-        <w:t>'aar'</w:t>
-      </w:r>
-      <w:r>
-        <w:rPr>
-          <w:rFonts w:ascii="Source Code Pro" w:eastAsia="宋体" w:hAnsi="Source Code Pro" w:cs="宋体"/>
-          <w:color w:val="D0D0D0"/>
-          <w:kern w:val="0"/>
-          <w:sz w:val="20"/>
-          <w:szCs w:val="20"/>
-        </w:rPr>
-        <w:t>)</w:t>
-      </w:r>
-      <w:r>
-        <w:rPr>
-          <w:rFonts w:ascii="Source Code Pro" w:eastAsia="宋体" w:hAnsi="Source Code Pro" w:cs="宋体"/>
-          <w:color w:val="D0D0D0"/>
-          <w:kern w:val="0"/>
-          <w:sz w:val="20"/>
-          <w:szCs w:val="20"/>
-        </w:rPr>
-        <w:br/>
-        <w:t>implementation project(</w:t>
-      </w:r>
-      <w:r>
-        <w:rPr>
-          <w:rFonts w:ascii="Source Code Pro" w:eastAsia="宋体" w:hAnsi="Source Code Pro" w:cs="宋体"/>
-          <w:color w:val="DC78DC"/>
-          <w:kern w:val="0"/>
-          <w:sz w:val="20"/>
-          <w:szCs w:val="20"/>
-        </w:rPr>
-        <w:t>path</w:t>
-      </w:r>
-      <w:r>
-        <w:rPr>
-          <w:rFonts w:ascii="Source Code Pro" w:eastAsia="宋体" w:hAnsi="Source Code Pro" w:cs="宋体"/>
-          <w:color w:val="D0D0D0"/>
-          <w:kern w:val="0"/>
-          <w:sz w:val="20"/>
-          <w:szCs w:val="20"/>
-        </w:rPr>
-        <w:t xml:space="preserve">: </w:t>
-      </w:r>
-      <w:r>
-        <w:rPr>
-          <w:rFonts w:ascii="Source Code Pro" w:eastAsia="宋体" w:hAnsi="Source Code Pro" w:cs="宋体"/>
-          <w:color w:val="DC78DC"/>
-          <w:kern w:val="0"/>
-          <w:sz w:val="20"/>
-          <w:szCs w:val="20"/>
-        </w:rPr>
-        <w:t>':adapter_cn:tiktok'</w:t>
-      </w:r>
-      <w:r>
-        <w:rPr>
-          <w:rFonts w:ascii="Source Code Pro" w:eastAsia="宋体" w:hAnsi="Source Code Pro" w:cs="宋体"/>
-          <w:color w:val="D0D0D0"/>
-          <w:kern w:val="0"/>
-          <w:sz w:val="20"/>
-          <w:szCs w:val="20"/>
-        </w:rPr>
-        <w:t>)</w:t>
-      </w:r>
-    </w:p>
-    <w:p>
-      <w:pPr>
-        <w:ind w:left="360"/>
-      </w:pPr>
-    </w:p>
-    <w:p/>
-    <w:p>
-      <w:pPr>
-        <w:pStyle w:val="2"/>
-      </w:pPr>
-      <w:r>
-        <w:rPr>
-          <w:rFonts w:hint="eastAsia"/>
-        </w:rPr>
-        <w:t>二、</w:t>
-      </w:r>
-      <w:r>
-        <w:rPr>
-          <w:rFonts w:hint="eastAsia"/>
-        </w:rPr>
-        <w:t>聚合SDK</w:t>
-      </w:r>
-      <w:r>
-        <w:rPr>
-          <w:rFonts w:hint="eastAsia"/>
-        </w:rPr>
-        <w:t>初始化</w:t>
-      </w:r>
-    </w:p>
-    <w:p>
-      <w:r>
-        <w:rPr>
-          <w:rFonts w:hint="eastAsia"/>
-        </w:rPr>
-        <w:t>请在Application的onCreate里面初始化聚合SDK</w:t>
-      </w:r>
-      <w:r>
-        <w:t>,</w:t>
-      </w:r>
-      <w:r>
-        <w:rPr>
-          <w:rFonts w:hint="eastAsia"/>
-        </w:rPr>
-        <w:t>或者在Splash</w:t>
-      </w:r>
-      <w:r>
-        <w:t>Activity</w:t>
-      </w:r>
-      <w:r>
-        <w:rPr>
-          <w:rFonts w:hint="eastAsia"/>
-        </w:rPr>
-        <w:t>里初始化</w:t>
-      </w:r>
-      <w:r>
-        <w:rPr>
-          <w:rFonts w:hint="eastAsia"/>
-        </w:rPr>
-        <w:t>，接入开屏请参考第六章节</w:t>
-      </w:r>
-    </w:p>
-    <w:p>
-      <w:r>
-        <w:rPr>
-          <w:noProof/>
-        </w:rPr>
         <w:drawing>
           <wp:inline distT="0" distB="0" distL="0" distR="0" wp14:anchorId="454487B3" wp14:editId="66FD3E08">
             <wp:extent cx="6642100" cy="3351530"/>
             <wp:effectExtent l="0" t="0" r="0" b="1270"/>
             <wp:docPr id="2" name="图片 2" descr="手机屏幕的截图&#10;&#10;描述已自动生成"/>
+            <wp:cNvGraphicFramePr>
+              <a:graphicFrameLocks xmlns:a="http://schemas.openxmlformats.org/drawingml/2006/main" noChangeAspect="1"/>
+            </wp:cNvGraphicFramePr>
+            <a:graphic xmlns:a="http://schemas.openxmlformats.org/drawingml/2006/main">
+              <a:graphicData uri="http://schemas.openxmlformats.org/drawingml/2006/picture">
+                <pic:pic xmlns:pic="http://schemas.openxmlformats.org/drawingml/2006/picture">
+                  <pic:nvPicPr>
+                    <pic:cNvPr id="1" name=""/>
+                    <pic:cNvPicPr/>
+                  </pic:nvPicPr>
+                  <pic:blipFill>
+                    <a:blip r:embed="rId7"/>
+                    <a:stretch>
+                      <a:fillRect/>
+                    </a:stretch>
+                  </pic:blipFill>
+                  <pic:spPr>
+                    <a:xfrm>
+                      <a:off x="0" y="0"/>
+                      <a:ext cx="6642100" cy="3351530"/>
+                    </a:xfrm>
+                    <a:prstGeom prst="rect">
+                      <a:avLst/>
+                    </a:prstGeom>
+                  </pic:spPr>
+                </pic:pic>
+              </a:graphicData>
+            </a:graphic>
+          </wp:inline>
+        </w:drawing>
+      </w:r>
+    </w:p>
+    <w:p/>
+    <w:p>
+      <w:r>
+        <w:rPr>
+          <w:rFonts w:hint="eastAsia"/>
+        </w:rPr>
+        <w:t>这里需要传入一个</w:t>
+      </w:r>
+      <w:proofErr w:type="spellStart"/>
+      <w:r>
+        <w:rPr>
+          <w:rFonts w:hint="eastAsia"/>
+        </w:rPr>
+        <w:t>AppKey</w:t>
+      </w:r>
+      <w:proofErr w:type="spellEnd"/>
+      <w:r>
+        <w:rPr>
+          <w:rFonts w:hint="eastAsia"/>
+        </w:rPr>
+        <w:t>，请在聚合后台获取，具体请看下图，点击复制即可：</w:t>
+      </w:r>
+    </w:p>
+    <w:p>
+      <w:r>
+        <w:rPr>
+          <w:noProof/>
+        </w:rPr>
+        <w:drawing>
+          <wp:inline distT="0" distB="0" distL="0" distR="0" wp14:anchorId="4365D49D" wp14:editId="4ECB27C6">
+            <wp:extent cx="6642100" cy="3416935"/>
+            <wp:effectExtent l="0" t="0" r="0" b="0"/>
+            <wp:docPr id="3" name="图片 3" descr="电脑萤幕的截图&#10;&#10;描述已自动生成"/>
             <wp:cNvGraphicFramePr>
               <a:graphicFrameLocks xmlns:a="http://schemas.openxmlformats.org/drawingml/2006/main" noChangeAspect="1"/>
             </wp:cNvGraphicFramePr>
@@ -1453,7 +1346,7 @@
                   <pic:spPr>
                     <a:xfrm>
                       <a:off x="0" y="0"/>
-                      <a:ext cx="6642100" cy="3351530"/>
+                      <a:ext cx="6642100" cy="3416935"/>
                     </a:xfrm>
                     <a:prstGeom prst="rect">
                       <a:avLst/>
@@ -1468,23 +1361,77 @@
     </w:p>
     <w:p/>
     <w:p>
-      <w:r>
-        <w:rPr>
-          <w:rFonts w:hint="eastAsia"/>
-        </w:rPr>
-        <w:t>这里需要传入一个AppKey，请在聚合后台获取，具体请看下图，点击复制即可：</w:t>
-      </w:r>
-    </w:p>
-    <w:p>
+      <w:pPr>
+        <w:pStyle w:val="2"/>
+      </w:pPr>
+      <w:r>
+        <w:rPr>
+          <w:rFonts w:hint="eastAsia"/>
+        </w:rPr>
+        <w:t>三、</w:t>
+      </w:r>
+      <w:r>
+        <w:rPr>
+          <w:rFonts w:hint="eastAsia"/>
+        </w:rPr>
+        <w:t>激励视频和插屏接入</w:t>
+      </w:r>
+    </w:p>
+    <w:p>
+      <w:pPr>
+        <w:ind w:firstLine="360"/>
+        <w:rPr>
+          <w:rFonts w:hint="eastAsia"/>
+        </w:rPr>
+      </w:pPr>
+      <w:r>
+        <w:rPr>
+          <w:rFonts w:hint="eastAsia"/>
+        </w:rPr>
+        <w:t>激励视频和插屏库存，由SDK进行管理，开发者判断广告准备就绪，调用展示接口即可。</w:t>
+      </w:r>
+    </w:p>
+    <w:p>
+      <w:pPr>
+        <w:pStyle w:val="a3"/>
+        <w:ind w:left="360" w:firstLineChars="0" w:firstLine="0"/>
+      </w:pPr>
+      <w:r>
+        <w:rPr>
+          <w:rFonts w:hint="eastAsia"/>
+        </w:rPr>
+        <w:t>这里通过下图接口来判断，返回true表示激励视频或者插屏已准备就绪，可以调用</w:t>
+      </w:r>
+      <w:proofErr w:type="spellStart"/>
+      <w:r>
+        <w:rPr>
+          <w:rFonts w:hint="eastAsia"/>
+        </w:rPr>
+        <w:t>showAd</w:t>
+      </w:r>
+      <w:proofErr w:type="spellEnd"/>
+      <w:r>
+        <w:rPr>
+          <w:rFonts w:hint="eastAsia"/>
+        </w:rPr>
+        <w:t>方法展示广告</w:t>
+      </w:r>
+    </w:p>
+    <w:p>
+      <w:pPr>
+        <w:pStyle w:val="a3"/>
+        <w:ind w:left="360" w:firstLineChars="0" w:firstLine="0"/>
+      </w:pPr>
       <w:r>
         <w:rPr>
           <w:noProof/>
         </w:rPr>
+        <w:lastRenderedPageBreak/>
         <w:drawing>
-          <wp:inline distT="0" distB="0" distL="0" distR="0" wp14:anchorId="4365D49D" wp14:editId="4ECB27C6">
-            <wp:extent cx="6642100" cy="3416935"/>
+          <wp:inline distT="0" distB="0" distL="0" distR="0" wp14:anchorId="7195D9CC" wp14:editId="34599789">
+            <wp:extent cx="6642100" cy="1487170"/>
             <wp:effectExtent l="0" t="0" r="0" b="0"/>
-            <wp:docPr id="3" name="图片 3" descr="电脑萤幕的截图&#10;&#10;描述已自动生成"/>
+            <wp:docPr id="5" name="图片 5" descr="手机屏幕的截图&#10;&#10;描述已自动生成"/>
             <wp:cNvGraphicFramePr>
               <a:graphicFrameLocks xmlns:a="http://schemas.openxmlformats.org/drawingml/2006/main" noChangeAspect="1"/>
             </wp:cNvGraphicFramePr>
@@ -1504,7 +1451,7 @@
                   <pic:spPr>
                     <a:xfrm>
                       <a:off x="0" y="0"/>
-                      <a:ext cx="6642100" cy="3416935"/>
+                      <a:ext cx="6642100" cy="1487170"/>
                     </a:xfrm>
                     <a:prstGeom prst="rect">
                       <a:avLst/>
@@ -1517,24 +1464,6 @@
         </w:drawing>
       </w:r>
     </w:p>
-    <w:p/>
-    <w:p>
-      <w:pPr>
-        <w:pStyle w:val="2"/>
-      </w:pPr>
-      <w:r>
-        <w:rPr>
-          <w:rFonts w:hint="eastAsia"/>
-        </w:rPr>
-        <w:t>三、</w:t>
-      </w:r>
-      <w:r>
-        <w:rPr>
-          <w:rFonts w:hint="eastAsia"/>
-        </w:rPr>
-        <w:t>激励视频和插屏接入</w:t>
-      </w:r>
-    </w:p>
     <w:p>
       <w:pPr>
         <w:pStyle w:val="a3"/>
@@ -1542,25 +1471,13 @@
       </w:pPr>
       <w:r>
         <w:rPr>
-          <w:rFonts w:hint="eastAsia"/>
-        </w:rPr>
-        <w:t>这里通过下图接口来判断，返回true表示激励视频或者插屏已准备就绪，可以调用showAd方法展示广告</w:t>
-      </w:r>
-    </w:p>
-    <w:p>
-      <w:pPr>
-        <w:pStyle w:val="a3"/>
-        <w:ind w:left="360" w:firstLineChars="0" w:firstLine="0"/>
-      </w:pPr>
-      <w:r>
-        <w:rPr>
           <w:noProof/>
         </w:rPr>
         <w:drawing>
-          <wp:inline distT="0" distB="0" distL="0" distR="0" wp14:anchorId="7195D9CC" wp14:editId="34599789">
-            <wp:extent cx="6642100" cy="1487170"/>
+          <wp:inline distT="0" distB="0" distL="0" distR="0" wp14:anchorId="202F3FC5" wp14:editId="65822326">
+            <wp:extent cx="6438900" cy="2806700"/>
             <wp:effectExtent l="0" t="0" r="0" b="0"/>
-            <wp:docPr id="5" name="图片 5" descr="手机屏幕的截图&#10;&#10;描述已自动生成"/>
+            <wp:docPr id="6" name="图片 6" descr="手机屏幕的截图&#10;&#10;描述已自动生成"/>
             <wp:cNvGraphicFramePr>
               <a:graphicFrameLocks xmlns:a="http://schemas.openxmlformats.org/drawingml/2006/main" noChangeAspect="1"/>
             </wp:cNvGraphicFramePr>
@@ -1580,7 +1497,7 @@
                   <pic:spPr>
                     <a:xfrm>
                       <a:off x="0" y="0"/>
-                      <a:ext cx="6642100" cy="1487170"/>
+                      <a:ext cx="6438900" cy="2806700"/>
                     </a:xfrm>
                     <a:prstGeom prst="rect">
                       <a:avLst/>
@@ -1598,15 +1515,33 @@
         <w:pStyle w:val="a3"/>
         <w:ind w:left="360" w:firstLineChars="0" w:firstLine="0"/>
       </w:pPr>
+    </w:p>
+    <w:p>
+      <w:pPr>
+        <w:pStyle w:val="a3"/>
+        <w:ind w:left="360" w:firstLineChars="0" w:firstLine="0"/>
+      </w:pPr>
+      <w:r>
+        <w:rPr>
+          <w:rFonts w:hint="eastAsia"/>
+        </w:rPr>
+        <w:t>设置全局激励视频的监听回调：</w:t>
+      </w:r>
+    </w:p>
+    <w:p>
+      <w:pPr>
+        <w:pStyle w:val="a3"/>
+        <w:ind w:left="360" w:firstLineChars="0" w:firstLine="0"/>
+      </w:pPr>
       <w:r>
         <w:rPr>
           <w:noProof/>
         </w:rPr>
         <w:drawing>
-          <wp:inline distT="0" distB="0" distL="0" distR="0" wp14:anchorId="202F3FC5" wp14:editId="65822326">
-            <wp:extent cx="6438900" cy="2806700"/>
+          <wp:inline distT="0" distB="0" distL="0" distR="0" wp14:anchorId="7A370AD0" wp14:editId="687D2667">
+            <wp:extent cx="6642100" cy="3330575"/>
             <wp:effectExtent l="0" t="0" r="0" b="0"/>
-            <wp:docPr id="6" name="图片 6" descr="手机屏幕的截图&#10;&#10;描述已自动生成"/>
+            <wp:docPr id="7" name="图片 7" descr="电脑萤幕画面&#10;&#10;描述已自动生成"/>
             <wp:cNvGraphicFramePr>
               <a:graphicFrameLocks xmlns:a="http://schemas.openxmlformats.org/drawingml/2006/main" noChangeAspect="1"/>
             </wp:cNvGraphicFramePr>
@@ -1626,7 +1561,7 @@
                   <pic:spPr>
                     <a:xfrm>
                       <a:off x="0" y="0"/>
-                      <a:ext cx="6438900" cy="2806700"/>
+                      <a:ext cx="6642100" cy="3330575"/>
                     </a:xfrm>
                     <a:prstGeom prst="rect">
                       <a:avLst/>
@@ -1654,7 +1589,7 @@
         <w:rPr>
           <w:rFonts w:hint="eastAsia"/>
         </w:rPr>
-        <w:t>设置全局激励视频的监听回调：</w:t>
+        <w:t>设置全局插屏的监听回调：</w:t>
       </w:r>
     </w:p>
     <w:p>
@@ -1666,11 +1601,12 @@
         <w:rPr>
           <w:noProof/>
         </w:rPr>
+        <w:lastRenderedPageBreak/>
         <w:drawing>
-          <wp:inline distT="0" distB="0" distL="0" distR="0" wp14:anchorId="7A370AD0" wp14:editId="687D2667">
-            <wp:extent cx="6642100" cy="3330575"/>
-            <wp:effectExtent l="0" t="0" r="0" b="0"/>
-            <wp:docPr id="7" name="图片 7" descr="电脑萤幕画面&#10;&#10;描述已自动生成"/>
+          <wp:inline distT="0" distB="0" distL="0" distR="0" wp14:anchorId="2861A1C9" wp14:editId="0C92266E">
+            <wp:extent cx="6642100" cy="2739390"/>
+            <wp:effectExtent l="0" t="0" r="0" b="3810"/>
+            <wp:docPr id="8" name="图片 8" descr="电脑屏幕的截图&#10;&#10;描述已自动生成"/>
             <wp:cNvGraphicFramePr>
               <a:graphicFrameLocks xmlns:a="http://schemas.openxmlformats.org/drawingml/2006/main" noChangeAspect="1"/>
             </wp:cNvGraphicFramePr>
@@ -1690,7 +1626,7 @@
                   <pic:spPr>
                     <a:xfrm>
                       <a:off x="0" y="0"/>
-                      <a:ext cx="6642100" cy="3330575"/>
+                      <a:ext cx="6642100" cy="2739390"/>
                     </a:xfrm>
                     <a:prstGeom prst="rect">
                       <a:avLst/>
@@ -1711,31 +1647,66 @@
     </w:p>
     <w:p>
       <w:pPr>
-        <w:pStyle w:val="a3"/>
-        <w:ind w:left="360" w:firstLineChars="0" w:firstLine="0"/>
-      </w:pPr>
-      <w:r>
-        <w:rPr>
-          <w:rFonts w:hint="eastAsia"/>
-        </w:rPr>
-        <w:lastRenderedPageBreak/>
-        <w:t>设置全局插屏的监听回调：</w:t>
-      </w:r>
-    </w:p>
-    <w:p>
-      <w:pPr>
-        <w:pStyle w:val="a3"/>
-        <w:ind w:left="360" w:firstLineChars="0" w:firstLine="0"/>
-      </w:pPr>
+        <w:ind w:firstLineChars="150" w:firstLine="315"/>
+      </w:pPr>
+      <w:r>
+        <w:rPr>
+          <w:rFonts w:hint="eastAsia"/>
+        </w:rPr>
+        <w:t>具体请参考DEMO里的</w:t>
+      </w:r>
+      <w:proofErr w:type="spellStart"/>
+      <w:r>
+        <w:t>com.nbmediation.sdk.demo.MainActivity</w:t>
+      </w:r>
+      <w:proofErr w:type="spellEnd"/>
+      <w:r>
+        <w:rPr>
+          <w:rFonts w:hint="eastAsia"/>
+        </w:rPr>
+        <w:t>详情</w:t>
+      </w:r>
+    </w:p>
+    <w:p/>
+    <w:p>
+      <w:pPr>
+        <w:pStyle w:val="2"/>
+      </w:pPr>
+      <w:r>
+        <w:rPr>
+          <w:rFonts w:hint="eastAsia"/>
+        </w:rPr>
+        <w:t>四</w:t>
+      </w:r>
+      <w:r>
+        <w:rPr>
+          <w:rFonts w:hint="eastAsia"/>
+        </w:rPr>
+        <w:t>、</w:t>
+      </w:r>
+      <w:r>
+        <w:rPr>
+          <w:rFonts w:hint="eastAsia"/>
+        </w:rPr>
+        <w:t>Banner</w:t>
+      </w:r>
+      <w:r>
+        <w:rPr>
+          <w:rFonts w:hint="eastAsia"/>
+        </w:rPr>
+        <w:t>接入</w:t>
+      </w:r>
+    </w:p>
+    <w:p>
       <w:r>
         <w:rPr>
           <w:noProof/>
         </w:rPr>
         <w:drawing>
-          <wp:inline distT="0" distB="0" distL="0" distR="0" wp14:anchorId="2861A1C9" wp14:editId="0C92266E">
-            <wp:extent cx="6642100" cy="2739390"/>
-            <wp:effectExtent l="0" t="0" r="0" b="3810"/>
-            <wp:docPr id="8" name="图片 8" descr="电脑屏幕的截图&#10;&#10;描述已自动生成"/>
+          <wp:inline distT="0" distB="0" distL="0" distR="0" wp14:anchorId="228D6F23" wp14:editId="049C33A9">
+            <wp:extent cx="6642100" cy="4729480"/>
+            <wp:effectExtent l="0" t="0" r="0" b="0"/>
+            <wp:docPr id="9" name="图片 9" descr="手机屏幕的截图&#10;&#10;描述已自动生成"/>
             <wp:cNvGraphicFramePr>
               <a:graphicFrameLocks xmlns:a="http://schemas.openxmlformats.org/drawingml/2006/main" noChangeAspect="1"/>
             </wp:cNvGraphicFramePr>
@@ -1755,7 +1726,7 @@
                   <pic:spPr>
                     <a:xfrm>
                       <a:off x="0" y="0"/>
-                      <a:ext cx="6642100" cy="2739390"/>
+                      <a:ext cx="6642100" cy="4729480"/>
                     </a:xfrm>
                     <a:prstGeom prst="rect">
                       <a:avLst/>
@@ -1767,61 +1738,14 @@
           </wp:inline>
         </w:drawing>
       </w:r>
-    </w:p>
-    <w:p>
-      <w:pPr>
-        <w:pStyle w:val="a3"/>
-        <w:ind w:left="360" w:firstLineChars="0" w:firstLine="0"/>
-      </w:pPr>
-    </w:p>
-    <w:p>
-      <w:pPr>
-        <w:ind w:firstLineChars="150" w:firstLine="315"/>
-      </w:pPr>
-      <w:r>
-        <w:rPr>
-          <w:rFonts w:hint="eastAsia"/>
-        </w:rPr>
-        <w:t>具体请参考DEMO里的</w:t>
-      </w:r>
-      <w:r>
-        <w:t>com.nbmediation.sdk.demo.MainActivity</w:t>
-      </w:r>
-      <w:r>
-        <w:rPr>
-          <w:rFonts w:hint="eastAsia"/>
-        </w:rPr>
-        <w:t>详情</w:t>
-      </w:r>
-    </w:p>
-    <w:p/>
-    <w:p>
-      <w:pPr>
-        <w:pStyle w:val="2"/>
-      </w:pPr>
-      <w:r>
-        <w:rPr>
-          <w:rFonts w:hint="eastAsia"/>
-        </w:rPr>
-        <w:t>四</w:t>
-      </w:r>
-      <w:r>
-        <w:rPr>
-          <w:rFonts w:hint="eastAsia"/>
-        </w:rPr>
-        <w:t>、</w:t>
-      </w:r>
-      <w:r>
-        <w:rPr>
-          <w:rFonts w:hint="eastAsia"/>
-        </w:rPr>
-        <w:t>Banner</w:t>
-      </w:r>
-      <w:r>
-        <w:rPr>
-          <w:rFonts w:hint="eastAsia"/>
-        </w:rPr>
-        <w:t>接入</w:t>
+      <w:r>
+        <w:br/>
+      </w:r>
+      <w:r>
+        <w:rPr>
+          <w:rFonts w:hint="eastAsia"/>
+        </w:rPr>
+        <w:t>这里的广告位ID请去聚合后台查找</w:t>
       </w:r>
     </w:p>
     <w:p>
@@ -1829,11 +1753,12 @@
         <w:rPr>
           <w:noProof/>
         </w:rPr>
+        <w:lastRenderedPageBreak/>
         <w:drawing>
-          <wp:inline distT="0" distB="0" distL="0" distR="0" wp14:anchorId="228D6F23" wp14:editId="049C33A9">
-            <wp:extent cx="6642100" cy="4729480"/>
+          <wp:inline distT="0" distB="0" distL="0" distR="0" wp14:anchorId="461DD1D7" wp14:editId="3DD5D4EA">
+            <wp:extent cx="6642100" cy="3138805"/>
             <wp:effectExtent l="0" t="0" r="0" b="0"/>
-            <wp:docPr id="9" name="图片 9" descr="手机屏幕的截图&#10;&#10;描述已自动生成"/>
+            <wp:docPr id="10" name="图片 10" descr="电脑萤幕的截图&#10;&#10;描述已自动生成"/>
             <wp:cNvGraphicFramePr>
               <a:graphicFrameLocks xmlns:a="http://schemas.openxmlformats.org/drawingml/2006/main" noChangeAspect="1"/>
             </wp:cNvGraphicFramePr>
@@ -1853,7 +1778,7 @@
                   <pic:spPr>
                     <a:xfrm>
                       <a:off x="0" y="0"/>
-                      <a:ext cx="6642100" cy="4729480"/>
+                      <a:ext cx="6642100" cy="3138805"/>
                     </a:xfrm>
                     <a:prstGeom prst="rect">
                       <a:avLst/>
@@ -1865,27 +1790,34 @@
           </wp:inline>
         </w:drawing>
       </w:r>
-      <w:r>
-        <w:br/>
-      </w:r>
-      <w:r>
-        <w:rPr>
-          <w:rFonts w:hint="eastAsia"/>
-        </w:rPr>
-        <w:t>这里的广告位ID请去聚合后台查找</w:t>
-      </w:r>
-    </w:p>
-    <w:p>
-      <w:r>
+    </w:p>
+    <w:p/>
+    <w:p>
+      <w:pPr>
+        <w:pStyle w:val="2"/>
+      </w:pPr>
+      <w:r>
+        <w:rPr>
+          <w:rFonts w:hint="eastAsia"/>
+        </w:rPr>
+        <w:t>五、native接入</w:t>
+      </w:r>
+    </w:p>
+    <w:p>
+      <w:pPr>
         <w:rPr>
           <w:noProof/>
         </w:rPr>
-        <w:lastRenderedPageBreak/>
+      </w:pPr>
+      <w:r>
+        <w:rPr>
+          <w:noProof/>
+        </w:rPr>
         <w:drawing>
-          <wp:inline distT="0" distB="0" distL="0" distR="0" wp14:anchorId="461DD1D7" wp14:editId="3DD5D4EA">
-            <wp:extent cx="6642100" cy="3138805"/>
-            <wp:effectExtent l="0" t="0" r="0" b="0"/>
-            <wp:docPr id="10" name="图片 10" descr="电脑萤幕的截图&#10;&#10;描述已自动生成"/>
+          <wp:inline distT="0" distB="0" distL="0" distR="0" wp14:anchorId="23C49BA6" wp14:editId="01C0078A">
+            <wp:extent cx="6642100" cy="4556760"/>
+            <wp:effectExtent l="0" t="0" r="0" b="2540"/>
+            <wp:docPr id="11" name="图片 11" descr="电脑屏幕的截图&#10;&#10;描述已自动生成"/>
             <wp:cNvGraphicFramePr>
               <a:graphicFrameLocks xmlns:a="http://schemas.openxmlformats.org/drawingml/2006/main" noChangeAspect="1"/>
             </wp:cNvGraphicFramePr>
@@ -1905,7 +1837,7 @@
                   <pic:spPr>
                     <a:xfrm>
                       <a:off x="0" y="0"/>
-                      <a:ext cx="6642100" cy="3138805"/>
+                      <a:ext cx="6642100" cy="4556760"/>
                     </a:xfrm>
                     <a:prstGeom prst="rect">
                       <a:avLst/>
@@ -1917,34 +1849,22 @@
           </wp:inline>
         </w:drawing>
       </w:r>
-    </w:p>
-    <w:p/>
-    <w:p>
-      <w:pPr>
-        <w:pStyle w:val="2"/>
-      </w:pPr>
-      <w:r>
-        <w:rPr>
-          <w:rFonts w:hint="eastAsia"/>
-        </w:rPr>
-        <w:t>五、native接入</w:t>
-      </w:r>
-    </w:p>
-    <w:p>
-      <w:pPr>
+      <w:r>
         <w:rPr>
           <w:noProof/>
         </w:rPr>
-      </w:pPr>
+        <w:t xml:space="preserve"> </w:t>
+      </w:r>
       <w:r>
         <w:rPr>
           <w:noProof/>
         </w:rPr>
+        <w:lastRenderedPageBreak/>
         <w:drawing>
-          <wp:inline distT="0" distB="0" distL="0" distR="0" wp14:anchorId="23C49BA6" wp14:editId="01C0078A">
-            <wp:extent cx="6642100" cy="4556760"/>
-            <wp:effectExtent l="0" t="0" r="0" b="2540"/>
-            <wp:docPr id="11" name="图片 11" descr="电脑屏幕的截图&#10;&#10;描述已自动生成"/>
+          <wp:inline distT="0" distB="0" distL="0" distR="0" wp14:anchorId="6F664DA7" wp14:editId="30F37372">
+            <wp:extent cx="6642100" cy="2865755"/>
+            <wp:effectExtent l="0" t="0" r="0" b="4445"/>
+            <wp:docPr id="12" name="图片 12" descr="手机屏幕的截图&#10;&#10;描述已自动生成"/>
             <wp:cNvGraphicFramePr>
               <a:graphicFrameLocks xmlns:a="http://schemas.openxmlformats.org/drawingml/2006/main" noChangeAspect="1"/>
             </wp:cNvGraphicFramePr>
@@ -1964,53 +1884,6 @@
                   <pic:spPr>
                     <a:xfrm>
                       <a:off x="0" y="0"/>
-                      <a:ext cx="6642100" cy="4556760"/>
-                    </a:xfrm>
-                    <a:prstGeom prst="rect">
-                      <a:avLst/>
-                    </a:prstGeom>
-                  </pic:spPr>
-                </pic:pic>
-              </a:graphicData>
-            </a:graphic>
-          </wp:inline>
-        </w:drawing>
-      </w:r>
-      <w:r>
-        <w:rPr>
-          <w:noProof/>
-        </w:rPr>
-        <w:t xml:space="preserve"> </w:t>
-      </w:r>
-      <w:r>
-        <w:rPr>
-          <w:noProof/>
-        </w:rPr>
-        <w:lastRenderedPageBreak/>
-        <w:drawing>
-          <wp:inline distT="0" distB="0" distL="0" distR="0" wp14:anchorId="6F664DA7" wp14:editId="30F37372">
-            <wp:extent cx="6642100" cy="2865755"/>
-            <wp:effectExtent l="0" t="0" r="0" b="4445"/>
-            <wp:docPr id="12" name="图片 12" descr="手机屏幕的截图&#10;&#10;描述已自动生成"/>
-            <wp:cNvGraphicFramePr>
-              <a:graphicFrameLocks xmlns:a="http://schemas.openxmlformats.org/drawingml/2006/main" noChangeAspect="1"/>
-            </wp:cNvGraphicFramePr>
-            <a:graphic xmlns:a="http://schemas.openxmlformats.org/drawingml/2006/main">
-              <a:graphicData uri="http://schemas.openxmlformats.org/drawingml/2006/picture">
-                <pic:pic xmlns:pic="http://schemas.openxmlformats.org/drawingml/2006/picture">
-                  <pic:nvPicPr>
-                    <pic:cNvPr id="1" name=""/>
-                    <pic:cNvPicPr/>
-                  </pic:nvPicPr>
-                  <pic:blipFill>
-                    <a:blip r:embed="rId17"/>
-                    <a:stretch>
-                      <a:fillRect/>
-                    </a:stretch>
-                  </pic:blipFill>
-                  <pic:spPr>
-                    <a:xfrm>
-                      <a:off x="0" y="0"/>
                       <a:ext cx="6642100" cy="2865755"/>
                     </a:xfrm>
                     <a:prstGeom prst="rect">
@@ -2047,735 +1920,49 @@
         <w:rPr>
           <w:rFonts w:hint="eastAsia"/>
         </w:rPr>
-        <w:t>为保证广告效果</w:t>
-      </w:r>
-      <w:r>
-        <w:rPr>
-          <w:rFonts w:hint="eastAsia"/>
-        </w:rPr>
-        <w:t>，从原生上接入，将开屏</w:t>
-      </w:r>
-      <w:r>
+        <w:t>1、可新建</w:t>
+      </w:r>
+      <w:proofErr w:type="spellStart"/>
+      <w:r>
+        <w:rPr>
+          <w:rFonts w:hint="eastAsia"/>
+        </w:rPr>
+        <w:t>SplashActivity</w:t>
+      </w:r>
+      <w:proofErr w:type="spellEnd"/>
+      <w:r>
+        <w:rPr>
+          <w:rFonts w:hint="eastAsia"/>
+        </w:rPr>
+        <w:t>作为app主Activity</w:t>
+      </w:r>
+    </w:p>
+    <w:p>
+      <w:pPr>
         <w:rPr>
           <w:rFonts w:hint="eastAsia"/>
           <w:noProof/>
         </w:rPr>
-        <w:t>SplashAdActivity</w:t>
-      </w:r>
-      <w:r>
-        <w:rPr>
-          <w:rFonts w:hint="eastAsia"/>
-        </w:rPr>
-        <w:t>作为Launch</w:t>
-      </w:r>
-      <w:r>
-        <w:t xml:space="preserve"> </w:t>
-      </w:r>
-      <w:r>
-        <w:rPr>
-          <w:rFonts w:hint="eastAsia"/>
-        </w:rPr>
-        <w:t>Activity</w:t>
-      </w:r>
-      <w:r>
-        <w:rPr>
-          <w:rFonts w:hint="eastAsia"/>
-        </w:rPr>
-        <w:t>。</w:t>
-      </w:r>
-    </w:p>
-    <w:p>
-      <w:r>
-        <w:rPr>
-          <w:rFonts w:hint="eastAsia"/>
-        </w:rPr>
-        <w:t>1、老版本用户，移除初始化</w:t>
-      </w:r>
-      <w:r>
-        <w:rPr>
-          <w:rFonts w:hint="eastAsia"/>
-        </w:rPr>
-        <w:t>init</w:t>
-      </w:r>
-      <w:r>
-        <w:rPr>
-          <w:rFonts w:hint="eastAsia"/>
-        </w:rPr>
-        <w:t>和回调</w:t>
-      </w:r>
-      <w:r>
-        <w:rPr>
-          <w:rFonts w:hint="eastAsia"/>
-        </w:rPr>
-        <w:t>，移除开屏showSplash</w:t>
-      </w:r>
-      <w:r>
-        <w:rPr>
-          <w:rFonts w:hint="eastAsia"/>
-        </w:rPr>
-        <w:t>。</w:t>
-      </w:r>
-    </w:p>
-    <w:p>
-      <w:pPr>
-        <w:rPr>
-          <w:noProof/>
-        </w:rPr>
-      </w:pPr>
-      <w:r>
-        <w:rPr>
-          <w:noProof/>
-        </w:rPr>
-        <w:t>2</w:t>
-      </w:r>
-      <w:r>
-        <w:rPr>
-          <w:rFonts w:hint="eastAsia"/>
-          <w:noProof/>
-        </w:rPr>
-        <w:t>、在AndroidManifest.</w:t>
-      </w:r>
-      <w:r>
-        <w:rPr>
-          <w:noProof/>
-        </w:rPr>
-        <w:t>xml</w:t>
-      </w:r>
-      <w:r>
-        <w:rPr>
-          <w:rFonts w:hint="eastAsia"/>
-          <w:noProof/>
-        </w:rPr>
-        <w:t>中，添加</w:t>
-      </w:r>
-      <w:r>
-        <w:rPr>
-          <w:rFonts w:hint="eastAsia"/>
-          <w:noProof/>
-        </w:rPr>
-        <w:t>SplashAdActivity</w:t>
-      </w:r>
-      <w:r>
-        <w:rPr>
-          <w:rFonts w:hint="eastAsia"/>
-          <w:noProof/>
-        </w:rPr>
-        <w:t>并设置为启动Activity</w:t>
-      </w:r>
-      <w:r>
-        <w:rPr>
-          <w:rFonts w:hint="eastAsia"/>
-          <w:noProof/>
-        </w:rPr>
-        <w:t>。</w:t>
-      </w:r>
-    </w:p>
-    <w:p>
-      <w:r>
-        <w:rPr>
-          <w:rFonts w:ascii="微软雅黑" w:eastAsia="微软雅黑" w:hAnsi="微软雅黑" w:cs="微软雅黑"/>
-          <w:noProof/>
-        </w:rPr>
-        <w:drawing>
-          <wp:inline distT="0" distB="0" distL="0" distR="0" wp14:anchorId="111F8E9D" wp14:editId="02AED469">
-            <wp:extent cx="5308600" cy="1414780"/>
-            <wp:effectExtent l="0" t="0" r="0" b="0"/>
-            <wp:docPr id="15" name="图片 15"/>
-            <wp:cNvGraphicFramePr>
-              <a:graphicFrameLocks xmlns:a="http://schemas.openxmlformats.org/drawingml/2006/main" noChangeAspect="1"/>
-            </wp:cNvGraphicFramePr>
-            <a:graphic xmlns:a="http://schemas.openxmlformats.org/drawingml/2006/main">
-              <a:graphicData uri="http://schemas.openxmlformats.org/drawingml/2006/picture">
-                <pic:pic xmlns:pic="http://schemas.openxmlformats.org/drawingml/2006/picture">
-                  <pic:nvPicPr>
-                    <pic:cNvPr id="1" name=""/>
-                    <pic:cNvPicPr/>
-                  </pic:nvPicPr>
-                  <pic:blipFill>
-                    <a:blip r:embed="rId18"/>
-                    <a:stretch>
-                      <a:fillRect/>
-                    </a:stretch>
-                  </pic:blipFill>
-                  <pic:spPr>
-                    <a:xfrm>
-                      <a:off x="0" y="0"/>
-                      <a:ext cx="5308600" cy="1414780"/>
-                    </a:xfrm>
-                    <a:prstGeom prst="rect">
-                      <a:avLst/>
-                    </a:prstGeom>
-                  </pic:spPr>
-                </pic:pic>
-              </a:graphicData>
-            </a:graphic>
-          </wp:inline>
-        </w:drawing>
-      </w:r>
-    </w:p>
-    <w:p>
-      <w:pPr>
-        <w:pStyle w:val="a3"/>
-        <w:numPr>
-          <w:ilvl w:val="0"/>
-          <w:numId w:val="1"/>
-        </w:numPr>
-        <w:ind w:firstLineChars="0"/>
-      </w:pPr>
-      <w:r>
-        <w:rPr>
-          <w:rFonts w:hint="eastAsia"/>
-        </w:rPr>
-        <w:t>去掉</w:t>
-      </w:r>
-      <w:r>
-        <w:rPr>
-          <w:rFonts w:hint="eastAsia"/>
-        </w:rPr>
-        <w:t>Main</w:t>
-      </w:r>
-      <w:r>
-        <w:rPr>
-          <w:rFonts w:hint="eastAsia"/>
-        </w:rPr>
-        <w:t>Activity</w:t>
-      </w:r>
-      <w:r>
-        <w:rPr>
-          <w:rFonts w:hint="eastAsia"/>
-        </w:rPr>
-        <w:t>的intend-filter</w:t>
-      </w:r>
-      <w:r>
-        <w:rPr>
-          <w:rFonts w:hint="eastAsia"/>
-        </w:rPr>
-        <w:t>，不在作为Launch</w:t>
-      </w:r>
-      <w:r>
-        <w:t xml:space="preserve"> </w:t>
-      </w:r>
-      <w:r>
-        <w:rPr>
-          <w:rFonts w:hint="eastAsia"/>
-        </w:rPr>
-        <w:t>Activity</w:t>
-      </w:r>
-      <w:r>
-        <w:rPr>
-          <w:rFonts w:hint="eastAsia"/>
-        </w:rPr>
-        <w:t>。</w:t>
-      </w:r>
-    </w:p>
-    <w:p>
-      <w:r>
-        <w:rPr>
-          <w:noProof/>
-        </w:rPr>
-        <w:lastRenderedPageBreak/>
-        <w:drawing>
-          <wp:inline distT="0" distB="0" distL="0" distR="0" wp14:anchorId="1EEFF538" wp14:editId="47C09F88">
-            <wp:extent cx="6642100" cy="4006215"/>
-            <wp:effectExtent l="0" t="0" r="0" b="0"/>
-            <wp:docPr id="16" name="图片 16"/>
-            <wp:cNvGraphicFramePr>
-              <a:graphicFrameLocks xmlns:a="http://schemas.openxmlformats.org/drawingml/2006/main" noChangeAspect="1"/>
-            </wp:cNvGraphicFramePr>
-            <a:graphic xmlns:a="http://schemas.openxmlformats.org/drawingml/2006/main">
-              <a:graphicData uri="http://schemas.openxmlformats.org/drawingml/2006/picture">
-                <pic:pic xmlns:pic="http://schemas.openxmlformats.org/drawingml/2006/picture">
-                  <pic:nvPicPr>
-                    <pic:cNvPr id="1" name=""/>
-                    <pic:cNvPicPr/>
-                  </pic:nvPicPr>
-                  <pic:blipFill>
-                    <a:blip r:embed="rId19"/>
-                    <a:stretch>
-                      <a:fillRect/>
-                    </a:stretch>
-                  </pic:blipFill>
-                  <pic:spPr>
-                    <a:xfrm>
-                      <a:off x="0" y="0"/>
-                      <a:ext cx="6642100" cy="4006215"/>
-                    </a:xfrm>
-                    <a:prstGeom prst="rect">
-                      <a:avLst/>
-                    </a:prstGeom>
-                  </pic:spPr>
-                </pic:pic>
-              </a:graphicData>
-            </a:graphic>
-          </wp:inline>
-        </w:drawing>
-      </w:r>
-    </w:p>
-    <w:p>
-      <w:pPr>
-        <w:rPr>
-          <w:noProof/>
-        </w:rPr>
-      </w:pPr>
-      <w:r>
-        <w:rPr>
-          <w:noProof/>
-        </w:rPr>
-        <w:t>4</w:t>
-      </w:r>
-      <w:r>
-        <w:rPr>
-          <w:rFonts w:hint="eastAsia"/>
-          <w:noProof/>
-        </w:rPr>
-        <w:t>、</w:t>
-      </w:r>
-      <w:r>
-        <w:rPr>
-          <w:rFonts w:hint="eastAsia"/>
-          <w:noProof/>
-        </w:rPr>
-        <w:t>引</w:t>
-      </w:r>
-      <w:r>
-        <w:rPr>
-          <w:rFonts w:hint="eastAsia"/>
-          <w:noProof/>
-        </w:rPr>
-        <w:t>入SplashAdActivity.</w:t>
-      </w:r>
-      <w:r>
-        <w:rPr>
-          <w:noProof/>
-        </w:rPr>
-        <w:t>java</w:t>
-      </w:r>
-      <w:r>
-        <w:rPr>
-          <w:noProof/>
-        </w:rPr>
-        <w:t>，</w:t>
-      </w:r>
-      <w:r>
-        <w:rPr>
-          <w:rFonts w:hint="eastAsia"/>
-          <w:noProof/>
-        </w:rPr>
-        <w:t>负责初始化聚合，加载插屏，并返回MainActivity</w:t>
-      </w:r>
-      <w:r>
-        <w:rPr>
-          <w:rFonts w:hint="eastAsia"/>
-          <w:noProof/>
-        </w:rPr>
-        <w:t>（检查</w:t>
-      </w:r>
-      <w:r>
-        <w:rPr>
-          <w:rFonts w:hint="eastAsia"/>
-          <w:noProof/>
-        </w:rPr>
-        <w:t>SplashAdActivity.</w:t>
-      </w:r>
-      <w:r>
-        <w:rPr>
-          <w:noProof/>
-        </w:rPr>
-        <w:t>java</w:t>
-      </w:r>
-      <w:r>
-        <w:rPr>
-          <w:rFonts w:hint="eastAsia"/>
-          <w:noProof/>
-        </w:rPr>
-        <w:t>中</w:t>
-      </w:r>
-      <w:r>
-        <w:rPr>
-          <w:rFonts w:hint="eastAsia"/>
-          <w:noProof/>
-        </w:rPr>
-        <w:t>跳转</w:t>
-      </w:r>
-      <w:r>
-        <w:rPr>
-          <w:rFonts w:hint="eastAsia"/>
-          <w:noProof/>
-        </w:rPr>
-        <w:t>MainActivity的类</w:t>
-      </w:r>
-      <w:r>
-        <w:rPr>
-          <w:rFonts w:hint="eastAsia"/>
-          <w:noProof/>
-        </w:rPr>
-        <w:t>是否和app匹配</w:t>
-      </w:r>
-      <w:r>
-        <w:rPr>
-          <w:rFonts w:hint="eastAsia"/>
-          <w:noProof/>
-        </w:rPr>
-        <w:t>）</w:t>
-      </w:r>
-      <w:r>
-        <w:rPr>
-          <w:rFonts w:hint="eastAsia"/>
-          <w:noProof/>
-        </w:rPr>
-        <w:t>。</w:t>
-      </w:r>
-    </w:p>
-    <w:p>
-      <w:pPr>
-        <w:rPr>
-          <w:noProof/>
-          <w:color w:val="FF0000"/>
-        </w:rPr>
-      </w:pPr>
-      <w:r>
-        <w:rPr>
-          <w:noProof/>
-          <w:color w:val="FF0000"/>
-        </w:rPr>
-        <w:drawing>
-          <wp:inline distT="0" distB="0" distL="0" distR="0" wp14:anchorId="03A367C7" wp14:editId="6183D55C">
-            <wp:extent cx="6642100" cy="1780540"/>
-            <wp:effectExtent l="0" t="0" r="0" b="0"/>
-            <wp:docPr id="13" name="图片 13"/>
-            <wp:cNvGraphicFramePr>
-              <a:graphicFrameLocks xmlns:a="http://schemas.openxmlformats.org/drawingml/2006/main" noChangeAspect="1"/>
-            </wp:cNvGraphicFramePr>
-            <a:graphic xmlns:a="http://schemas.openxmlformats.org/drawingml/2006/main">
-              <a:graphicData uri="http://schemas.openxmlformats.org/drawingml/2006/picture">
-                <pic:pic xmlns:pic="http://schemas.openxmlformats.org/drawingml/2006/picture">
-                  <pic:nvPicPr>
-                    <pic:cNvPr id="1" name=""/>
-                    <pic:cNvPicPr/>
-                  </pic:nvPicPr>
-                  <pic:blipFill>
-                    <a:blip r:embed="rId20"/>
-                    <a:stretch>
-                      <a:fillRect/>
-                    </a:stretch>
-                  </pic:blipFill>
-                  <pic:spPr>
-                    <a:xfrm>
-                      <a:off x="0" y="0"/>
-                      <a:ext cx="6642100" cy="1780540"/>
-                    </a:xfrm>
-                    <a:prstGeom prst="rect">
-                      <a:avLst/>
-                    </a:prstGeom>
-                  </pic:spPr>
-                </pic:pic>
-              </a:graphicData>
-            </a:graphic>
-          </wp:inline>
-        </w:drawing>
-      </w:r>
-    </w:p>
-    <w:p>
-      <w:pPr>
-        <w:rPr>
-          <w:rFonts w:hint="eastAsia"/>
-          <w:noProof/>
-          <w:color w:val="FF0000"/>
-        </w:rPr>
-      </w:pPr>
-      <w:r>
-        <w:rPr>
-          <w:noProof/>
-          <w:color w:val="FF0000"/>
-        </w:rPr>
-        <w:drawing>
-          <wp:inline distT="0" distB="0" distL="0" distR="0" wp14:anchorId="6CA294AF" wp14:editId="3888B7F3">
-            <wp:extent cx="6642100" cy="1132840"/>
-            <wp:effectExtent l="0" t="0" r="0" b="0"/>
-            <wp:docPr id="14" name="图片 14"/>
-            <wp:cNvGraphicFramePr>
-              <a:graphicFrameLocks xmlns:a="http://schemas.openxmlformats.org/drawingml/2006/main" noChangeAspect="1"/>
-            </wp:cNvGraphicFramePr>
-            <a:graphic xmlns:a="http://schemas.openxmlformats.org/drawingml/2006/main">
-              <a:graphicData uri="http://schemas.openxmlformats.org/drawingml/2006/picture">
-                <pic:pic xmlns:pic="http://schemas.openxmlformats.org/drawingml/2006/picture">
-                  <pic:nvPicPr>
-                    <pic:cNvPr id="1" name=""/>
-                    <pic:cNvPicPr/>
-                  </pic:nvPicPr>
-                  <pic:blipFill>
-                    <a:blip r:embed="rId21"/>
-                    <a:stretch>
-                      <a:fillRect/>
-                    </a:stretch>
-                  </pic:blipFill>
-                  <pic:spPr>
-                    <a:xfrm>
-                      <a:off x="0" y="0"/>
-                      <a:ext cx="6642100" cy="1132840"/>
-                    </a:xfrm>
-                    <a:prstGeom prst="rect">
-                      <a:avLst/>
-                    </a:prstGeom>
-                  </pic:spPr>
-                </pic:pic>
-              </a:graphicData>
-            </a:graphic>
-          </wp:inline>
-        </w:drawing>
-      </w:r>
-    </w:p>
-    <w:p>
-      <w:pPr>
-        <w:rPr>
-          <w:rFonts w:hint="eastAsia"/>
-          <w:noProof/>
-          <w:color w:val="FF0000"/>
-        </w:rPr>
-      </w:pPr>
-      <w:r>
-        <w:rPr>
-          <w:noProof/>
-        </w:rPr>
-        <w:t>5</w:t>
-      </w:r>
-      <w:r>
-        <w:rPr>
-          <w:rFonts w:hint="eastAsia"/>
-          <w:noProof/>
-        </w:rPr>
-        <w:t>、</w:t>
-      </w:r>
-      <w:r>
-        <w:rPr>
-          <w:rFonts w:hint="eastAsia"/>
-          <w:noProof/>
-          <w:color w:val="FF0000"/>
-        </w:rPr>
-        <w:t>修改SplashAdActivit</w:t>
-      </w:r>
-      <w:r>
-        <w:rPr>
-          <w:noProof/>
-          <w:color w:val="FF0000"/>
-        </w:rPr>
-        <w:t>.java</w:t>
-      </w:r>
-      <w:r>
-        <w:rPr>
-          <w:rFonts w:hint="eastAsia"/>
-          <w:noProof/>
-          <w:color w:val="FF0000"/>
-        </w:rPr>
-        <w:t>中的APPKEY。</w:t>
-      </w:r>
-    </w:p>
-    <w:p>
-      <w:pPr>
-        <w:rPr>
-          <w:noProof/>
-        </w:rPr>
-      </w:pPr>
-      <w:r>
-        <w:rPr>
-          <w:rFonts w:hint="eastAsia"/>
-          <w:noProof/>
-        </w:rPr>
-        <w:t>6</w:t>
-      </w:r>
-      <w:r>
-        <w:rPr>
-          <w:rFonts w:hint="eastAsia"/>
-          <w:noProof/>
-        </w:rPr>
-        <w:t>、在</w:t>
-      </w:r>
-      <w:r>
-        <w:rPr>
-          <w:rFonts w:hint="eastAsia"/>
-          <w:noProof/>
-        </w:rPr>
-        <w:t>init的</w:t>
-      </w:r>
-      <w:r>
-        <w:rPr>
-          <w:noProof/>
-        </w:rPr>
-        <w:t>onSuccess</w:t>
-      </w:r>
-      <w:r>
-        <w:rPr>
-          <w:rFonts w:hint="eastAsia"/>
-          <w:noProof/>
-        </w:rPr>
-        <w:t>回调函数中</w:t>
-      </w:r>
-      <w:r>
-        <w:rPr>
-          <w:rFonts w:hint="eastAsia"/>
-          <w:noProof/>
-        </w:rPr>
-        <w:t>：</w:t>
-      </w:r>
-    </w:p>
-    <w:p>
-      <w:pPr>
-        <w:ind w:firstLine="420"/>
-        <w:rPr>
-          <w:noProof/>
-        </w:rPr>
-      </w:pPr>
-      <w:r>
-        <w:rPr>
-          <w:rFonts w:hint="eastAsia"/>
-          <w:noProof/>
-        </w:rPr>
-        <w:t>setLoadTimeout（）</w:t>
-      </w:r>
-      <w:r>
-        <w:rPr>
-          <w:rFonts w:hint="eastAsia"/>
-          <w:noProof/>
-        </w:rPr>
-        <w:t>，</w:t>
-      </w:r>
-      <w:r>
-        <w:rPr>
-          <w:rFonts w:hint="eastAsia"/>
-          <w:noProof/>
-        </w:rPr>
-        <w:t>设置</w:t>
-      </w:r>
-      <w:r>
-        <w:rPr>
-          <w:rFonts w:hint="eastAsia"/>
-          <w:noProof/>
-        </w:rPr>
-        <w:t>开屏加载超时时间</w:t>
-      </w:r>
-      <w:r>
-        <w:rPr>
-          <w:rFonts w:hint="eastAsia"/>
-          <w:noProof/>
-        </w:rPr>
-        <w:t>单位毫秒</w:t>
-      </w:r>
-      <w:r>
-        <w:rPr>
-          <w:rFonts w:hint="eastAsia"/>
-          <w:noProof/>
-        </w:rPr>
-        <w:t>；</w:t>
-      </w:r>
-    </w:p>
-    <w:p>
-      <w:pPr>
-        <w:ind w:firstLine="420"/>
-        <w:rPr>
-          <w:noProof/>
-        </w:rPr>
-      </w:pPr>
-      <w:r>
-        <w:rPr>
-          <w:noProof/>
-        </w:rPr>
-        <w:t>setSplashAdListener(this)</w:t>
-      </w:r>
-      <w:r>
-        <w:rPr>
-          <w:rFonts w:hint="eastAsia"/>
-          <w:noProof/>
-        </w:rPr>
-        <w:t>，</w:t>
-      </w:r>
-      <w:r>
-        <w:rPr>
-          <w:rFonts w:hint="eastAsia"/>
-          <w:noProof/>
-        </w:rPr>
-        <w:t>设置</w:t>
-      </w:r>
-      <w:r>
-        <w:rPr>
-          <w:noProof/>
-        </w:rPr>
-        <w:t>监听事件</w:t>
-      </w:r>
-      <w:r>
-        <w:rPr>
-          <w:rFonts w:hint="eastAsia"/>
-          <w:noProof/>
-        </w:rPr>
-        <w:t>；</w:t>
-      </w:r>
-    </w:p>
-    <w:p>
-      <w:pPr>
-        <w:ind w:firstLine="420"/>
-        <w:rPr>
-          <w:noProof/>
-        </w:rPr>
-      </w:pPr>
-      <w:r>
-        <w:rPr>
-          <w:noProof/>
-        </w:rPr>
-        <w:t>setSize</w:t>
-      </w:r>
-      <w:r>
-        <w:rPr>
-          <w:rFonts w:hint="eastAsia"/>
-          <w:noProof/>
-        </w:rPr>
-        <w:t>，</w:t>
-      </w:r>
-      <w:r>
-        <w:rPr>
-          <w:rFonts w:hint="eastAsia"/>
-          <w:noProof/>
-        </w:rPr>
-        <w:t>设置</w:t>
-      </w:r>
-      <w:r>
-        <w:rPr>
-          <w:noProof/>
-        </w:rPr>
-        <w:t>请求宽高</w:t>
-      </w:r>
-      <w:r>
-        <w:rPr>
-          <w:rFonts w:hint="eastAsia"/>
-          <w:noProof/>
-        </w:rPr>
-        <w:t>；</w:t>
-      </w:r>
-    </w:p>
-    <w:p>
-      <w:pPr>
-        <w:rPr>
-          <w:rFonts w:hint="eastAsia"/>
-          <w:noProof/>
-        </w:rPr>
-      </w:pPr>
-      <w:r>
-        <w:rPr>
-          <w:rFonts w:hint="eastAsia"/>
-          <w:noProof/>
-        </w:rPr>
-        <w:t>7、开发者可在SplashAdActivity中加入Launch</w:t>
-      </w:r>
-      <w:r>
-        <w:rPr>
-          <w:noProof/>
-        </w:rPr>
-        <w:t xml:space="preserve"> </w:t>
-      </w:r>
-      <w:r>
-        <w:rPr>
-          <w:rFonts w:hint="eastAsia"/>
-          <w:noProof/>
-        </w:rPr>
-        <w:t>Image作为背景，默认为黑色背景。</w:t>
+      </w:pPr>
+      <w:r>
+        <w:rPr>
+          <w:rFonts w:hint="eastAsia"/>
+        </w:rPr>
+        <w:t>2、在</w:t>
+      </w:r>
+      <w:proofErr w:type="spellStart"/>
+      <w:r>
+        <w:rPr>
+          <w:rFonts w:hint="eastAsia"/>
+        </w:rPr>
+        <w:t>SplashActivity</w:t>
+      </w:r>
+      <w:proofErr w:type="spellEnd"/>
+      <w:r>
+        <w:rPr>
+          <w:rFonts w:hint="eastAsia"/>
+        </w:rPr>
+        <w:t>中初始化SDK，并在成功回调中展示开屏。</w:t>
       </w:r>
     </w:p>
     <w:sectPr>

--- a/release/NBMediation对接说明.docx
+++ b/release/NBMediation对接说明.docx
@@ -190,11 +190,6 @@
       </w:r>
     </w:p>
     <w:p>
-      <w:pPr>
-        <w:rPr>
-          <w:rFonts w:hint="eastAsia"/>
-        </w:rPr>
-      </w:pPr>
       <w:r>
         <w:rPr>
           <w:rFonts w:hint="eastAsia"/>
@@ -521,7 +516,7 @@
         <w:ind w:left="360" w:firstLineChars="0" w:firstLine="0"/>
         <w:jc w:val="left"/>
         <w:rPr>
-          <w:rFonts w:ascii="Source Code Pro" w:eastAsia="宋体" w:hAnsi="Source Code Pro" w:cs="宋体"/>
+          <w:rFonts w:ascii="Source Code Pro" w:eastAsia="宋体" w:hAnsi="Source Code Pro" w:cs="宋体" w:hint="eastAsia"/>
           <w:color w:val="D0D0D0"/>
           <w:kern w:val="0"/>
           <w:sz w:val="20"/>
@@ -1379,16 +1374,105 @@
     </w:p>
     <w:p>
       <w:pPr>
+        <w:pStyle w:val="4"/>
+      </w:pPr>
+      <w:r>
+        <w:rPr>
+          <w:rFonts w:hint="eastAsia"/>
+        </w:rPr>
+        <w:t>3</w:t>
+      </w:r>
+      <w:r>
+        <w:t xml:space="preserve">.1 </w:t>
+      </w:r>
+      <w:r>
+        <w:rPr>
+          <w:rFonts w:hint="eastAsia"/>
+        </w:rPr>
+        <w:t>自动</w:t>
+      </w:r>
+      <w:r>
+        <w:rPr>
+          <w:rFonts w:hint="eastAsia"/>
+        </w:rPr>
+        <w:t>广告加载</w:t>
+      </w:r>
+    </w:p>
+    <w:p>
+      <w:pPr>
         <w:ind w:firstLine="360"/>
         <w:rPr>
-          <w:rFonts w:hint="eastAsia"/>
-        </w:rPr>
-      </w:pPr>
-      <w:r>
-        <w:rPr>
-          <w:rFonts w:hint="eastAsia"/>
-        </w:rPr>
-        <w:t>激励视频和插屏库存，由SDK进行管理，开发者判断广告准备就绪，调用展示接口即可。</w:t>
+          <w:color w:val="FF0000"/>
+        </w:rPr>
+      </w:pPr>
+      <w:r>
+        <w:rPr>
+          <w:rFonts w:hint="eastAsia"/>
+          <w:color w:val="FF0000"/>
+        </w:rPr>
+        <w:t>这种方式适用于使用单一广告位，并在广告位中</w:t>
+      </w:r>
+      <w:r>
+        <w:rPr>
+          <w:rFonts w:hint="eastAsia"/>
+          <w:color w:val="FF0000"/>
+        </w:rPr>
+        <w:t>设置瀑布流</w:t>
+      </w:r>
+      <w:r>
+        <w:rPr>
+          <w:rFonts w:hint="eastAsia"/>
+          <w:color w:val="FF0000"/>
+        </w:rPr>
+        <w:t>分层。</w:t>
+      </w:r>
+      <w:r>
+        <w:rPr>
+          <w:rFonts w:hint="eastAsia"/>
+        </w:rPr>
+        <w:t>此时</w:t>
+      </w:r>
+      <w:r>
+        <w:rPr>
+          <w:rFonts w:hint="eastAsia"/>
+        </w:rPr>
+        <w:t>，</w:t>
+      </w:r>
+      <w:r>
+        <w:rPr>
+          <w:rFonts w:hint="eastAsia"/>
+        </w:rPr>
+        <w:t>激励视频和插屏库存，</w:t>
+      </w:r>
+      <w:r>
+        <w:rPr>
+          <w:rFonts w:hint="eastAsia"/>
+        </w:rPr>
+        <w:t>可</w:t>
+      </w:r>
+      <w:r>
+        <w:rPr>
+          <w:rFonts w:hint="eastAsia"/>
+        </w:rPr>
+        <w:t>由SDK进行管理，开发者判断广告准备就绪，调用展示接口即可。</w:t>
+      </w:r>
+      <w:r>
+        <w:rPr>
+          <w:rFonts w:hint="eastAsia"/>
+        </w:rPr>
+        <w:t>瀑布流加载策略</w:t>
+      </w:r>
+      <w:r>
+        <w:rPr>
+          <w:rFonts w:hint="eastAsia"/>
+        </w:rPr>
+        <w:t>可在聚合后台配置，</w:t>
+      </w:r>
+      <w:r>
+        <w:rPr>
+          <w:rFonts w:hint="eastAsia"/>
+        </w:rPr>
+        <w:t>包括请求并发数，广告缓存池大小，请求间隔，超时时间，详细策略可咨询运营产品。</w:t>
       </w:r>
     </w:p>
     <w:p>
@@ -1525,7 +1609,19 @@
         <w:rPr>
           <w:rFonts w:hint="eastAsia"/>
         </w:rPr>
-        <w:t>设置全局激励视频的监听回调：</w:t>
+        <w:t>设置全局激励视频的监听回调</w:t>
+      </w:r>
+      <w:r>
+        <w:rPr>
+          <w:rFonts w:hint="eastAsia"/>
+        </w:rPr>
+        <w:t>，只适用于自动管理</w:t>
+      </w:r>
+      <w:r>
+        <w:rPr>
+          <w:rFonts w:hint="eastAsia"/>
+        </w:rPr>
+        <w:t>：</w:t>
       </w:r>
     </w:p>
     <w:p>
@@ -1589,7 +1685,19 @@
         <w:rPr>
           <w:rFonts w:hint="eastAsia"/>
         </w:rPr>
-        <w:t>设置全局插屏的监听回调：</w:t>
+        <w:t>设置全局插屏的监听回调</w:t>
+      </w:r>
+      <w:r>
+        <w:rPr>
+          <w:rFonts w:hint="eastAsia"/>
+        </w:rPr>
+        <w:t>，只适用于自动管理</w:t>
+      </w:r>
+      <w:r>
+        <w:rPr>
+          <w:rFonts w:hint="eastAsia"/>
+        </w:rPr>
+        <w:t>：</w:t>
       </w:r>
     </w:p>
     <w:p>
@@ -1667,46 +1775,122 @@
         <w:t>详情</w:t>
       </w:r>
     </w:p>
-    <w:p/>
-    <w:p>
-      <w:pPr>
-        <w:pStyle w:val="2"/>
-      </w:pPr>
-      <w:r>
-        <w:rPr>
-          <w:rFonts w:hint="eastAsia"/>
-        </w:rPr>
-        <w:t>四</w:t>
-      </w:r>
-      <w:r>
-        <w:rPr>
-          <w:rFonts w:hint="eastAsia"/>
-        </w:rPr>
-        <w:t>、</w:t>
-      </w:r>
-      <w:r>
-        <w:rPr>
-          <w:rFonts w:hint="eastAsia"/>
-        </w:rPr>
-        <w:t>Banner</w:t>
-      </w:r>
-      <w:r>
-        <w:rPr>
-          <w:rFonts w:hint="eastAsia"/>
-        </w:rPr>
-        <w:t>接入</w:t>
-      </w:r>
-    </w:p>
-    <w:p>
-      <w:r>
-        <w:rPr>
-          <w:noProof/>
-        </w:rPr>
+    <w:p>
+      <w:pPr>
+        <w:pStyle w:val="4"/>
+      </w:pPr>
+      <w:r>
+        <w:rPr>
+          <w:rFonts w:hint="eastAsia"/>
+        </w:rPr>
+        <w:t>3</w:t>
+      </w:r>
+      <w:r>
+        <w:t>.2</w:t>
+      </w:r>
+      <w:r>
+        <w:rPr>
+          <w:rFonts w:hint="eastAsia"/>
+        </w:rPr>
+        <w:t>手动管理</w:t>
+      </w:r>
+    </w:p>
+    <w:p>
+      <w:r>
+        <w:tab/>
+      </w:r>
+      <w:r>
+        <w:rPr>
+          <w:rFonts w:hint="eastAsia"/>
+          <w:color w:val="FF0000"/>
+        </w:rPr>
+        <w:t>如广告场景使用多广告位，不设置分层</w:t>
+      </w:r>
+      <w:r>
+        <w:rPr>
+          <w:rFonts w:hint="eastAsia"/>
+        </w:rPr>
+        <w:t>，可采用手动管理广告加载</w:t>
+      </w:r>
+      <w:r>
+        <w:rPr>
+          <w:rFonts w:hint="eastAsia"/>
+        </w:rPr>
+        <w:t>。开发者判断触发</w:t>
+      </w:r>
+      <w:r>
+        <w:rPr>
+          <w:rFonts w:hint="eastAsia"/>
+        </w:rPr>
+        <w:t>场景前</w:t>
+      </w:r>
+      <w:r>
+        <w:rPr>
+          <w:rFonts w:hint="eastAsia"/>
+        </w:rPr>
+        <w:t>，调用广告加载接口</w:t>
+      </w:r>
+      <w:r>
+        <w:rPr>
+          <w:rFonts w:hint="eastAsia"/>
+        </w:rPr>
+        <w:t>，</w:t>
+      </w:r>
+      <w:r>
+        <w:rPr>
+          <w:rFonts w:hint="eastAsia"/>
+        </w:rPr>
+        <w:t>加载指定广告位，</w:t>
+      </w:r>
+      <w:r>
+        <w:rPr>
+          <w:rFonts w:hint="eastAsia"/>
+        </w:rPr>
+        <w:t>并在填充回调后，调用广告展示。</w:t>
+      </w:r>
+    </w:p>
+    <w:p>
+      <w:pPr>
+        <w:rPr>
+          <w:rFonts w:hint="eastAsia"/>
+        </w:rPr>
+      </w:pPr>
+      <w:r>
+        <w:tab/>
+      </w:r>
+      <w:r>
+        <w:rPr>
+          <w:rFonts w:hint="eastAsia"/>
+        </w:rPr>
+        <w:t>插屏加载接口</w:t>
+      </w:r>
+      <w:r>
+        <w:rPr>
+          <w:rFonts w:hint="eastAsia"/>
+        </w:rPr>
+        <w:t>，注意要去掉3.</w:t>
+      </w:r>
+      <w:r>
+        <w:t>1</w:t>
+      </w:r>
+      <w:r>
+        <w:rPr>
+          <w:rFonts w:hint="eastAsia"/>
+        </w:rPr>
+        <w:t>节中，全局插屏的监听回调。</w:t>
+      </w:r>
+    </w:p>
+    <w:p>
+      <w:pPr>
+        <w:ind w:firstLine="420"/>
+      </w:pPr>
+      <w:r>
+        <w:lastRenderedPageBreak/>
         <w:drawing>
-          <wp:inline distT="0" distB="0" distL="0" distR="0" wp14:anchorId="228D6F23" wp14:editId="049C33A9">
-            <wp:extent cx="6642100" cy="4729480"/>
+          <wp:inline distT="0" distB="0" distL="0" distR="0" wp14:anchorId="4D530F3C" wp14:editId="7718AA04">
+            <wp:extent cx="6642100" cy="5327015"/>
             <wp:effectExtent l="0" t="0" r="0" b="0"/>
-            <wp:docPr id="9" name="图片 9" descr="手机屏幕的截图&#10;&#10;描述已自动生成"/>
+            <wp:docPr id="1" name="图片 1"/>
             <wp:cNvGraphicFramePr>
               <a:graphicFrameLocks xmlns:a="http://schemas.openxmlformats.org/drawingml/2006/main" noChangeAspect="1"/>
             </wp:cNvGraphicFramePr>
@@ -1726,7 +1910,7 @@
                   <pic:spPr>
                     <a:xfrm>
                       <a:off x="0" y="0"/>
-                      <a:ext cx="6642100" cy="4729480"/>
+                      <a:ext cx="6642100" cy="5327015"/>
                     </a:xfrm>
                     <a:prstGeom prst="rect">
                       <a:avLst/>
@@ -1738,27 +1922,65 @@
           </wp:inline>
         </w:drawing>
       </w:r>
-      <w:r>
-        <w:br/>
-      </w:r>
-      <w:r>
-        <w:rPr>
-          <w:rFonts w:hint="eastAsia"/>
-        </w:rPr>
-        <w:t>这里的广告位ID请去聚合后台查找</w:t>
-      </w:r>
-    </w:p>
-    <w:p>
-      <w:r>
-        <w:rPr>
-          <w:noProof/>
-        </w:rPr>
+    </w:p>
+    <w:p>
+      <w:pPr>
+        <w:ind w:firstLine="420"/>
+      </w:pPr>
+      <w:r>
+        <w:rPr>
+          <w:rFonts w:hint="eastAsia"/>
+        </w:rPr>
+        <w:t>激励视频加载接口</w:t>
+      </w:r>
+      <w:r>
+        <w:rPr>
+          <w:rFonts w:hint="eastAsia"/>
+        </w:rPr>
+        <w:t>，</w:t>
+      </w:r>
+      <w:r>
+        <w:rPr>
+          <w:rFonts w:hint="eastAsia"/>
+        </w:rPr>
+        <w:t>注意要去掉3.</w:t>
+      </w:r>
+      <w:r>
+        <w:t>1</w:t>
+      </w:r>
+      <w:r>
+        <w:rPr>
+          <w:rFonts w:hint="eastAsia"/>
+        </w:rPr>
+        <w:t>节中，全局</w:t>
+      </w:r>
+      <w:r>
+        <w:rPr>
+          <w:rFonts w:hint="eastAsia"/>
+        </w:rPr>
+        <w:t>激励视频</w:t>
+      </w:r>
+      <w:r>
+        <w:rPr>
+          <w:rFonts w:hint="eastAsia"/>
+        </w:rPr>
+        <w:t>的监听回调。</w:t>
+      </w:r>
+    </w:p>
+    <w:p>
+      <w:pPr>
+        <w:ind w:firstLine="420"/>
+        <w:rPr>
+          <w:rFonts w:hint="eastAsia"/>
+        </w:rPr>
+      </w:pPr>
+      <w:r>
         <w:lastRenderedPageBreak/>
         <w:drawing>
-          <wp:inline distT="0" distB="0" distL="0" distR="0" wp14:anchorId="461DD1D7" wp14:editId="3DD5D4EA">
-            <wp:extent cx="6642100" cy="3138805"/>
-            <wp:effectExtent l="0" t="0" r="0" b="0"/>
-            <wp:docPr id="10" name="图片 10" descr="电脑萤幕的截图&#10;&#10;描述已自动生成"/>
+          <wp:inline distT="0" distB="0" distL="0" distR="0" wp14:anchorId="36881DEE" wp14:editId="76B8C821">
+            <wp:extent cx="6642100" cy="7691120"/>
+            <wp:effectExtent l="0" t="0" r="0" b="5080"/>
+            <wp:docPr id="15" name="图片 15"/>
             <wp:cNvGraphicFramePr>
               <a:graphicFrameLocks xmlns:a="http://schemas.openxmlformats.org/drawingml/2006/main" noChangeAspect="1"/>
             </wp:cNvGraphicFramePr>
@@ -1778,7 +2000,7 @@
                   <pic:spPr>
                     <a:xfrm>
                       <a:off x="0" y="0"/>
-                      <a:ext cx="6642100" cy="3138805"/>
+                      <a:ext cx="6642100" cy="7691120"/>
                     </a:xfrm>
                     <a:prstGeom prst="rect">
                       <a:avLst/>
@@ -1791,7 +2013,14 @@
         </w:drawing>
       </w:r>
     </w:p>
-    <w:p/>
+    <w:p>
+      <w:pPr>
+        <w:ind w:firstLine="420"/>
+        <w:rPr>
+          <w:rFonts w:hint="eastAsia"/>
+        </w:rPr>
+      </w:pPr>
+    </w:p>
     <w:p>
       <w:pPr>
         <w:pStyle w:val="2"/>
@@ -1800,24 +2029,38 @@
         <w:rPr>
           <w:rFonts w:hint="eastAsia"/>
         </w:rPr>
-        <w:t>五、native接入</w:t>
-      </w:r>
-    </w:p>
-    <w:p>
-      <w:pPr>
+        <w:lastRenderedPageBreak/>
+        <w:t>四</w:t>
+      </w:r>
+      <w:r>
+        <w:rPr>
+          <w:rFonts w:hint="eastAsia"/>
+        </w:rPr>
+        <w:t>、</w:t>
+      </w:r>
+      <w:r>
+        <w:rPr>
+          <w:rFonts w:hint="eastAsia"/>
+        </w:rPr>
+        <w:t>Banner</w:t>
+      </w:r>
+      <w:r>
+        <w:rPr>
+          <w:rFonts w:hint="eastAsia"/>
+        </w:rPr>
+        <w:t>接入</w:t>
+      </w:r>
+    </w:p>
+    <w:p>
+      <w:r>
         <w:rPr>
           <w:noProof/>
         </w:rPr>
-      </w:pPr>
-      <w:r>
-        <w:rPr>
-          <w:noProof/>
-        </w:rPr>
         <w:drawing>
-          <wp:inline distT="0" distB="0" distL="0" distR="0" wp14:anchorId="23C49BA6" wp14:editId="01C0078A">
-            <wp:extent cx="6642100" cy="4556760"/>
-            <wp:effectExtent l="0" t="0" r="0" b="2540"/>
-            <wp:docPr id="11" name="图片 11" descr="电脑屏幕的截图&#10;&#10;描述已自动生成"/>
+          <wp:inline distT="0" distB="0" distL="0" distR="0" wp14:anchorId="228D6F23" wp14:editId="049C33A9">
+            <wp:extent cx="6642100" cy="4729480"/>
+            <wp:effectExtent l="0" t="0" r="0" b="0"/>
+            <wp:docPr id="9" name="图片 9" descr="手机屏幕的截图&#10;&#10;描述已自动生成"/>
             <wp:cNvGraphicFramePr>
               <a:graphicFrameLocks xmlns:a="http://schemas.openxmlformats.org/drawingml/2006/main" noChangeAspect="1"/>
             </wp:cNvGraphicFramePr>
@@ -1837,7 +2080,7 @@
                   <pic:spPr>
                     <a:xfrm>
                       <a:off x="0" y="0"/>
-                      <a:ext cx="6642100" cy="4556760"/>
+                      <a:ext cx="6642100" cy="4729480"/>
                     </a:xfrm>
                     <a:prstGeom prst="rect">
                       <a:avLst/>
@@ -1850,21 +2093,25 @@
         </w:drawing>
       </w:r>
       <w:r>
+        <w:br/>
+      </w:r>
+      <w:r>
+        <w:rPr>
+          <w:rFonts w:hint="eastAsia"/>
+        </w:rPr>
+        <w:t>这里的广告位ID请去聚合后台查找</w:t>
+      </w:r>
+    </w:p>
+    <w:p>
+      <w:r>
         <w:rPr>
           <w:noProof/>
         </w:rPr>
-        <w:t xml:space="preserve"> </w:t>
-      </w:r>
-      <w:r>
-        <w:rPr>
-          <w:noProof/>
-        </w:rPr>
-        <w:lastRenderedPageBreak/>
         <w:drawing>
-          <wp:inline distT="0" distB="0" distL="0" distR="0" wp14:anchorId="6F664DA7" wp14:editId="30F37372">
-            <wp:extent cx="6642100" cy="2865755"/>
-            <wp:effectExtent l="0" t="0" r="0" b="4445"/>
-            <wp:docPr id="12" name="图片 12" descr="手机屏幕的截图&#10;&#10;描述已自动生成"/>
+          <wp:inline distT="0" distB="0" distL="0" distR="0" wp14:anchorId="461DD1D7" wp14:editId="3DD5D4EA">
+            <wp:extent cx="6642100" cy="3138805"/>
+            <wp:effectExtent l="0" t="0" r="0" b="0"/>
+            <wp:docPr id="10" name="图片 10" descr="电脑萤幕的截图&#10;&#10;描述已自动生成"/>
             <wp:cNvGraphicFramePr>
               <a:graphicFrameLocks xmlns:a="http://schemas.openxmlformats.org/drawingml/2006/main" noChangeAspect="1"/>
             </wp:cNvGraphicFramePr>
@@ -1884,6 +2131,112 @@
                   <pic:spPr>
                     <a:xfrm>
                       <a:off x="0" y="0"/>
+                      <a:ext cx="6642100" cy="3138805"/>
+                    </a:xfrm>
+                    <a:prstGeom prst="rect">
+                      <a:avLst/>
+                    </a:prstGeom>
+                  </pic:spPr>
+                </pic:pic>
+              </a:graphicData>
+            </a:graphic>
+          </wp:inline>
+        </w:drawing>
+      </w:r>
+    </w:p>
+    <w:p/>
+    <w:p>
+      <w:pPr>
+        <w:pStyle w:val="2"/>
+      </w:pPr>
+      <w:r>
+        <w:rPr>
+          <w:rFonts w:hint="eastAsia"/>
+        </w:rPr>
+        <w:lastRenderedPageBreak/>
+        <w:t>五、native接入</w:t>
+      </w:r>
+    </w:p>
+    <w:p>
+      <w:pPr>
+        <w:rPr>
+          <w:noProof/>
+        </w:rPr>
+      </w:pPr>
+      <w:r>
+        <w:rPr>
+          <w:noProof/>
+        </w:rPr>
+        <w:drawing>
+          <wp:inline distT="0" distB="0" distL="0" distR="0" wp14:anchorId="23C49BA6" wp14:editId="01C0078A">
+            <wp:extent cx="6642100" cy="4556760"/>
+            <wp:effectExtent l="0" t="0" r="0" b="2540"/>
+            <wp:docPr id="11" name="图片 11" descr="电脑屏幕的截图&#10;&#10;描述已自动生成"/>
+            <wp:cNvGraphicFramePr>
+              <a:graphicFrameLocks xmlns:a="http://schemas.openxmlformats.org/drawingml/2006/main" noChangeAspect="1"/>
+            </wp:cNvGraphicFramePr>
+            <a:graphic xmlns:a="http://schemas.openxmlformats.org/drawingml/2006/main">
+              <a:graphicData uri="http://schemas.openxmlformats.org/drawingml/2006/picture">
+                <pic:pic xmlns:pic="http://schemas.openxmlformats.org/drawingml/2006/picture">
+                  <pic:nvPicPr>
+                    <pic:cNvPr id="1" name=""/>
+                    <pic:cNvPicPr/>
+                  </pic:nvPicPr>
+                  <pic:blipFill>
+                    <a:blip r:embed="rId17"/>
+                    <a:stretch>
+                      <a:fillRect/>
+                    </a:stretch>
+                  </pic:blipFill>
+                  <pic:spPr>
+                    <a:xfrm>
+                      <a:off x="0" y="0"/>
+                      <a:ext cx="6642100" cy="4556760"/>
+                    </a:xfrm>
+                    <a:prstGeom prst="rect">
+                      <a:avLst/>
+                    </a:prstGeom>
+                  </pic:spPr>
+                </pic:pic>
+              </a:graphicData>
+            </a:graphic>
+          </wp:inline>
+        </w:drawing>
+      </w:r>
+      <w:r>
+        <w:rPr>
+          <w:noProof/>
+        </w:rPr>
+        <w:t xml:space="preserve"> </w:t>
+      </w:r>
+      <w:r>
+        <w:rPr>
+          <w:noProof/>
+        </w:rPr>
+        <w:drawing>
+          <wp:inline distT="0" distB="0" distL="0" distR="0" wp14:anchorId="6F664DA7" wp14:editId="30F37372">
+            <wp:extent cx="6642100" cy="2865755"/>
+            <wp:effectExtent l="0" t="0" r="0" b="4445"/>
+            <wp:docPr id="12" name="图片 12" descr="手机屏幕的截图&#10;&#10;描述已自动生成"/>
+            <wp:cNvGraphicFramePr>
+              <a:graphicFrameLocks xmlns:a="http://schemas.openxmlformats.org/drawingml/2006/main" noChangeAspect="1"/>
+            </wp:cNvGraphicFramePr>
+            <a:graphic xmlns:a="http://schemas.openxmlformats.org/drawingml/2006/main">
+              <a:graphicData uri="http://schemas.openxmlformats.org/drawingml/2006/picture">
+                <pic:pic xmlns:pic="http://schemas.openxmlformats.org/drawingml/2006/picture">
+                  <pic:nvPicPr>
+                    <pic:cNvPr id="1" name=""/>
+                    <pic:cNvPicPr/>
+                  </pic:nvPicPr>
+                  <pic:blipFill>
+                    <a:blip r:embed="rId18"/>
+                    <a:stretch>
+                      <a:fillRect/>
+                    </a:stretch>
+                  </pic:blipFill>
+                  <pic:spPr>
+                    <a:xfrm>
+                      <a:off x="0" y="0"/>
                       <a:ext cx="6642100" cy="2865755"/>
                     </a:xfrm>
                     <a:prstGeom prst="rect">
@@ -1940,7 +2293,6 @@
     <w:p>
       <w:pPr>
         <w:rPr>
-          <w:rFonts w:hint="eastAsia"/>
           <w:noProof/>
         </w:rPr>
       </w:pPr>
@@ -2517,6 +2869,51 @@
       <w:szCs w:val="32"/>
     </w:rPr>
   </w:style>
+  <w:style w:type="paragraph" w:styleId="3">
+    <w:name w:val="heading 3"/>
+    <w:basedOn w:val="a"/>
+    <w:next w:val="a"/>
+    <w:link w:val="30"/>
+    <w:uiPriority w:val="9"/>
+    <w:unhideWhenUsed/>
+    <w:qFormat/>
+    <w:rsid w:val="00671554"/>
+    <w:pPr>
+      <w:keepNext/>
+      <w:keepLines/>
+      <w:spacing w:before="260" w:after="260" w:line="416" w:lineRule="auto"/>
+      <w:outlineLvl w:val="2"/>
+    </w:pPr>
+    <w:rPr>
+      <w:b/>
+      <w:bCs/>
+      <w:sz w:val="32"/>
+      <w:szCs w:val="32"/>
+    </w:rPr>
+  </w:style>
+  <w:style w:type="paragraph" w:styleId="4">
+    <w:name w:val="heading 4"/>
+    <w:basedOn w:val="a"/>
+    <w:next w:val="a"/>
+    <w:link w:val="40"/>
+    <w:uiPriority w:val="9"/>
+    <w:unhideWhenUsed/>
+    <w:qFormat/>
+    <w:rsid w:val="00671554"/>
+    <w:pPr>
+      <w:keepNext/>
+      <w:keepLines/>
+      <w:spacing w:before="280" w:after="290" w:line="376" w:lineRule="auto"/>
+      <w:outlineLvl w:val="3"/>
+    </w:pPr>
+    <w:rPr>
+      <w:rFonts w:asciiTheme="majorHAnsi" w:eastAsiaTheme="majorEastAsia" w:hAnsiTheme="majorHAnsi" w:cstheme="majorBidi"/>
+      <w:b/>
+      <w:bCs/>
+      <w:sz w:val="28"/>
+      <w:szCs w:val="28"/>
+    </w:rPr>
+  </w:style>
   <w:style w:type="character" w:default="1" w:styleId="a0">
     <w:name w:val="Default Paragraph Font"/>
     <w:uiPriority w:val="1"/>
@@ -2656,6 +3053,149 @@
       <w:rFonts w:ascii="宋体" w:eastAsia="宋体"/>
       <w:sz w:val="18"/>
       <w:szCs w:val="18"/>
+    </w:rPr>
+  </w:style>
+  <w:style w:type="paragraph" w:styleId="a6">
+    <w:name w:val="Title"/>
+    <w:basedOn w:val="a"/>
+    <w:next w:val="a"/>
+    <w:link w:val="a7"/>
+    <w:uiPriority w:val="10"/>
+    <w:qFormat/>
+    <w:rsid w:val="00671554"/>
+    <w:pPr>
+      <w:spacing w:before="240" w:after="60"/>
+      <w:jc w:val="center"/>
+      <w:outlineLvl w:val="0"/>
+    </w:pPr>
+    <w:rPr>
+      <w:rFonts w:asciiTheme="majorHAnsi" w:eastAsiaTheme="majorEastAsia" w:hAnsiTheme="majorHAnsi" w:cstheme="majorBidi"/>
+      <w:b/>
+      <w:bCs/>
+      <w:sz w:val="32"/>
+      <w:szCs w:val="32"/>
+    </w:rPr>
+  </w:style>
+  <w:style w:type="character" w:customStyle="1" w:styleId="a7">
+    <w:name w:val="标题 字符"/>
+    <w:basedOn w:val="a0"/>
+    <w:link w:val="a6"/>
+    <w:uiPriority w:val="10"/>
+    <w:rsid w:val="00671554"/>
+    <w:rPr>
+      <w:rFonts w:asciiTheme="majorHAnsi" w:eastAsiaTheme="majorEastAsia" w:hAnsiTheme="majorHAnsi" w:cstheme="majorBidi"/>
+      <w:b/>
+      <w:bCs/>
+      <w:sz w:val="32"/>
+      <w:szCs w:val="32"/>
+    </w:rPr>
+  </w:style>
+  <w:style w:type="paragraph" w:styleId="a8">
+    <w:name w:val="Subtitle"/>
+    <w:basedOn w:val="a"/>
+    <w:next w:val="a"/>
+    <w:link w:val="a9"/>
+    <w:uiPriority w:val="11"/>
+    <w:qFormat/>
+    <w:rsid w:val="00671554"/>
+    <w:pPr>
+      <w:spacing w:before="240" w:after="60" w:line="312" w:lineRule="auto"/>
+      <w:jc w:val="center"/>
+      <w:outlineLvl w:val="1"/>
+    </w:pPr>
+    <w:rPr>
+      <w:b/>
+      <w:bCs/>
+      <w:kern w:val="28"/>
+      <w:sz w:val="32"/>
+      <w:szCs w:val="32"/>
+    </w:rPr>
+  </w:style>
+  <w:style w:type="character" w:customStyle="1" w:styleId="a9">
+    <w:name w:val="副标题 字符"/>
+    <w:basedOn w:val="a0"/>
+    <w:link w:val="a8"/>
+    <w:uiPriority w:val="11"/>
+    <w:rsid w:val="00671554"/>
+    <w:rPr>
+      <w:b/>
+      <w:bCs/>
+      <w:kern w:val="28"/>
+      <w:sz w:val="32"/>
+      <w:szCs w:val="32"/>
+    </w:rPr>
+  </w:style>
+  <w:style w:type="character" w:styleId="aa">
+    <w:name w:val="Subtle Emphasis"/>
+    <w:basedOn w:val="a0"/>
+    <w:uiPriority w:val="19"/>
+    <w:qFormat/>
+    <w:rsid w:val="00671554"/>
+    <w:rPr>
+      <w:i/>
+      <w:iCs/>
+      <w:color w:val="404040" w:themeColor="text1" w:themeTint="BF"/>
+    </w:rPr>
+  </w:style>
+  <w:style w:type="character" w:styleId="ab">
+    <w:name w:val="Emphasis"/>
+    <w:basedOn w:val="a0"/>
+    <w:uiPriority w:val="20"/>
+    <w:qFormat/>
+    <w:rsid w:val="00671554"/>
+    <w:rPr>
+      <w:i/>
+      <w:iCs/>
+    </w:rPr>
+  </w:style>
+  <w:style w:type="character" w:styleId="ac">
+    <w:name w:val="Intense Emphasis"/>
+    <w:basedOn w:val="a0"/>
+    <w:uiPriority w:val="21"/>
+    <w:qFormat/>
+    <w:rsid w:val="00671554"/>
+    <w:rPr>
+      <w:i/>
+      <w:iCs/>
+      <w:color w:val="4472C4" w:themeColor="accent1"/>
+    </w:rPr>
+  </w:style>
+  <w:style w:type="character" w:styleId="ad">
+    <w:name w:val="Strong"/>
+    <w:basedOn w:val="a0"/>
+    <w:uiPriority w:val="22"/>
+    <w:qFormat/>
+    <w:rsid w:val="00671554"/>
+    <w:rPr>
+      <w:b/>
+      <w:bCs/>
+    </w:rPr>
+  </w:style>
+  <w:style w:type="character" w:customStyle="1" w:styleId="30">
+    <w:name w:val="标题 3 字符"/>
+    <w:basedOn w:val="a0"/>
+    <w:link w:val="3"/>
+    <w:uiPriority w:val="9"/>
+    <w:rsid w:val="00671554"/>
+    <w:rPr>
+      <w:b/>
+      <w:bCs/>
+      <w:sz w:val="32"/>
+      <w:szCs w:val="32"/>
+    </w:rPr>
+  </w:style>
+  <w:style w:type="character" w:customStyle="1" w:styleId="40">
+    <w:name w:val="标题 4 字符"/>
+    <w:basedOn w:val="a0"/>
+    <w:link w:val="4"/>
+    <w:uiPriority w:val="9"/>
+    <w:rsid w:val="00671554"/>
+    <w:rPr>
+      <w:rFonts w:asciiTheme="majorHAnsi" w:eastAsiaTheme="majorEastAsia" w:hAnsiTheme="majorHAnsi" w:cstheme="majorBidi"/>
+      <w:b/>
+      <w:bCs/>
+      <w:sz w:val="28"/>
+      <w:szCs w:val="28"/>
     </w:rPr>
   </w:style>
 </w:styles>

--- a/release/NBMediation对接说明.docx
+++ b/release/NBMediation对接说明.docx
@@ -25,72 +25,7 @@
         <w:t>对接说明</w:t>
       </w:r>
     </w:p>
-    <w:p>
-      <w:r>
-        <w:rPr>
-          <w:noProof/>
-        </w:rPr>
-        <mc:AlternateContent>
-          <mc:Choice Requires="wpi">
-            <w:drawing>
-              <wp:anchor distT="0" distB="0" distL="114300" distR="114300" simplePos="0" relativeHeight="251659264" behindDoc="0" locked="0" layoutInCell="1" allowOverlap="1">
-                <wp:simplePos x="0" y="0"/>
-                <wp:positionH relativeFrom="column">
-                  <wp:posOffset>4745640</wp:posOffset>
-                </wp:positionH>
-                <wp:positionV relativeFrom="paragraph">
-                  <wp:posOffset>2420985</wp:posOffset>
-                </wp:positionV>
-                <wp:extent cx="2213280" cy="94320"/>
-                <wp:effectExtent l="114300" t="114300" r="34925" b="121920"/>
-                <wp:wrapNone/>
-                <wp:docPr id="4" name="墨迹 4"/>
-                <wp:cNvGraphicFramePr/>
-                <a:graphic xmlns:a="http://schemas.openxmlformats.org/drawingml/2006/main">
-                  <a:graphicData uri="http://schemas.microsoft.com/office/word/2010/wordprocessingInk">
-                    <w14:contentPart bwMode="auto" r:id="rId5">
-                      <w14:nvContentPartPr>
-                        <w14:cNvContentPartPr/>
-                      </w14:nvContentPartPr>
-                      <w14:xfrm>
-                        <a:off x="0" y="0"/>
-                        <a:ext cx="2212975" cy="93980"/>
-                      </w14:xfrm>
-                    </w14:contentPart>
-                  </a:graphicData>
-                </a:graphic>
-              </wp:anchor>
-            </w:drawing>
-          </mc:Choice>
-          <mc:Fallback>
-            <w:pict>
-              <v:shapetype w14:anchorId="7C0179EB" id="_x0000_t75" coordsize="21600,21600" o:spt="75" o:preferrelative="t" path="m@4@5l@4@11@9@11@9@5xe" filled="f" stroked="f">
-                <v:stroke joinstyle="miter"/>
-                <v:formulas>
-                  <v:f eqn="if lineDrawn pixelLineWidth 0"/>
-                  <v:f eqn="sum @0 1 0"/>
-                  <v:f eqn="sum 0 0 @1"/>
-                  <v:f eqn="prod @2 1 2"/>
-                  <v:f eqn="prod @3 21600 pixelWidth"/>
-                  <v:f eqn="prod @3 21600 pixelHeight"/>
-                  <v:f eqn="sum @0 0 1"/>
-                  <v:f eqn="prod @6 1 2"/>
-                  <v:f eqn="prod @7 21600 pixelWidth"/>
-                  <v:f eqn="sum @8 21600 0"/>
-                  <v:f eqn="prod @7 21600 pixelHeight"/>
-                  <v:f eqn="sum @10 21600 0"/>
-                </v:formulas>
-                <v:path o:extrusionok="f" gradientshapeok="t" o:connecttype="rect"/>
-                <o:lock v:ext="edit" aspectratio="t"/>
-              </v:shapetype>
-              <v:shape id="墨迹 4" o:spid="_x0000_s1026" type="#_x0000_t75" style="position:absolute;left:0;text-align:left;margin-left:368.7pt;margin-top:185.7pt;width:184.15pt;height:17.35pt;z-index:251659264;visibility:visible;mso-wrap-style:square;mso-wrap-distance-left:9pt;mso-wrap-distance-top:0;mso-wrap-distance-right:9pt;mso-wrap-distance-bottom:0;mso-position-horizontal:absolute;mso-position-horizontal-relative:text;mso-position-vertical:absolute;mso-position-vertical-relative:text" o:gfxdata="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">
-                <v:imagedata r:id="rId6" o:title=""/>
-              </v:shape>
-            </w:pict>
-          </mc:Fallback>
-        </mc:AlternateContent>
-      </w:r>
-    </w:p>
+    <w:p/>
     <w:p>
       <w:r>
         <w:rPr>
@@ -129,26 +64,14 @@
         <w:rPr>
           <w:rFonts w:hint="eastAsia"/>
         </w:rPr>
-        <w:t>dapter_</w:t>
-      </w:r>
-      <w:r>
-        <w:rPr>
-          <w:rFonts w:hint="eastAsia"/>
-        </w:rPr>
-        <w:t>cn</w:t>
+        <w:t>dapter_cn</w:t>
       </w:r>
       <w:proofErr w:type="spellEnd"/>
       <w:r>
         <w:rPr>
           <w:rFonts w:hint="eastAsia"/>
         </w:rPr>
-        <w:t>为</w:t>
-      </w:r>
-      <w:r>
-        <w:rPr>
-          <w:rFonts w:hint="eastAsia"/>
-        </w:rPr>
-        <w:t>聚合SDK</w:t>
+        <w:t>为聚合SDK</w:t>
       </w:r>
       <w:r>
         <w:t xml:space="preserve"> </w:t>
@@ -157,13 +80,7 @@
         <w:rPr>
           <w:rFonts w:hint="eastAsia"/>
         </w:rPr>
-        <w:t>Adapter</w:t>
-      </w:r>
-      <w:r>
-        <w:rPr>
-          <w:rFonts w:hint="eastAsia"/>
-        </w:rPr>
-        <w:t>源码，引入到目标工程。</w:t>
+        <w:t>Adapter源码，引入到目标工程。</w:t>
       </w:r>
     </w:p>
     <w:p>
@@ -180,13 +97,7 @@
         <w:rPr>
           <w:rFonts w:hint="eastAsia"/>
         </w:rPr>
-        <w:t>里为三方变现SDK，引入到工程</w:t>
-      </w:r>
-      <w:r>
-        <w:rPr>
-          <w:rFonts w:hint="eastAsia"/>
-        </w:rPr>
-        <w:t>。</w:t>
+        <w:t>里为三方变现SDK，引入到工程。</w:t>
       </w:r>
     </w:p>
     <w:p>
@@ -219,7 +130,7 @@
     </w:p>
     <w:p>
       <w:pPr>
-        <w:pStyle w:val="a3"/>
+        <w:pStyle w:val="11"/>
         <w:numPr>
           <w:ilvl w:val="0"/>
           <w:numId w:val="1"/>
@@ -246,7 +157,7 @@
     </w:p>
     <w:p>
       <w:pPr>
-        <w:pStyle w:val="a3"/>
+        <w:pStyle w:val="11"/>
         <w:widowControl/>
         <w:shd w:val="clear" w:color="auto" w:fill="270C19"/>
         <w:tabs>
@@ -450,7 +361,7 @@
     </w:p>
     <w:p>
       <w:pPr>
-        <w:pStyle w:val="a3"/>
+        <w:pStyle w:val="11"/>
         <w:numPr>
           <w:ilvl w:val="0"/>
           <w:numId w:val="1"/>
@@ -492,7 +403,7 @@
     </w:p>
     <w:p>
       <w:pPr>
-        <w:pStyle w:val="a3"/>
+        <w:pStyle w:val="11"/>
         <w:widowControl/>
         <w:shd w:val="clear" w:color="auto" w:fill="270C19"/>
         <w:tabs>
@@ -587,6 +498,7 @@
         </w:rPr>
         <w:br/>
       </w:r>
+      <w:proofErr w:type="gramStart"/>
       <w:r>
         <w:rPr>
           <w:rFonts w:ascii="Source Code Pro" w:eastAsia="宋体" w:hAnsi="Source Code Pro" w:cs="宋体"/>
@@ -597,6 +509,7 @@
         </w:rPr>
         <w:t>implementation(</w:t>
       </w:r>
+      <w:proofErr w:type="gramEnd"/>
       <w:r>
         <w:rPr>
           <w:rFonts w:ascii="Source Code Pro" w:eastAsia="宋体" w:hAnsi="Source Code Pro" w:cs="宋体"/>
@@ -1131,7 +1044,7 @@
     </w:p>
     <w:p>
       <w:pPr>
-        <w:pStyle w:val="a3"/>
+        <w:pStyle w:val="11"/>
         <w:widowControl/>
         <w:shd w:val="clear" w:color="auto" w:fill="270C19"/>
         <w:tabs>
@@ -1177,19 +1090,7 @@
         <w:rPr>
           <w:rFonts w:hint="eastAsia"/>
         </w:rPr>
-        <w:t>二、</w:t>
-      </w:r>
-      <w:r>
-        <w:rPr>
-          <w:rFonts w:hint="eastAsia"/>
-        </w:rPr>
-        <w:t>聚合SDK</w:t>
-      </w:r>
-      <w:r>
-        <w:rPr>
-          <w:rFonts w:hint="eastAsia"/>
-        </w:rPr>
-        <w:t>初始化</w:t>
+        <w:t>二、聚合SDK初始化</w:t>
       </w:r>
     </w:p>
     <w:p>
@@ -1237,13 +1138,7 @@
         <w:rPr>
           <w:rFonts w:hint="eastAsia"/>
         </w:rPr>
-        <w:t>里初始化</w:t>
-      </w:r>
-      <w:r>
-        <w:rPr>
-          <w:rFonts w:hint="eastAsia"/>
-        </w:rPr>
-        <w:t>，接入开屏请参考第六章节</w:t>
+        <w:t>里初始化，接入开屏请参考第六章节</w:t>
       </w:r>
     </w:p>
     <w:p>
@@ -1253,7 +1148,7 @@
         </w:rPr>
         <w:lastRenderedPageBreak/>
         <w:drawing>
-          <wp:inline distT="0" distB="0" distL="0" distR="0" wp14:anchorId="454487B3" wp14:editId="66FD3E08">
+          <wp:inline distT="0" distB="0" distL="0" distR="0" wp14:anchorId="64531807" wp14:editId="62CD9E4E">
             <wp:extent cx="6642100" cy="3351530"/>
             <wp:effectExtent l="0" t="0" r="0" b="1270"/>
             <wp:docPr id="2" name="图片 2" descr="手机屏幕的截图&#10;&#10;描述已自动生成"/>
@@ -1264,11 +1159,13 @@
               <a:graphicData uri="http://schemas.openxmlformats.org/drawingml/2006/picture">
                 <pic:pic xmlns:pic="http://schemas.openxmlformats.org/drawingml/2006/picture">
                   <pic:nvPicPr>
-                    <pic:cNvPr id="1" name=""/>
-                    <pic:cNvPicPr/>
+                    <pic:cNvPr id="2" name="图片 2" descr="手机屏幕的截图&#10;&#10;描述已自动生成"/>
+                    <pic:cNvPicPr>
+                      <a:picLocks noChangeAspect="1"/>
+                    </pic:cNvPicPr>
                   </pic:nvPicPr>
                   <pic:blipFill>
-                    <a:blip r:embed="rId7"/>
+                    <a:blip r:embed="rId6"/>
                     <a:stretch>
                       <a:fillRect/>
                     </a:stretch>
@@ -1318,7 +1215,7 @@
           <w:noProof/>
         </w:rPr>
         <w:drawing>
-          <wp:inline distT="0" distB="0" distL="0" distR="0" wp14:anchorId="4365D49D" wp14:editId="4ECB27C6">
+          <wp:inline distT="0" distB="0" distL="0" distR="0" wp14:anchorId="053F0768" wp14:editId="5E0BD7ED">
             <wp:extent cx="6642100" cy="3416935"/>
             <wp:effectExtent l="0" t="0" r="0" b="0"/>
             <wp:docPr id="3" name="图片 3" descr="电脑萤幕的截图&#10;&#10;描述已自动生成"/>
@@ -1329,11 +1226,13 @@
               <a:graphicData uri="http://schemas.openxmlformats.org/drawingml/2006/picture">
                 <pic:pic xmlns:pic="http://schemas.openxmlformats.org/drawingml/2006/picture">
                   <pic:nvPicPr>
-                    <pic:cNvPr id="1" name=""/>
-                    <pic:cNvPicPr/>
+                    <pic:cNvPr id="3" name="图片 3" descr="电脑萤幕的截图&#10;&#10;描述已自动生成"/>
+                    <pic:cNvPicPr>
+                      <a:picLocks noChangeAspect="1"/>
+                    </pic:cNvPicPr>
                   </pic:nvPicPr>
                   <pic:blipFill>
-                    <a:blip r:embed="rId8"/>
+                    <a:blip r:embed="rId7"/>
                     <a:stretch>
                       <a:fillRect/>
                     </a:stretch>
@@ -1363,13 +1262,7 @@
         <w:rPr>
           <w:rFonts w:hint="eastAsia"/>
         </w:rPr>
-        <w:t>三、</w:t>
-      </w:r>
-      <w:r>
-        <w:rPr>
-          <w:rFonts w:hint="eastAsia"/>
-        </w:rPr>
-        <w:t>激励视频和插屏接入</w:t>
+        <w:t>三、激励视频和插屏接入</w:t>
       </w:r>
     </w:p>
     <w:p>
@@ -1389,13 +1282,7 @@
         <w:rPr>
           <w:rFonts w:hint="eastAsia"/>
         </w:rPr>
-        <w:t>自动</w:t>
-      </w:r>
-      <w:r>
-        <w:rPr>
-          <w:rFonts w:hint="eastAsia"/>
-        </w:rPr>
-        <w:t>广告加载</w:t>
+        <w:t>自动广告加载</w:t>
       </w:r>
     </w:p>
     <w:p>
@@ -1410,74 +1297,18 @@
           <w:rFonts w:hint="eastAsia"/>
           <w:color w:val="FF0000"/>
         </w:rPr>
-        <w:t>这种方式适用于使用单一广告位，并在广告位中</w:t>
-      </w:r>
-      <w:r>
-        <w:rPr>
-          <w:rFonts w:hint="eastAsia"/>
-          <w:color w:val="FF0000"/>
-        </w:rPr>
-        <w:t>设置瀑布流</w:t>
-      </w:r>
-      <w:r>
-        <w:rPr>
-          <w:rFonts w:hint="eastAsia"/>
-          <w:color w:val="FF0000"/>
-        </w:rPr>
-        <w:t>分层。</w:t>
-      </w:r>
-      <w:r>
-        <w:rPr>
-          <w:rFonts w:hint="eastAsia"/>
-        </w:rPr>
-        <w:t>此时</w:t>
-      </w:r>
-      <w:r>
-        <w:rPr>
-          <w:rFonts w:hint="eastAsia"/>
-        </w:rPr>
-        <w:t>，</w:t>
-      </w:r>
-      <w:r>
-        <w:rPr>
-          <w:rFonts w:hint="eastAsia"/>
-        </w:rPr>
-        <w:t>激励视频和插屏库存，</w:t>
-      </w:r>
-      <w:r>
-        <w:rPr>
-          <w:rFonts w:hint="eastAsia"/>
-        </w:rPr>
-        <w:t>可</w:t>
-      </w:r>
-      <w:r>
-        <w:rPr>
-          <w:rFonts w:hint="eastAsia"/>
-        </w:rPr>
-        <w:t>由SDK进行管理，开发者判断广告准备就绪，调用展示接口即可。</w:t>
-      </w:r>
-      <w:r>
-        <w:rPr>
-          <w:rFonts w:hint="eastAsia"/>
-        </w:rPr>
-        <w:t>瀑布流加载策略</w:t>
-      </w:r>
-      <w:r>
-        <w:rPr>
-          <w:rFonts w:hint="eastAsia"/>
-        </w:rPr>
-        <w:t>可在聚合后台配置，</w:t>
-      </w:r>
-      <w:r>
-        <w:rPr>
-          <w:rFonts w:hint="eastAsia"/>
-        </w:rPr>
-        <w:t>包括请求并发数，广告缓存池大小，请求间隔，超时时间，详细策略可咨询运营产品。</w:t>
-      </w:r>
-    </w:p>
-    <w:p>
-      <w:pPr>
-        <w:pStyle w:val="a3"/>
+        <w:t>这种方式适用于使用单一广告位，并在广告位中设置瀑布流分层。</w:t>
+      </w:r>
+      <w:r>
+        <w:rPr>
+          <w:rFonts w:hint="eastAsia"/>
+        </w:rPr>
+        <w:t>此时，激励视频和插屏库存，可由SDK进行管理，开发者判断广告准备就绪，调用展示接口即可。瀑布流加载策略可在聚合后台配置，包括请求并发数，广告缓存池大小，请求间隔，超时时间，详细策略可咨询运营产品。</w:t>
+      </w:r>
+    </w:p>
+    <w:p>
+      <w:pPr>
+        <w:pStyle w:val="11"/>
         <w:ind w:left="360" w:firstLineChars="0" w:firstLine="0"/>
       </w:pPr>
       <w:r>
@@ -1503,7 +1334,7 @@
     </w:p>
     <w:p>
       <w:pPr>
-        <w:pStyle w:val="a3"/>
+        <w:pStyle w:val="11"/>
         <w:ind w:left="360" w:firstLineChars="0" w:firstLine="0"/>
       </w:pPr>
       <w:r>
@@ -1512,7 +1343,7 @@
         </w:rPr>
         <w:lastRenderedPageBreak/>
         <w:drawing>
-          <wp:inline distT="0" distB="0" distL="0" distR="0" wp14:anchorId="7195D9CC" wp14:editId="34599789">
+          <wp:inline distT="0" distB="0" distL="0" distR="0" wp14:anchorId="07679351" wp14:editId="2B8B3357">
             <wp:extent cx="6642100" cy="1487170"/>
             <wp:effectExtent l="0" t="0" r="0" b="0"/>
             <wp:docPr id="5" name="图片 5" descr="手机屏幕的截图&#10;&#10;描述已自动生成"/>
@@ -1523,11 +1354,13 @@
               <a:graphicData uri="http://schemas.openxmlformats.org/drawingml/2006/picture">
                 <pic:pic xmlns:pic="http://schemas.openxmlformats.org/drawingml/2006/picture">
                   <pic:nvPicPr>
-                    <pic:cNvPr id="1" name=""/>
-                    <pic:cNvPicPr/>
+                    <pic:cNvPr id="5" name="图片 5" descr="手机屏幕的截图&#10;&#10;描述已自动生成"/>
+                    <pic:cNvPicPr>
+                      <a:picLocks noChangeAspect="1"/>
+                    </pic:cNvPicPr>
                   </pic:nvPicPr>
                   <pic:blipFill>
-                    <a:blip r:embed="rId9"/>
+                    <a:blip r:embed="rId8"/>
                     <a:stretch>
                       <a:fillRect/>
                     </a:stretch>
@@ -1550,7 +1383,7 @@
     </w:p>
     <w:p>
       <w:pPr>
-        <w:pStyle w:val="a3"/>
+        <w:pStyle w:val="11"/>
         <w:ind w:left="360" w:firstLineChars="0" w:firstLine="0"/>
       </w:pPr>
       <w:r>
@@ -1558,7 +1391,7 @@
           <w:noProof/>
         </w:rPr>
         <w:drawing>
-          <wp:inline distT="0" distB="0" distL="0" distR="0" wp14:anchorId="202F3FC5" wp14:editId="65822326">
+          <wp:inline distT="0" distB="0" distL="0" distR="0" wp14:anchorId="163D4AD4" wp14:editId="486C5FA9">
             <wp:extent cx="6438900" cy="2806700"/>
             <wp:effectExtent l="0" t="0" r="0" b="0"/>
             <wp:docPr id="6" name="图片 6" descr="手机屏幕的截图&#10;&#10;描述已自动生成"/>
@@ -1569,11 +1402,13 @@
               <a:graphicData uri="http://schemas.openxmlformats.org/drawingml/2006/picture">
                 <pic:pic xmlns:pic="http://schemas.openxmlformats.org/drawingml/2006/picture">
                   <pic:nvPicPr>
-                    <pic:cNvPr id="1" name=""/>
-                    <pic:cNvPicPr/>
+                    <pic:cNvPr id="6" name="图片 6" descr="手机屏幕的截图&#10;&#10;描述已自动生成"/>
+                    <pic:cNvPicPr>
+                      <a:picLocks noChangeAspect="1"/>
+                    </pic:cNvPicPr>
                   </pic:nvPicPr>
                   <pic:blipFill>
-                    <a:blip r:embed="rId10"/>
+                    <a:blip r:embed="rId9"/>
                     <a:stretch>
                       <a:fillRect/>
                     </a:stretch>
@@ -1596,37 +1431,25 @@
     </w:p>
     <w:p>
       <w:pPr>
-        <w:pStyle w:val="a3"/>
+        <w:pStyle w:val="11"/>
         <w:ind w:left="360" w:firstLineChars="0" w:firstLine="0"/>
       </w:pPr>
     </w:p>
     <w:p>
       <w:pPr>
-        <w:pStyle w:val="a3"/>
+        <w:pStyle w:val="11"/>
         <w:ind w:left="360" w:firstLineChars="0" w:firstLine="0"/>
       </w:pPr>
       <w:r>
         <w:rPr>
           <w:rFonts w:hint="eastAsia"/>
         </w:rPr>
-        <w:t>设置全局激励视频的监听回调</w:t>
-      </w:r>
-      <w:r>
-        <w:rPr>
-          <w:rFonts w:hint="eastAsia"/>
-        </w:rPr>
-        <w:t>，只适用于自动管理</w:t>
-      </w:r>
-      <w:r>
-        <w:rPr>
-          <w:rFonts w:hint="eastAsia"/>
-        </w:rPr>
-        <w:t>：</w:t>
-      </w:r>
-    </w:p>
-    <w:p>
-      <w:pPr>
-        <w:pStyle w:val="a3"/>
+        <w:t>设置全局激励视频的监听回调，只适用于自动管理：</w:t>
+      </w:r>
+    </w:p>
+    <w:p>
+      <w:pPr>
+        <w:pStyle w:val="11"/>
         <w:ind w:left="360" w:firstLineChars="0" w:firstLine="0"/>
       </w:pPr>
       <w:r>
@@ -1634,7 +1457,7 @@
           <w:noProof/>
         </w:rPr>
         <w:drawing>
-          <wp:inline distT="0" distB="0" distL="0" distR="0" wp14:anchorId="7A370AD0" wp14:editId="687D2667">
+          <wp:inline distT="0" distB="0" distL="0" distR="0" wp14:anchorId="009EBC87" wp14:editId="64B32A42">
             <wp:extent cx="6642100" cy="3330575"/>
             <wp:effectExtent l="0" t="0" r="0" b="0"/>
             <wp:docPr id="7" name="图片 7" descr="电脑萤幕画面&#10;&#10;描述已自动生成"/>
@@ -1645,11 +1468,13 @@
               <a:graphicData uri="http://schemas.openxmlformats.org/drawingml/2006/picture">
                 <pic:pic xmlns:pic="http://schemas.openxmlformats.org/drawingml/2006/picture">
                   <pic:nvPicPr>
-                    <pic:cNvPr id="1" name=""/>
-                    <pic:cNvPicPr/>
+                    <pic:cNvPr id="7" name="图片 7" descr="电脑萤幕画面&#10;&#10;描述已自动生成"/>
+                    <pic:cNvPicPr>
+                      <a:picLocks noChangeAspect="1"/>
+                    </pic:cNvPicPr>
                   </pic:nvPicPr>
                   <pic:blipFill>
-                    <a:blip r:embed="rId11"/>
+                    <a:blip r:embed="rId10"/>
                     <a:stretch>
                       <a:fillRect/>
                     </a:stretch>
@@ -1672,37 +1497,25 @@
     </w:p>
     <w:p>
       <w:pPr>
-        <w:pStyle w:val="a3"/>
+        <w:pStyle w:val="11"/>
         <w:ind w:left="360" w:firstLineChars="0" w:firstLine="0"/>
       </w:pPr>
     </w:p>
     <w:p>
       <w:pPr>
-        <w:pStyle w:val="a3"/>
+        <w:pStyle w:val="11"/>
         <w:ind w:left="360" w:firstLineChars="0" w:firstLine="0"/>
       </w:pPr>
       <w:r>
         <w:rPr>
           <w:rFonts w:hint="eastAsia"/>
         </w:rPr>
-        <w:t>设置全局插屏的监听回调</w:t>
-      </w:r>
-      <w:r>
-        <w:rPr>
-          <w:rFonts w:hint="eastAsia"/>
-        </w:rPr>
-        <w:t>，只适用于自动管理</w:t>
-      </w:r>
-      <w:r>
-        <w:rPr>
-          <w:rFonts w:hint="eastAsia"/>
-        </w:rPr>
-        <w:t>：</w:t>
-      </w:r>
-    </w:p>
-    <w:p>
-      <w:pPr>
-        <w:pStyle w:val="a3"/>
+        <w:t>设置全局插屏的监听回调，只适用于自动管理：</w:t>
+      </w:r>
+    </w:p>
+    <w:p>
+      <w:pPr>
+        <w:pStyle w:val="11"/>
         <w:ind w:left="360" w:firstLineChars="0" w:firstLine="0"/>
       </w:pPr>
       <w:r>
@@ -1711,7 +1524,7 @@
         </w:rPr>
         <w:lastRenderedPageBreak/>
         <w:drawing>
-          <wp:inline distT="0" distB="0" distL="0" distR="0" wp14:anchorId="2861A1C9" wp14:editId="0C92266E">
+          <wp:inline distT="0" distB="0" distL="0" distR="0" wp14:anchorId="48690E0E" wp14:editId="014CF97E">
             <wp:extent cx="6642100" cy="2739390"/>
             <wp:effectExtent l="0" t="0" r="0" b="3810"/>
             <wp:docPr id="8" name="图片 8" descr="电脑屏幕的截图&#10;&#10;描述已自动生成"/>
@@ -1722,11 +1535,13 @@
               <a:graphicData uri="http://schemas.openxmlformats.org/drawingml/2006/picture">
                 <pic:pic xmlns:pic="http://schemas.openxmlformats.org/drawingml/2006/picture">
                   <pic:nvPicPr>
-                    <pic:cNvPr id="1" name=""/>
-                    <pic:cNvPicPr/>
+                    <pic:cNvPr id="8" name="图片 8" descr="电脑屏幕的截图&#10;&#10;描述已自动生成"/>
+                    <pic:cNvPicPr>
+                      <a:picLocks noChangeAspect="1"/>
+                    </pic:cNvPicPr>
                   </pic:nvPicPr>
                   <pic:blipFill>
-                    <a:blip r:embed="rId12"/>
+                    <a:blip r:embed="rId11"/>
                     <a:stretch>
                       <a:fillRect/>
                     </a:stretch>
@@ -1749,7 +1564,7 @@
     </w:p>
     <w:p>
       <w:pPr>
-        <w:pStyle w:val="a3"/>
+        <w:pStyle w:val="11"/>
         <w:ind w:left="360" w:firstLineChars="0" w:firstLine="0"/>
       </w:pPr>
     </w:p>
@@ -1810,51 +1625,10 @@
         <w:rPr>
           <w:rFonts w:hint="eastAsia"/>
         </w:rPr>
-        <w:t>，可采用手动管理广告加载</w:t>
-      </w:r>
-      <w:r>
-        <w:rPr>
-          <w:rFonts w:hint="eastAsia"/>
-        </w:rPr>
-        <w:t>。开发者判断触发</w:t>
-      </w:r>
-      <w:r>
-        <w:rPr>
-          <w:rFonts w:hint="eastAsia"/>
-        </w:rPr>
-        <w:t>场景前</w:t>
-      </w:r>
-      <w:r>
-        <w:rPr>
-          <w:rFonts w:hint="eastAsia"/>
-        </w:rPr>
-        <w:t>，调用广告加载接口</w:t>
-      </w:r>
-      <w:r>
-        <w:rPr>
-          <w:rFonts w:hint="eastAsia"/>
-        </w:rPr>
-        <w:t>，</w:t>
-      </w:r>
-      <w:r>
-        <w:rPr>
-          <w:rFonts w:hint="eastAsia"/>
-        </w:rPr>
-        <w:t>加载指定广告位，</w:t>
-      </w:r>
-      <w:r>
-        <w:rPr>
-          <w:rFonts w:hint="eastAsia"/>
-        </w:rPr>
-        <w:t>并在填充回调后，调用广告展示。</w:t>
-      </w:r>
-    </w:p>
-    <w:p>
-      <w:pPr>
-        <w:rPr>
-          <w:rFonts w:hint="eastAsia"/>
-        </w:rPr>
-      </w:pPr>
+        <w:t>，可采用手动管理广告加载。开发者判断触发场景前，调用广告加载接口，加载指定广告位，并在填充回调后，调用广告展示。</w:t>
+      </w:r>
+    </w:p>
+    <w:p>
       <w:r>
         <w:tab/>
       </w:r>
@@ -1862,13 +1636,7 @@
         <w:rPr>
           <w:rFonts w:hint="eastAsia"/>
         </w:rPr>
-        <w:t>插屏加载接口</w:t>
-      </w:r>
-      <w:r>
-        <w:rPr>
-          <w:rFonts w:hint="eastAsia"/>
-        </w:rPr>
-        <w:t>，注意要去掉3.</w:t>
+        <w:t>插屏加载接口，注意要去掉3.</w:t>
       </w:r>
       <w:r>
         <w:t>1</w:t>
@@ -1885,9 +1653,12 @@
         <w:ind w:firstLine="420"/>
       </w:pPr>
       <w:r>
+        <w:rPr>
+          <w:noProof/>
+        </w:rPr>
         <w:lastRenderedPageBreak/>
         <w:drawing>
-          <wp:inline distT="0" distB="0" distL="0" distR="0" wp14:anchorId="4D530F3C" wp14:editId="7718AA04">
+          <wp:inline distT="0" distB="0" distL="0" distR="0" wp14:anchorId="010C186A" wp14:editId="4811527B">
             <wp:extent cx="6642100" cy="5327015"/>
             <wp:effectExtent l="0" t="0" r="0" b="0"/>
             <wp:docPr id="1" name="图片 1"/>
@@ -1898,11 +1669,13 @@
               <a:graphicData uri="http://schemas.openxmlformats.org/drawingml/2006/picture">
                 <pic:pic xmlns:pic="http://schemas.openxmlformats.org/drawingml/2006/picture">
                   <pic:nvPicPr>
-                    <pic:cNvPr id="1" name=""/>
-                    <pic:cNvPicPr/>
+                    <pic:cNvPr id="1" name="图片 1"/>
+                    <pic:cNvPicPr>
+                      <a:picLocks noChangeAspect="1"/>
+                    </pic:cNvPicPr>
                   </pic:nvPicPr>
                   <pic:blipFill>
-                    <a:blip r:embed="rId13"/>
+                    <a:blip r:embed="rId12"/>
                     <a:stretch>
                       <a:fillRect/>
                     </a:stretch>
@@ -1931,19 +1704,7 @@
         <w:rPr>
           <w:rFonts w:hint="eastAsia"/>
         </w:rPr>
-        <w:t>激励视频加载接口</w:t>
-      </w:r>
-      <w:r>
-        <w:rPr>
-          <w:rFonts w:hint="eastAsia"/>
-        </w:rPr>
-        <w:t>，</w:t>
-      </w:r>
-      <w:r>
-        <w:rPr>
-          <w:rFonts w:hint="eastAsia"/>
-        </w:rPr>
-        <w:t>注意要去掉3.</w:t>
+        <w:t>激励视频加载接口，注意要去掉3.</w:t>
       </w:r>
       <w:r>
         <w:t>1</w:t>
@@ -1952,32 +1713,20 @@
         <w:rPr>
           <w:rFonts w:hint="eastAsia"/>
         </w:rPr>
-        <w:t>节中，全局</w:t>
-      </w:r>
-      <w:r>
-        <w:rPr>
-          <w:rFonts w:hint="eastAsia"/>
-        </w:rPr>
-        <w:t>激励视频</w:t>
-      </w:r>
-      <w:r>
-        <w:rPr>
-          <w:rFonts w:hint="eastAsia"/>
-        </w:rPr>
-        <w:t>的监听回调。</w:t>
+        <w:t>节中，全局激励视频的监听回调。</w:t>
       </w:r>
     </w:p>
     <w:p>
       <w:pPr>
         <w:ind w:firstLine="420"/>
-        <w:rPr>
-          <w:rFonts w:hint="eastAsia"/>
-        </w:rPr>
-      </w:pPr>
-      <w:r>
+      </w:pPr>
+      <w:r>
+        <w:rPr>
+          <w:noProof/>
+        </w:rPr>
         <w:lastRenderedPageBreak/>
         <w:drawing>
-          <wp:inline distT="0" distB="0" distL="0" distR="0" wp14:anchorId="36881DEE" wp14:editId="76B8C821">
+          <wp:inline distT="0" distB="0" distL="0" distR="0" wp14:anchorId="5B9611F5" wp14:editId="273BCA5C">
             <wp:extent cx="6642100" cy="7691120"/>
             <wp:effectExtent l="0" t="0" r="0" b="5080"/>
             <wp:docPr id="15" name="图片 15"/>
@@ -1988,11 +1737,13 @@
               <a:graphicData uri="http://schemas.openxmlformats.org/drawingml/2006/picture">
                 <pic:pic xmlns:pic="http://schemas.openxmlformats.org/drawingml/2006/picture">
                   <pic:nvPicPr>
-                    <pic:cNvPr id="1" name=""/>
-                    <pic:cNvPicPr/>
+                    <pic:cNvPr id="15" name="图片 15"/>
+                    <pic:cNvPicPr>
+                      <a:picLocks noChangeAspect="1"/>
+                    </pic:cNvPicPr>
                   </pic:nvPicPr>
                   <pic:blipFill>
-                    <a:blip r:embed="rId14"/>
+                    <a:blip r:embed="rId13"/>
                     <a:stretch>
                       <a:fillRect/>
                     </a:stretch>
@@ -2016,9 +1767,6 @@
     <w:p>
       <w:pPr>
         <w:ind w:firstLine="420"/>
-        <w:rPr>
-          <w:rFonts w:hint="eastAsia"/>
-        </w:rPr>
       </w:pPr>
     </w:p>
     <w:p>
@@ -2030,25 +1778,7 @@
           <w:rFonts w:hint="eastAsia"/>
         </w:rPr>
         <w:lastRenderedPageBreak/>
-        <w:t>四</w:t>
-      </w:r>
-      <w:r>
-        <w:rPr>
-          <w:rFonts w:hint="eastAsia"/>
-        </w:rPr>
-        <w:t>、</w:t>
-      </w:r>
-      <w:r>
-        <w:rPr>
-          <w:rFonts w:hint="eastAsia"/>
-        </w:rPr>
-        <w:t>Banner</w:t>
-      </w:r>
-      <w:r>
-        <w:rPr>
-          <w:rFonts w:hint="eastAsia"/>
-        </w:rPr>
-        <w:t>接入</w:t>
+        <w:t>四、Banner接入</w:t>
       </w:r>
     </w:p>
     <w:p>
@@ -2057,7 +1787,7 @@
           <w:noProof/>
         </w:rPr>
         <w:drawing>
-          <wp:inline distT="0" distB="0" distL="0" distR="0" wp14:anchorId="228D6F23" wp14:editId="049C33A9">
+          <wp:inline distT="0" distB="0" distL="0" distR="0" wp14:anchorId="3BCEE38B" wp14:editId="0AFC2736">
             <wp:extent cx="6642100" cy="4729480"/>
             <wp:effectExtent l="0" t="0" r="0" b="0"/>
             <wp:docPr id="9" name="图片 9" descr="手机屏幕的截图&#10;&#10;描述已自动生成"/>
@@ -2068,11 +1798,13 @@
               <a:graphicData uri="http://schemas.openxmlformats.org/drawingml/2006/picture">
                 <pic:pic xmlns:pic="http://schemas.openxmlformats.org/drawingml/2006/picture">
                   <pic:nvPicPr>
-                    <pic:cNvPr id="1" name=""/>
-                    <pic:cNvPicPr/>
+                    <pic:cNvPr id="9" name="图片 9" descr="手机屏幕的截图&#10;&#10;描述已自动生成"/>
+                    <pic:cNvPicPr>
+                      <a:picLocks noChangeAspect="1"/>
+                    </pic:cNvPicPr>
                   </pic:nvPicPr>
                   <pic:blipFill>
-                    <a:blip r:embed="rId15"/>
+                    <a:blip r:embed="rId14"/>
                     <a:stretch>
                       <a:fillRect/>
                     </a:stretch>
@@ -2108,7 +1840,7 @@
           <w:noProof/>
         </w:rPr>
         <w:drawing>
-          <wp:inline distT="0" distB="0" distL="0" distR="0" wp14:anchorId="461DD1D7" wp14:editId="3DD5D4EA">
+          <wp:inline distT="0" distB="0" distL="0" distR="0" wp14:anchorId="067902AF" wp14:editId="6B68B2A9">
             <wp:extent cx="6642100" cy="3138805"/>
             <wp:effectExtent l="0" t="0" r="0" b="0"/>
             <wp:docPr id="10" name="图片 10" descr="电脑萤幕的截图&#10;&#10;描述已自动生成"/>
@@ -2119,11 +1851,13 @@
               <a:graphicData uri="http://schemas.openxmlformats.org/drawingml/2006/picture">
                 <pic:pic xmlns:pic="http://schemas.openxmlformats.org/drawingml/2006/picture">
                   <pic:nvPicPr>
-                    <pic:cNvPr id="1" name=""/>
-                    <pic:cNvPicPr/>
+                    <pic:cNvPr id="10" name="图片 10" descr="电脑萤幕的截图&#10;&#10;描述已自动生成"/>
+                    <pic:cNvPicPr>
+                      <a:picLocks noChangeAspect="1"/>
+                    </pic:cNvPicPr>
                   </pic:nvPicPr>
                   <pic:blipFill>
-                    <a:blip r:embed="rId16"/>
+                    <a:blip r:embed="rId15"/>
                     <a:stretch>
                       <a:fillRect/>
                     </a:stretch>
@@ -2148,27 +1882,38 @@
     <w:p>
       <w:pPr>
         <w:pStyle w:val="2"/>
+        <w:numPr>
+          <w:ilvl w:val="0"/>
+          <w:numId w:val="2"/>
+        </w:numPr>
       </w:pPr>
       <w:r>
         <w:rPr>
           <w:rFonts w:hint="eastAsia"/>
         </w:rPr>
         <w:lastRenderedPageBreak/>
-        <w:t>五、native接入</w:t>
-      </w:r>
-    </w:p>
-    <w:p>
-      <w:pPr>
+        <w:t>native接入</w:t>
+      </w:r>
+    </w:p>
+    <w:p>
+      <w:r>
+        <w:t>1、</w:t>
+      </w:r>
+      <w:r>
+        <w:rPr>
+          <w:rFonts w:hint="eastAsia"/>
+          <w:lang w:eastAsia="zh-Hans"/>
+        </w:rPr>
+        <w:t>原生</w:t>
+      </w:r>
+    </w:p>
+    <w:p>
+      <w:r>
         <w:rPr>
           <w:noProof/>
         </w:rPr>
-      </w:pPr>
-      <w:r>
-        <w:rPr>
-          <w:noProof/>
-        </w:rPr>
         <w:drawing>
-          <wp:inline distT="0" distB="0" distL="0" distR="0" wp14:anchorId="23C49BA6" wp14:editId="01C0078A">
+          <wp:inline distT="0" distB="0" distL="0" distR="0" wp14:anchorId="2A9AFB5A" wp14:editId="16A96C36">
             <wp:extent cx="6642100" cy="4556760"/>
             <wp:effectExtent l="0" t="0" r="0" b="2540"/>
             <wp:docPr id="11" name="图片 11" descr="电脑屏幕的截图&#10;&#10;描述已自动生成"/>
@@ -2179,11 +1924,13 @@
               <a:graphicData uri="http://schemas.openxmlformats.org/drawingml/2006/picture">
                 <pic:pic xmlns:pic="http://schemas.openxmlformats.org/drawingml/2006/picture">
                   <pic:nvPicPr>
-                    <pic:cNvPr id="1" name=""/>
-                    <pic:cNvPicPr/>
+                    <pic:cNvPr id="11" name="图片 11" descr="电脑屏幕的截图&#10;&#10;描述已自动生成"/>
+                    <pic:cNvPicPr>
+                      <a:picLocks noChangeAspect="1"/>
+                    </pic:cNvPicPr>
                   </pic:nvPicPr>
                   <pic:blipFill>
-                    <a:blip r:embed="rId17"/>
+                    <a:blip r:embed="rId16"/>
                     <a:stretch>
                       <a:fillRect/>
                     </a:stretch>
@@ -2204,17 +1951,14 @@
         </w:drawing>
       </w:r>
       <w:r>
+        <w:t xml:space="preserve"> </w:t>
+      </w:r>
+      <w:r>
         <w:rPr>
           <w:noProof/>
         </w:rPr>
-        <w:t xml:space="preserve"> </w:t>
-      </w:r>
-      <w:r>
-        <w:rPr>
-          <w:noProof/>
-        </w:rPr>
         <w:drawing>
-          <wp:inline distT="0" distB="0" distL="0" distR="0" wp14:anchorId="6F664DA7" wp14:editId="30F37372">
+          <wp:inline distT="0" distB="0" distL="0" distR="0" wp14:anchorId="7CA91626" wp14:editId="7DC3BB65">
             <wp:extent cx="6642100" cy="2865755"/>
             <wp:effectExtent l="0" t="0" r="0" b="4445"/>
             <wp:docPr id="12" name="图片 12" descr="手机屏幕的截图&#10;&#10;描述已自动生成"/>
@@ -2225,11 +1969,13 @@
               <a:graphicData uri="http://schemas.openxmlformats.org/drawingml/2006/picture">
                 <pic:pic xmlns:pic="http://schemas.openxmlformats.org/drawingml/2006/picture">
                   <pic:nvPicPr>
-                    <pic:cNvPr id="1" name=""/>
-                    <pic:cNvPicPr/>
+                    <pic:cNvPr id="12" name="图片 12" descr="手机屏幕的截图&#10;&#10;描述已自动生成"/>
+                    <pic:cNvPicPr>
+                      <a:picLocks noChangeAspect="1"/>
+                    </pic:cNvPicPr>
                   </pic:nvPicPr>
                   <pic:blipFill>
-                    <a:blip r:embed="rId18"/>
+                    <a:blip r:embed="rId17"/>
                     <a:stretch>
                       <a:fillRect/>
                     </a:stretch>
@@ -2252,9 +1998,315 @@
     </w:p>
     <w:p>
       <w:pPr>
+        <w:numPr>
+          <w:ilvl w:val="0"/>
+          <w:numId w:val="3"/>
+        </w:numPr>
+        <w:rPr>
+          <w:lang w:eastAsia="zh-Hans"/>
+        </w:rPr>
+      </w:pPr>
+      <w:r>
+        <w:rPr>
+          <w:rFonts w:hint="eastAsia"/>
+          <w:lang w:eastAsia="zh-Hans"/>
+        </w:rPr>
+        <w:t>Draw信息流与内容Draw</w:t>
+      </w:r>
+      <w:r>
+        <w:rPr>
+          <w:lang w:eastAsia="zh-Hans"/>
+        </w:rPr>
+        <w:t>。</w:t>
+      </w:r>
+    </w:p>
+    <w:p>
+      <w:pPr>
+        <w:ind w:firstLine="420"/>
+        <w:rPr>
+          <w:lang w:eastAsia="zh-Hans"/>
+        </w:rPr>
+      </w:pPr>
+      <w:r>
+        <w:rPr>
+          <w:lang w:eastAsia="zh-Hans"/>
+        </w:rPr>
+        <w:t>draw</w:t>
+      </w:r>
+      <w:r>
+        <w:rPr>
+          <w:rFonts w:hint="eastAsia"/>
+          <w:lang w:eastAsia="zh-Hans"/>
+        </w:rPr>
+        <w:t>信息流里全部为广告</w:t>
+      </w:r>
+      <w:r>
+        <w:rPr>
+          <w:lang w:eastAsia="zh-Hans"/>
+        </w:rPr>
+        <w:t>；</w:t>
+      </w:r>
+      <w:r>
+        <w:rPr>
+          <w:rFonts w:hint="eastAsia"/>
+          <w:lang w:eastAsia="zh-Hans"/>
+        </w:rPr>
+        <w:t>内容</w:t>
+      </w:r>
+      <w:r>
+        <w:rPr>
+          <w:lang w:eastAsia="zh-Hans"/>
+        </w:rPr>
+        <w:t>draw</w:t>
+      </w:r>
+      <w:r>
+        <w:rPr>
+          <w:rFonts w:hint="eastAsia"/>
+          <w:lang w:eastAsia="zh-Hans"/>
+        </w:rPr>
+        <w:t>里会穿插内容</w:t>
+      </w:r>
+      <w:r>
+        <w:rPr>
+          <w:lang w:eastAsia="zh-Hans"/>
+        </w:rPr>
+        <w:t>+</w:t>
+      </w:r>
+      <w:r>
+        <w:rPr>
+          <w:rFonts w:hint="eastAsia"/>
+          <w:lang w:eastAsia="zh-Hans"/>
+        </w:rPr>
+        <w:t>广告</w:t>
+      </w:r>
+      <w:r>
+        <w:rPr>
+          <w:lang w:eastAsia="zh-Hans"/>
+        </w:rPr>
+        <w:t>。</w:t>
+      </w:r>
+    </w:p>
+    <w:p>
+      <w:pPr>
+        <w:ind w:firstLine="420"/>
+        <w:rPr>
+          <w:lang w:eastAsia="zh-Hans"/>
+        </w:rPr>
+      </w:pPr>
+      <w:r>
+        <w:rPr>
+          <w:rFonts w:hint="eastAsia"/>
+          <w:lang w:eastAsia="zh-Hans"/>
+        </w:rPr>
+        <w:t>后台配置广告位时</w:t>
+      </w:r>
+      <w:r>
+        <w:rPr>
+          <w:lang w:eastAsia="zh-Hans"/>
+        </w:rPr>
+        <w:t>，</w:t>
+      </w:r>
+      <w:r>
+        <w:rPr>
+          <w:rFonts w:hint="eastAsia"/>
+          <w:lang w:eastAsia="zh-Hans"/>
+        </w:rPr>
+        <w:t>添加前缀draw或者</w:t>
+      </w:r>
+      <w:proofErr w:type="spellStart"/>
+      <w:r>
+        <w:rPr>
+          <w:rFonts w:hint="eastAsia"/>
+          <w:lang w:eastAsia="zh-Hans"/>
+        </w:rPr>
+        <w:t>cdraw</w:t>
+      </w:r>
+      <w:proofErr w:type="spellEnd"/>
+      <w:r>
+        <w:rPr>
+          <w:lang w:eastAsia="zh-Hans"/>
+        </w:rPr>
+        <w:t>，</w:t>
+      </w:r>
+      <w:r>
+        <w:rPr>
+          <w:rFonts w:hint="eastAsia"/>
+          <w:lang w:eastAsia="zh-Hans"/>
+        </w:rPr>
+        <w:t>表示此广告位为draw和内容draw</w:t>
+      </w:r>
+      <w:r>
+        <w:rPr>
+          <w:lang w:eastAsia="zh-Hans"/>
+        </w:rPr>
+        <w:t>。</w:t>
+      </w:r>
+    </w:p>
+    <w:p>
+      <w:pPr>
+        <w:ind w:firstLine="420"/>
+        <w:rPr>
+          <w:lang w:eastAsia="zh-Hans"/>
+        </w:rPr>
+      </w:pPr>
+      <w:r>
+        <w:rPr>
+          <w:rFonts w:hint="eastAsia"/>
+          <w:lang w:eastAsia="zh-Hans"/>
+        </w:rPr>
+        <w:t>SDK依据后台配置</w:t>
+      </w:r>
+      <w:r>
+        <w:rPr>
+          <w:lang w:eastAsia="zh-Hans"/>
+        </w:rPr>
+        <w:t>，</w:t>
+      </w:r>
+      <w:r>
+        <w:rPr>
+          <w:rFonts w:hint="eastAsia"/>
+          <w:lang w:eastAsia="zh-Hans"/>
+        </w:rPr>
+        <w:t>返回的MediaView即为</w:t>
+      </w:r>
+      <w:r>
+        <w:rPr>
+          <w:rFonts w:hint="eastAsia"/>
+        </w:rPr>
+        <w:t>对应</w:t>
+      </w:r>
+      <w:r>
+        <w:rPr>
+          <w:rFonts w:hint="eastAsia"/>
+          <w:lang w:eastAsia="zh-Hans"/>
+        </w:rPr>
+        <w:t>的Draw视图</w:t>
+      </w:r>
+      <w:r>
+        <w:rPr>
+          <w:lang w:eastAsia="zh-Hans"/>
+        </w:rPr>
+        <w:t>，</w:t>
+      </w:r>
+      <w:r>
+        <w:rPr>
+          <w:rFonts w:hint="eastAsia"/>
+          <w:lang w:eastAsia="zh-Hans"/>
+        </w:rPr>
+        <w:t>开发者将</w:t>
+      </w:r>
+      <w:proofErr w:type="spellStart"/>
+      <w:r>
+        <w:rPr>
+          <w:rFonts w:hint="eastAsia"/>
+          <w:lang w:eastAsia="zh-Hans"/>
+        </w:rPr>
+        <w:t>MediavView</w:t>
+      </w:r>
+      <w:proofErr w:type="spellEnd"/>
+      <w:r>
+        <w:rPr>
+          <w:rFonts w:hint="eastAsia"/>
+          <w:lang w:eastAsia="zh-Hans"/>
+        </w:rPr>
+        <w:t>添加到布局上即可</w:t>
+      </w:r>
+      <w:r>
+        <w:rPr>
+          <w:lang w:eastAsia="zh-Hans"/>
+        </w:rPr>
+        <w:t>。</w:t>
+      </w:r>
+    </w:p>
+    <w:p>
+      <w:pPr>
+        <w:ind w:firstLine="420"/>
+        <w:rPr>
+          <w:lang w:eastAsia="zh-Hans"/>
+        </w:rPr>
+      </w:pPr>
+      <w:r>
+        <w:rPr>
+          <w:rFonts w:hint="eastAsia"/>
+          <w:lang w:eastAsia="zh-Hans"/>
+        </w:rPr>
+        <w:t>根据下图参考聚合后台配置</w:t>
+      </w:r>
+      <w:r>
+        <w:rPr>
+          <w:lang w:eastAsia="zh-Hans"/>
+        </w:rPr>
+        <w:t>。</w:t>
+      </w:r>
+    </w:p>
+    <w:p>
+      <w:pPr>
+        <w:ind w:firstLine="420"/>
+        <w:rPr>
+          <w:lang w:eastAsia="zh-Hans"/>
+        </w:rPr>
+      </w:pPr>
+      <w:r>
         <w:rPr>
           <w:noProof/>
         </w:rPr>
+        <w:lastRenderedPageBreak/>
+        <w:drawing>
+          <wp:inline distT="0" distB="0" distL="114300" distR="114300" wp14:anchorId="58F8FAD1" wp14:editId="62BAF7C5">
+            <wp:extent cx="6623685" cy="1464310"/>
+            <wp:effectExtent l="0" t="0" r="5715" b="8890"/>
+            <wp:docPr id="13" name="图片 1"/>
+            <wp:cNvGraphicFramePr>
+              <a:graphicFrameLocks xmlns:a="http://schemas.openxmlformats.org/drawingml/2006/main" noChangeAspect="1"/>
+            </wp:cNvGraphicFramePr>
+            <a:graphic xmlns:a="http://schemas.openxmlformats.org/drawingml/2006/main">
+              <a:graphicData uri="http://schemas.openxmlformats.org/drawingml/2006/picture">
+                <pic:pic xmlns:pic="http://schemas.openxmlformats.org/drawingml/2006/picture">
+                  <pic:nvPicPr>
+                    <pic:cNvPr id="13" name="图片 1"/>
+                    <pic:cNvPicPr>
+                      <a:picLocks noChangeAspect="1"/>
+                    </pic:cNvPicPr>
+                  </pic:nvPicPr>
+                  <pic:blipFill>
+                    <a:blip r:embed="rId18"/>
+                    <a:stretch>
+                      <a:fillRect/>
+                    </a:stretch>
+                  </pic:blipFill>
+                  <pic:spPr>
+                    <a:xfrm>
+                      <a:off x="0" y="0"/>
+                      <a:ext cx="6623685" cy="1464310"/>
+                    </a:xfrm>
+                    <a:prstGeom prst="rect">
+                      <a:avLst/>
+                    </a:prstGeom>
+                    <a:noFill/>
+                    <a:ln w="9525">
+                      <a:noFill/>
+                    </a:ln>
+                  </pic:spPr>
+                </pic:pic>
+              </a:graphicData>
+            </a:graphic>
+          </wp:inline>
+        </w:drawing>
+      </w:r>
+    </w:p>
+    <w:p>
+      <w:pPr>
+        <w:ind w:firstLine="420"/>
+        <w:rPr>
+          <w:lang w:eastAsia="zh-Hans"/>
+        </w:rPr>
+      </w:pPr>
+    </w:p>
+    <w:p>
+      <w:pPr>
+        <w:rPr>
+          <w:lang w:eastAsia="zh-Hans"/>
+        </w:rPr>
       </w:pPr>
     </w:p>
     <w:p>
@@ -2291,11 +2343,6 @@
       </w:r>
     </w:p>
     <w:p>
-      <w:pPr>
-        <w:rPr>
-          <w:noProof/>
-        </w:rPr>
-      </w:pPr>
       <w:r>
         <w:rPr>
           <w:rFonts w:hint="eastAsia"/>
@@ -2331,9 +2378,9 @@
 <w:numbering xmlns:wpc="http://schemas.microsoft.com/office/word/2010/wordprocessingCanvas" xmlns:cx="http://schemas.microsoft.com/office/drawing/2014/chartex" xmlns:cx1="http://schemas.microsoft.com/office/drawing/2015/9/8/chartex" xmlns:cx2="http://schemas.microsoft.com/office/drawing/2015/10/21/chartex" xmlns:cx3="http://schemas.microsoft.com/office/drawing/2016/5/9/chartex" xmlns:cx4="http://schemas.microsoft.com/office/drawing/2016/5/10/chartex" xmlns:cx5="http://schemas.microsoft.com/office/drawing/2016/5/11/chartex" xmlns:cx6="http://schemas.microsoft.com/office/drawing/2016/5/12/chartex" xmlns:cx7="http://schemas.microsoft.com/office/drawing/2016/5/13/chartex" xmlns:cx8="http://schemas.microsoft.com/office/drawing/2016/5/14/chartex" xmlns:mc="http://schemas.openxmlformats.org/markup-compatibility/2006" xmlns:aink="http://schemas.microsoft.com/office/drawing/2016/ink" xmlns:am3d="http://schemas.microsoft.com/office/drawing/2017/model3d" xmlns:o="urn:schemas-microsoft-com:office:office" xmlns:r="http://schemas.openxmlformats.org/officeDocument/2006/relationships" xmlns:m="http://schemas.openxmlformats.org/officeDocument/2006/math" xmlns:v="urn:schemas-microsoft-com:vml" xmlns:wp14="http://schemas.microsoft.com/office/word/2010/wordprocessingDrawing" xmlns:wp="http://schemas.openxmlformats.org/drawingml/2006/wordprocessingDrawing" xmlns:w10="urn:schemas-microsoft-com:office:word" xmlns:w="http://schemas.openxmlformats.org/wordprocessingml/2006/main" xmlns:w14="http://schemas.microsoft.com/office/word/2010/wordml" xmlns:w15="http://schemas.microsoft.com/office/word/2012/wordml" xmlns:w16cex="http://schemas.microsoft.com/office/word/2018/wordml/cex" xmlns:w16cid="http://schemas.microsoft.com/office/word/2016/wordml/cid" xmlns:w16="http://schemas.microsoft.com/office/word/2018/wordml" xmlns:w16se="http://schemas.microsoft.com/office/word/2015/wordml/symex" xmlns:wpg="http://schemas.microsoft.com/office/word/2010/wordprocessingGroup" xmlns:wpi="http://schemas.microsoft.com/office/word/2010/wordprocessingInk" xmlns:wne="http://schemas.microsoft.com/office/word/2006/wordml" xmlns:wps="http://schemas.microsoft.com/office/word/2010/wordprocessingShape" mc:Ignorable="w14 w15 w16se w16cid w16 w16cex wp14">
   <w:abstractNum w:abstractNumId="0" w15:restartNumberingAfterBreak="0">
     <w:nsid w:val="2A5403EE"/>
-    <w:multiLevelType w:val="hybridMultilevel"/>
-    <w:tmpl w:val="4F6AEF24"/>
-    <w:lvl w:ilvl="0" w:tplc="166CB65A">
+    <w:multiLevelType w:val="multilevel"/>
+    <w:tmpl w:val="2A5403EE"/>
+    <w:lvl w:ilvl="0">
       <w:start w:val="1"/>
       <w:numFmt w:val="decimal"/>
       <w:lvlText w:val="%1、"/>
@@ -2345,7 +2392,7 @@
         <w:rFonts w:hint="default"/>
       </w:rPr>
     </w:lvl>
-    <w:lvl w:ilvl="1" w:tplc="04090019" w:tentative="1">
+    <w:lvl w:ilvl="1">
       <w:start w:val="1"/>
       <w:numFmt w:val="lowerLetter"/>
       <w:lvlText w:val="%2)"/>
@@ -2354,7 +2401,7 @@
         <w:ind w:left="840" w:hanging="420"/>
       </w:pPr>
     </w:lvl>
-    <w:lvl w:ilvl="2" w:tplc="0409001B" w:tentative="1">
+    <w:lvl w:ilvl="2">
       <w:start w:val="1"/>
       <w:numFmt w:val="lowerRoman"/>
       <w:lvlText w:val="%3."/>
@@ -2363,7 +2410,7 @@
         <w:ind w:left="1260" w:hanging="420"/>
       </w:pPr>
     </w:lvl>
-    <w:lvl w:ilvl="3" w:tplc="0409000F" w:tentative="1">
+    <w:lvl w:ilvl="3">
       <w:start w:val="1"/>
       <w:numFmt w:val="decimal"/>
       <w:lvlText w:val="%4."/>
@@ -2372,7 +2419,7 @@
         <w:ind w:left="1680" w:hanging="420"/>
       </w:pPr>
     </w:lvl>
-    <w:lvl w:ilvl="4" w:tplc="04090019" w:tentative="1">
+    <w:lvl w:ilvl="4">
       <w:start w:val="1"/>
       <w:numFmt w:val="lowerLetter"/>
       <w:lvlText w:val="%5)"/>
@@ -2381,7 +2428,7 @@
         <w:ind w:left="2100" w:hanging="420"/>
       </w:pPr>
     </w:lvl>
-    <w:lvl w:ilvl="5" w:tplc="0409001B" w:tentative="1">
+    <w:lvl w:ilvl="5">
       <w:start w:val="1"/>
       <w:numFmt w:val="lowerRoman"/>
       <w:lvlText w:val="%6."/>
@@ -2390,7 +2437,7 @@
         <w:ind w:left="2520" w:hanging="420"/>
       </w:pPr>
     </w:lvl>
-    <w:lvl w:ilvl="6" w:tplc="0409000F" w:tentative="1">
+    <w:lvl w:ilvl="6">
       <w:start w:val="1"/>
       <w:numFmt w:val="decimal"/>
       <w:lvlText w:val="%7."/>
@@ -2399,7 +2446,7 @@
         <w:ind w:left="2940" w:hanging="420"/>
       </w:pPr>
     </w:lvl>
-    <w:lvl w:ilvl="7" w:tplc="04090019" w:tentative="1">
+    <w:lvl w:ilvl="7">
       <w:start w:val="1"/>
       <w:numFmt w:val="lowerLetter"/>
       <w:lvlText w:val="%8)"/>
@@ -2408,7 +2455,7 @@
         <w:ind w:left="3360" w:hanging="420"/>
       </w:pPr>
     </w:lvl>
-    <w:lvl w:ilvl="8" w:tplc="0409001B" w:tentative="1">
+    <w:lvl w:ilvl="8">
       <w:start w:val="1"/>
       <w:numFmt w:val="lowerRoman"/>
       <w:lvlText w:val="%9."/>
@@ -2418,8 +2465,38 @@
       </w:pPr>
     </w:lvl>
   </w:abstractNum>
+  <w:abstractNum w:abstractNumId="1" w15:restartNumberingAfterBreak="0">
+    <w:nsid w:val="5FF7CC02"/>
+    <w:multiLevelType w:val="singleLevel"/>
+    <w:tmpl w:val="5FF7CC02"/>
+    <w:lvl w:ilvl="0">
+      <w:start w:val="5"/>
+      <w:numFmt w:val="chineseCounting"/>
+      <w:suff w:val="nothing"/>
+      <w:lvlText w:val="%1、"/>
+      <w:lvlJc w:val="left"/>
+    </w:lvl>
+  </w:abstractNum>
+  <w:abstractNum w:abstractNumId="2" w15:restartNumberingAfterBreak="0">
+    <w:nsid w:val="5FF7CC35"/>
+    <w:multiLevelType w:val="singleLevel"/>
+    <w:tmpl w:val="5FF7CC35"/>
+    <w:lvl w:ilvl="0">
+      <w:start w:val="2"/>
+      <w:numFmt w:val="decimal"/>
+      <w:suff w:val="nothing"/>
+      <w:lvlText w:val="%1、"/>
+      <w:lvlJc w:val="left"/>
+    </w:lvl>
+  </w:abstractNum>
   <w:num w:numId="1">
     <w:abstractNumId w:val="0"/>
+  </w:num>
+  <w:num w:numId="2">
+    <w:abstractNumId w:val="1"/>
+  </w:num>
+  <w:num w:numId="3">
+    <w:abstractNumId w:val="2"/>
   </w:num>
 </w:numbering>
 </file>
@@ -2429,10 +2506,7 @@
   <w:docDefaults>
     <w:rPrDefault>
       <w:rPr>
-        <w:rFonts w:asciiTheme="minorHAnsi" w:eastAsiaTheme="minorEastAsia" w:hAnsiTheme="minorHAnsi" w:cstheme="minorBidi"/>
-        <w:kern w:val="2"/>
-        <w:sz w:val="21"/>
-        <w:szCs w:val="24"/>
+        <w:rFonts w:ascii="Times New Roman" w:eastAsia="宋体" w:hAnsi="Times New Roman" w:cs="Times New Roman"/>
         <w:lang w:val="en-US" w:eastAsia="zh-CN" w:bidi="ar-SA"/>
       </w:rPr>
     </w:rPrDefault>
@@ -2441,9 +2515,9 @@
   <w:latentStyles w:defLockedState="0" w:defUIPriority="99" w:defSemiHidden="0" w:defUnhideWhenUsed="0" w:defQFormat="0" w:count="376">
     <w:lsdException w:name="Normal" w:uiPriority="0" w:qFormat="1"/>
     <w:lsdException w:name="heading 1" w:uiPriority="9" w:qFormat="1"/>
-    <w:lsdException w:name="heading 2" w:semiHidden="1" w:uiPriority="9" w:unhideWhenUsed="1" w:qFormat="1"/>
-    <w:lsdException w:name="heading 3" w:semiHidden="1" w:uiPriority="9" w:unhideWhenUsed="1" w:qFormat="1"/>
-    <w:lsdException w:name="heading 4" w:semiHidden="1" w:uiPriority="9" w:unhideWhenUsed="1" w:qFormat="1"/>
+    <w:lsdException w:name="heading 2" w:uiPriority="9" w:unhideWhenUsed="1" w:qFormat="1"/>
+    <w:lsdException w:name="heading 3" w:uiPriority="9" w:unhideWhenUsed="1" w:qFormat="1"/>
+    <w:lsdException w:name="heading 4" w:uiPriority="9" w:unhideWhenUsed="1" w:qFormat="1"/>
     <w:lsdException w:name="heading 5" w:semiHidden="1" w:uiPriority="9" w:unhideWhenUsed="1" w:qFormat="1"/>
     <w:lsdException w:name="heading 6" w:semiHidden="1" w:uiPriority="9" w:unhideWhenUsed="1" w:qFormat="1"/>
     <w:lsdException w:name="heading 7" w:semiHidden="1" w:uiPriority="9" w:unhideWhenUsed="1" w:qFormat="1"/>
@@ -2504,7 +2578,7 @@
     <w:lsdException w:name="Title" w:uiPriority="10" w:qFormat="1"/>
     <w:lsdException w:name="Closing" w:semiHidden="1" w:unhideWhenUsed="1"/>
     <w:lsdException w:name="Signature" w:semiHidden="1" w:unhideWhenUsed="1"/>
-    <w:lsdException w:name="Default Paragraph Font" w:semiHidden="1" w:uiPriority="1" w:unhideWhenUsed="1"/>
+    <w:lsdException w:name="Default Paragraph Font" w:semiHidden="1" w:uiPriority="1" w:unhideWhenUsed="1" w:qFormat="1"/>
     <w:lsdException w:name="Body Text" w:semiHidden="1" w:unhideWhenUsed="1"/>
     <w:lsdException w:name="Body Text Indent" w:semiHidden="1" w:unhideWhenUsed="1"/>
     <w:lsdException w:name="List Continue" w:semiHidden="1" w:unhideWhenUsed="1"/>
@@ -2540,11 +2614,11 @@
     <w:lsdException w:name="HTML Code" w:semiHidden="1" w:unhideWhenUsed="1"/>
     <w:lsdException w:name="HTML Definition" w:semiHidden="1" w:unhideWhenUsed="1"/>
     <w:lsdException w:name="HTML Keyboard" w:semiHidden="1" w:unhideWhenUsed="1"/>
-    <w:lsdException w:name="HTML Preformatted" w:semiHidden="1" w:unhideWhenUsed="1"/>
+    <w:lsdException w:name="HTML Preformatted" w:semiHidden="1" w:unhideWhenUsed="1" w:qFormat="1"/>
     <w:lsdException w:name="HTML Sample" w:semiHidden="1" w:unhideWhenUsed="1"/>
     <w:lsdException w:name="HTML Typewriter" w:semiHidden="1" w:unhideWhenUsed="1"/>
     <w:lsdException w:name="HTML Variable" w:semiHidden="1" w:unhideWhenUsed="1"/>
-    <w:lsdException w:name="Normal Table" w:semiHidden="1" w:unhideWhenUsed="1"/>
+    <w:lsdException w:name="Normal Table" w:semiHidden="1" w:unhideWhenUsed="1" w:qFormat="1"/>
     <w:lsdException w:name="annotation subject" w:semiHidden="1" w:unhideWhenUsed="1"/>
     <w:lsdException w:name="No List" w:semiHidden="1" w:unhideWhenUsed="1"/>
     <w:lsdException w:name="Outline List 1" w:semiHidden="1" w:unhideWhenUsed="1"/>
@@ -2592,11 +2666,10 @@
     <w:lsdException w:name="Table Web 1" w:semiHidden="1" w:unhideWhenUsed="1"/>
     <w:lsdException w:name="Table Web 2" w:semiHidden="1" w:unhideWhenUsed="1"/>
     <w:lsdException w:name="Table Web 3" w:semiHidden="1" w:unhideWhenUsed="1"/>
-    <w:lsdException w:name="Balloon Text" w:semiHidden="1" w:unhideWhenUsed="1"/>
+    <w:lsdException w:name="Balloon Text" w:semiHidden="1" w:unhideWhenUsed="1" w:qFormat="1"/>
     <w:lsdException w:name="Table Grid" w:uiPriority="39"/>
     <w:lsdException w:name="Table Theme" w:semiHidden="1" w:unhideWhenUsed="1"/>
     <w:lsdException w:name="Placeholder Text" w:semiHidden="1"/>
-    <w:lsdException w:name="No Spacing" w:uiPriority="1" w:qFormat="1"/>
     <w:lsdException w:name="Light Shading" w:uiPriority="60"/>
     <w:lsdException w:name="Light List" w:uiPriority="61"/>
     <w:lsdException w:name="Light Grid" w:uiPriority="62"/>
@@ -2618,9 +2691,6 @@
     <w:lsdException w:name="Medium Shading 2 Accent 1" w:uiPriority="64"/>
     <w:lsdException w:name="Medium List 1 Accent 1" w:uiPriority="65"/>
     <w:lsdException w:name="Revision" w:semiHidden="1"/>
-    <w:lsdException w:name="List Paragraph" w:uiPriority="34" w:qFormat="1"/>
-    <w:lsdException w:name="Quote" w:uiPriority="29" w:qFormat="1"/>
-    <w:lsdException w:name="Intense Quote" w:uiPriority="30" w:qFormat="1"/>
     <w:lsdException w:name="Medium List 2 Accent 1" w:uiPriority="66"/>
     <w:lsdException w:name="Medium Grid 1 Accent 1" w:uiPriority="67"/>
     <w:lsdException w:name="Medium Grid 2 Accent 1" w:uiPriority="68"/>
@@ -2823,6 +2893,12 @@
       <w:widowControl w:val="0"/>
       <w:jc w:val="both"/>
     </w:pPr>
+    <w:rPr>
+      <w:rFonts w:asciiTheme="minorHAnsi" w:eastAsiaTheme="minorEastAsia" w:hAnsiTheme="minorHAnsi" w:cstheme="minorBidi"/>
+      <w:kern w:val="2"/>
+      <w:sz w:val="21"/>
+      <w:szCs w:val="24"/>
+    </w:rPr>
   </w:style>
   <w:style w:type="paragraph" w:styleId="1">
     <w:name w:val="heading 1"/>
@@ -2831,7 +2907,6 @@
     <w:link w:val="10"/>
     <w:uiPriority w:val="9"/>
     <w:qFormat/>
-    <w:rsid w:val="004353D2"/>
     <w:pPr>
       <w:keepNext/>
       <w:keepLines/>
@@ -2854,7 +2929,6 @@
     <w:uiPriority w:val="9"/>
     <w:unhideWhenUsed/>
     <w:qFormat/>
-    <w:rsid w:val="006A48CF"/>
     <w:pPr>
       <w:keepNext/>
       <w:keepLines/>
@@ -2877,7 +2951,6 @@
     <w:uiPriority w:val="9"/>
     <w:unhideWhenUsed/>
     <w:qFormat/>
-    <w:rsid w:val="00671554"/>
     <w:pPr>
       <w:keepNext/>
       <w:keepLines/>
@@ -2899,7 +2972,6 @@
     <w:uiPriority w:val="9"/>
     <w:unhideWhenUsed/>
     <w:qFormat/>
-    <w:rsid w:val="00671554"/>
     <w:pPr>
       <w:keepNext/>
       <w:keepLines/>
@@ -2941,38 +3013,46 @@
     <w:semiHidden/>
     <w:unhideWhenUsed/>
   </w:style>
-  <w:style w:type="character" w:customStyle="1" w:styleId="10">
-    <w:name w:val="标题 1 字符"/>
-    <w:basedOn w:val="a0"/>
-    <w:link w:val="1"/>
-    <w:uiPriority w:val="9"/>
-    <w:rsid w:val="004353D2"/>
+  <w:style w:type="paragraph" w:styleId="a3">
+    <w:name w:val="Balloon Text"/>
+    <w:basedOn w:val="a"/>
+    <w:link w:val="a4"/>
+    <w:uiPriority w:val="99"/>
+    <w:unhideWhenUsed/>
+    <w:qFormat/>
+    <w:rPr>
+      <w:rFonts w:ascii="宋体" w:eastAsia="宋体"/>
+      <w:sz w:val="18"/>
+      <w:szCs w:val="18"/>
+    </w:rPr>
+  </w:style>
+  <w:style w:type="paragraph" w:styleId="a5">
+    <w:name w:val="Subtitle"/>
+    <w:basedOn w:val="a"/>
+    <w:next w:val="a"/>
+    <w:link w:val="a6"/>
+    <w:uiPriority w:val="11"/>
+    <w:qFormat/>
+    <w:pPr>
+      <w:spacing w:before="240" w:after="60" w:line="312" w:lineRule="auto"/>
+      <w:jc w:val="center"/>
+      <w:outlineLvl w:val="1"/>
+    </w:pPr>
     <w:rPr>
       <w:b/>
       <w:bCs/>
-      <w:kern w:val="44"/>
-      <w:sz w:val="44"/>
-      <w:szCs w:val="44"/>
+      <w:kern w:val="28"/>
+      <w:sz w:val="32"/>
+      <w:szCs w:val="32"/>
     </w:rPr>
-  </w:style>
-  <w:style w:type="paragraph" w:styleId="a3">
-    <w:name w:val="List Paragraph"/>
-    <w:basedOn w:val="a"/>
-    <w:uiPriority w:val="34"/>
-    <w:qFormat/>
-    <w:rsid w:val="006A48CF"/>
-    <w:pPr>
-      <w:ind w:firstLineChars="200" w:firstLine="420"/>
-    </w:pPr>
   </w:style>
   <w:style w:type="paragraph" w:styleId="HTML">
     <w:name w:val="HTML Preformatted"/>
     <w:basedOn w:val="a"/>
     <w:link w:val="HTML0"/>
     <w:uiPriority w:val="99"/>
-    <w:semiHidden/>
     <w:unhideWhenUsed/>
-    <w:rsid w:val="006A48CF"/>
+    <w:qFormat/>
     <w:pPr>
       <w:widowControl/>
       <w:tabs>
@@ -3001,68 +3081,13 @@
       <w:sz w:val="24"/>
     </w:rPr>
   </w:style>
-  <w:style w:type="character" w:customStyle="1" w:styleId="HTML0">
-    <w:name w:val="HTML 预设格式 字符"/>
-    <w:basedOn w:val="a0"/>
-    <w:link w:val="HTML"/>
-    <w:uiPriority w:val="99"/>
-    <w:semiHidden/>
-    <w:rsid w:val="006A48CF"/>
-    <w:rPr>
-      <w:rFonts w:ascii="宋体" w:eastAsia="宋体" w:hAnsi="宋体" w:cs="宋体"/>
-      <w:kern w:val="0"/>
-      <w:sz w:val="24"/>
-    </w:rPr>
-  </w:style>
-  <w:style w:type="character" w:customStyle="1" w:styleId="20">
-    <w:name w:val="标题 2 字符"/>
-    <w:basedOn w:val="a0"/>
-    <w:link w:val="2"/>
-    <w:uiPriority w:val="9"/>
-    <w:rsid w:val="006A48CF"/>
-    <w:rPr>
-      <w:rFonts w:asciiTheme="majorHAnsi" w:eastAsiaTheme="majorEastAsia" w:hAnsiTheme="majorHAnsi" w:cstheme="majorBidi"/>
-      <w:b/>
-      <w:bCs/>
-      <w:sz w:val="32"/>
-      <w:szCs w:val="32"/>
-    </w:rPr>
-  </w:style>
-  <w:style w:type="paragraph" w:styleId="a4">
-    <w:name w:val="Balloon Text"/>
-    <w:basedOn w:val="a"/>
-    <w:link w:val="a5"/>
-    <w:uiPriority w:val="99"/>
-    <w:semiHidden/>
-    <w:unhideWhenUsed/>
-    <w:rsid w:val="00330F8D"/>
-    <w:rPr>
-      <w:rFonts w:ascii="宋体" w:eastAsia="宋体"/>
-      <w:sz w:val="18"/>
-      <w:szCs w:val="18"/>
-    </w:rPr>
-  </w:style>
-  <w:style w:type="character" w:customStyle="1" w:styleId="a5">
-    <w:name w:val="批注框文本 字符"/>
-    <w:basedOn w:val="a0"/>
-    <w:link w:val="a4"/>
-    <w:uiPriority w:val="99"/>
-    <w:semiHidden/>
-    <w:rsid w:val="00330F8D"/>
-    <w:rPr>
-      <w:rFonts w:ascii="宋体" w:eastAsia="宋体"/>
-      <w:sz w:val="18"/>
-      <w:szCs w:val="18"/>
-    </w:rPr>
-  </w:style>
-  <w:style w:type="paragraph" w:styleId="a6">
+  <w:style w:type="paragraph" w:styleId="a7">
     <w:name w:val="Title"/>
     <w:basedOn w:val="a"/>
     <w:next w:val="a"/>
-    <w:link w:val="a7"/>
+    <w:link w:val="a8"/>
     <w:uiPriority w:val="10"/>
     <w:qFormat/>
-    <w:rsid w:val="00671554"/>
     <w:pPr>
       <w:spacing w:before="240" w:after="60"/>
       <w:jc w:val="center"/>
@@ -3076,12 +3101,68 @@
       <w:szCs w:val="32"/>
     </w:rPr>
   </w:style>
-  <w:style w:type="character" w:customStyle="1" w:styleId="a7">
-    <w:name w:val="标题 字符"/>
+  <w:style w:type="character" w:styleId="a9">
+    <w:name w:val="Strong"/>
     <w:basedOn w:val="a0"/>
-    <w:link w:val="a6"/>
-    <w:uiPriority w:val="10"/>
-    <w:rsid w:val="00671554"/>
+    <w:uiPriority w:val="22"/>
+    <w:qFormat/>
+    <w:rPr>
+      <w:b/>
+      <w:bCs/>
+    </w:rPr>
+  </w:style>
+  <w:style w:type="character" w:styleId="aa">
+    <w:name w:val="Emphasis"/>
+    <w:basedOn w:val="a0"/>
+    <w:uiPriority w:val="20"/>
+    <w:qFormat/>
+    <w:rPr>
+      <w:i/>
+      <w:iCs/>
+    </w:rPr>
+  </w:style>
+  <w:style w:type="character" w:customStyle="1" w:styleId="10">
+    <w:name w:val="标题 1 字符"/>
+    <w:basedOn w:val="a0"/>
+    <w:link w:val="1"/>
+    <w:uiPriority w:val="9"/>
+    <w:qFormat/>
+    <w:rPr>
+      <w:b/>
+      <w:bCs/>
+      <w:kern w:val="44"/>
+      <w:sz w:val="44"/>
+      <w:szCs w:val="44"/>
+    </w:rPr>
+  </w:style>
+  <w:style w:type="paragraph" w:customStyle="1" w:styleId="11">
+    <w:name w:val="列表段落1"/>
+    <w:basedOn w:val="a"/>
+    <w:uiPriority w:val="34"/>
+    <w:qFormat/>
+    <w:pPr>
+      <w:ind w:firstLineChars="200" w:firstLine="420"/>
+    </w:pPr>
+  </w:style>
+  <w:style w:type="character" w:customStyle="1" w:styleId="HTML0">
+    <w:name w:val="HTML 预设格式 字符"/>
+    <w:basedOn w:val="a0"/>
+    <w:link w:val="HTML"/>
+    <w:uiPriority w:val="99"/>
+    <w:semiHidden/>
+    <w:qFormat/>
+    <w:rPr>
+      <w:rFonts w:ascii="宋体" w:eastAsia="宋体" w:hAnsi="宋体" w:cs="宋体"/>
+      <w:kern w:val="0"/>
+      <w:sz w:val="24"/>
+    </w:rPr>
+  </w:style>
+  <w:style w:type="character" w:customStyle="1" w:styleId="20">
+    <w:name w:val="标题 2 字符"/>
+    <w:basedOn w:val="a0"/>
+    <w:link w:val="2"/>
+    <w:uiPriority w:val="9"/>
+    <w:qFormat/>
     <w:rPr>
       <w:rFonts w:asciiTheme="majorHAnsi" w:eastAsiaTheme="majorEastAsia" w:hAnsiTheme="majorHAnsi" w:cstheme="majorBidi"/>
       <w:b/>
@@ -3090,19 +3171,39 @@
       <w:szCs w:val="32"/>
     </w:rPr>
   </w:style>
-  <w:style w:type="paragraph" w:styleId="a8">
-    <w:name w:val="Subtitle"/>
-    <w:basedOn w:val="a"/>
-    <w:next w:val="a"/>
-    <w:link w:val="a9"/>
+  <w:style w:type="character" w:customStyle="1" w:styleId="a4">
+    <w:name w:val="批注框文本 字符"/>
+    <w:basedOn w:val="a0"/>
+    <w:link w:val="a3"/>
+    <w:uiPriority w:val="99"/>
+    <w:semiHidden/>
+    <w:qFormat/>
+    <w:rPr>
+      <w:rFonts w:ascii="宋体" w:eastAsia="宋体"/>
+      <w:sz w:val="18"/>
+      <w:szCs w:val="18"/>
+    </w:rPr>
+  </w:style>
+  <w:style w:type="character" w:customStyle="1" w:styleId="a8">
+    <w:name w:val="标题 字符"/>
+    <w:basedOn w:val="a0"/>
+    <w:link w:val="a7"/>
+    <w:uiPriority w:val="10"/>
+    <w:qFormat/>
+    <w:rPr>
+      <w:rFonts w:asciiTheme="majorHAnsi" w:eastAsiaTheme="majorEastAsia" w:hAnsiTheme="majorHAnsi" w:cstheme="majorBidi"/>
+      <w:b/>
+      <w:bCs/>
+      <w:sz w:val="32"/>
+      <w:szCs w:val="32"/>
+    </w:rPr>
+  </w:style>
+  <w:style w:type="character" w:customStyle="1" w:styleId="a6">
+    <w:name w:val="副标题 字符"/>
+    <w:basedOn w:val="a0"/>
+    <w:link w:val="a5"/>
     <w:uiPriority w:val="11"/>
     <w:qFormat/>
-    <w:rsid w:val="00671554"/>
-    <w:pPr>
-      <w:spacing w:before="240" w:after="60" w:line="312" w:lineRule="auto"/>
-      <w:jc w:val="center"/>
-      <w:outlineLvl w:val="1"/>
-    </w:pPr>
     <w:rPr>
       <w:b/>
       <w:bCs/>
@@ -3111,64 +3212,26 @@
       <w:szCs w:val="32"/>
     </w:rPr>
   </w:style>
-  <w:style w:type="character" w:customStyle="1" w:styleId="a9">
-    <w:name w:val="副标题 字符"/>
-    <w:basedOn w:val="a0"/>
-    <w:link w:val="a8"/>
-    <w:uiPriority w:val="11"/>
-    <w:rsid w:val="00671554"/>
-    <w:rPr>
-      <w:b/>
-      <w:bCs/>
-      <w:kern w:val="28"/>
-      <w:sz w:val="32"/>
-      <w:szCs w:val="32"/>
-    </w:rPr>
-  </w:style>
-  <w:style w:type="character" w:styleId="aa">
-    <w:name w:val="Subtle Emphasis"/>
+  <w:style w:type="character" w:customStyle="1" w:styleId="12">
+    <w:name w:val="不明显强调1"/>
     <w:basedOn w:val="a0"/>
     <w:uiPriority w:val="19"/>
     <w:qFormat/>
-    <w:rsid w:val="00671554"/>
     <w:rPr>
       <w:i/>
       <w:iCs/>
       <w:color w:val="404040" w:themeColor="text1" w:themeTint="BF"/>
     </w:rPr>
   </w:style>
-  <w:style w:type="character" w:styleId="ab">
-    <w:name w:val="Emphasis"/>
-    <w:basedOn w:val="a0"/>
-    <w:uiPriority w:val="20"/>
-    <w:qFormat/>
-    <w:rsid w:val="00671554"/>
-    <w:rPr>
-      <w:i/>
-      <w:iCs/>
-    </w:rPr>
-  </w:style>
-  <w:style w:type="character" w:styleId="ac">
-    <w:name w:val="Intense Emphasis"/>
+  <w:style w:type="character" w:customStyle="1" w:styleId="13">
+    <w:name w:val="明显强调1"/>
     <w:basedOn w:val="a0"/>
     <w:uiPriority w:val="21"/>
     <w:qFormat/>
-    <w:rsid w:val="00671554"/>
     <w:rPr>
       <w:i/>
       <w:iCs/>
       <w:color w:val="4472C4" w:themeColor="accent1"/>
-    </w:rPr>
-  </w:style>
-  <w:style w:type="character" w:styleId="ad">
-    <w:name w:val="Strong"/>
-    <w:basedOn w:val="a0"/>
-    <w:uiPriority w:val="22"/>
-    <w:qFormat/>
-    <w:rsid w:val="00671554"/>
-    <w:rPr>
-      <w:b/>
-      <w:bCs/>
     </w:rPr>
   </w:style>
   <w:style w:type="character" w:customStyle="1" w:styleId="30">
@@ -3176,7 +3239,7 @@
     <w:basedOn w:val="a0"/>
     <w:link w:val="3"/>
     <w:uiPriority w:val="9"/>
-    <w:rsid w:val="00671554"/>
+    <w:qFormat/>
     <w:rPr>
       <w:b/>
       <w:bCs/>
@@ -3189,7 +3252,6 @@
     <w:basedOn w:val="a0"/>
     <w:link w:val="4"/>
     <w:uiPriority w:val="9"/>
-    <w:rsid w:val="00671554"/>
     <w:rPr>
       <w:rFonts w:asciiTheme="majorHAnsi" w:eastAsiaTheme="majorEastAsia" w:hAnsiTheme="majorHAnsi" w:cstheme="majorBidi"/>
       <w:b/>
@@ -3199,34 +3261,6 @@
     </w:rPr>
   </w:style>
 </w:styles>
-</file>
-
-<file path=word/ink/ink1.xml><?xml version="1.0" encoding="utf-8"?>
-<inkml:ink xmlns:inkml="http://www.w3.org/2003/InkML">
-  <inkml:definitions>
-    <inkml:context xml:id="ctx0">
-      <inkml:inkSource xml:id="inkSrc0">
-        <inkml:traceFormat>
-          <inkml:channel name="X" type="integer" min="-2.14748E9" max="2.14748E9" units="cm"/>
-          <inkml:channel name="Y" type="integer" min="-2.14748E9" max="2.14748E9" units="cm"/>
-          <inkml:channel name="F" type="integer" max="32767" units="dev"/>
-        </inkml:traceFormat>
-        <inkml:channelProperties>
-          <inkml:channelProperty channel="X" name="resolution" value="1000" units="1/cm"/>
-          <inkml:channelProperty channel="Y" name="resolution" value="1000" units="1/cm"/>
-          <inkml:channelProperty channel="F" name="resolution" value="0" units="1/dev"/>
-        </inkml:channelProperties>
-      </inkml:inkSource>
-      <inkml:timestamp xml:id="ts0" timeString="2020-05-22T09:14:56.957"/>
-    </inkml:context>
-    <inkml:brush xml:id="br0">
-      <inkml:brushProperty name="width" value="0.35" units="cm"/>
-      <inkml:brushProperty name="height" value="0.35" units="cm"/>
-      <inkml:brushProperty name="color" value="#FFFFFF"/>
-    </inkml:brush>
-  </inkml:definitions>
-  <inkml:trace contextRef="#ctx0" brushRef="#br0">1 182 24575,'26'0'0,"-5"0"0,-12 0 0,-2 0 0,4 0 0,-3 0 0,3 0 0,0 0 0,-2 0 0,2 0 0,-3 0 0,3 0 0,-2 0 0,2 0 0,-3 0 0,2 0 0,-2 0 0,2 0 0,1 0 0,-3 0 0,3 0 0,-1 0 0,-2 0 0,5 0 0,-5 0 0,3 0 0,0 0 0,-2 0 0,2 0 0,-3 0 0,5 0 0,-3 0 0,8 0 0,-9 0 0,10 0 0,-10 0 0,10 0 0,-5 0 0,6 0 0,0 0 0,-5 0 0,3 0 0,-3 0 0,5 0 0,-6 0 0,5 0 0,-5 0 0,1 0 0,4 0 0,-5 0 0,6 0 0,0 0 0,0 0 0,-1 0 0,1 0 0,7 0 0,-5 0 0,4 0 0,1 0 0,1 0 0,1 0 0,5 0 0,-6 0 0,16 0 0,3 0 0,8 0 0,10 0 0,-7 0 0,18 0 0,-8 0 0,0 0 0,7 0 0,-17 0 0,7 0 0,-10 0 0,0 0 0,0 0 0,0 0 0,-8 0 0,6 0 0,-7 0 0,9 0 0,0 0 0,0 0 0,-9 0 0,7 0 0,-7 0 0,9 0 0,0 0 0,1 0 0,-1 0 0,0 0 0,15 0 0,-19 0 0,9 0 0,-25 0 0,1 0 0,-1 0 0,-6 0 0,4-6 0,-11 5 0,12-4 0,-13 5 0,13 0 0,-5-5 0,6 3 0,1-3 0,-1 5 0,1-5 0,8 3 0,2-3 0,0 5 0,7-6 0,-6 5 0,8-6 0,10 0 0,17 6 0,-19-6 0,14 0 0,-30 6 0,-1-5 0,-2 6 0,-8 0 0,-1-5 0,1 3 0,8-3 0,-7 0 0,8 3 0,-10-3 0,1 0 0,-1 4 0,9-5 0,-6 6 0,6-5 0,-8 4 0,8-10 0,2 9 0,9-4 0,0 0 0,0 4 0,0-10 0,0 10 0,0-4 0,0 6 0,0-6 0,-9 5 0,7-5 0,-15 6 0,6 0 0,-8 0 0,-8 0 0,6 0 0,-12 0 0,4 0 0,-6 0 0,7 0 0,-5 0 0,4 0 0,-6 0 0,0 0 0,7 0 0,10 0 0,1 0 0,6 0 0,-8 0 0,-1 0 0,1 0 0,-8 0 0,6 0 0,-12 0 0,11 0 0,-11 0 0,5 0 0,-13 0 0,5 0 0,-10 0 0,10 0 0,-5 0 0,6 0 0,0 4 0,0-3 0,0 3 0,0-4 0,3 5 0,-7-4 0,6 3 0,-13 0 0,4-3 0,-5 2 0,0-3 0,4 4 0,-3-3 0,-2 6 0,-3 2 0,-4 0 0,-6 3 0,1-8 0,-6-1 0,0-3 0,2 0 0,-3 3 0,-1-2 0,-1 3 0,-6 0 0,5-3 0,-3 3 0,4-4 0,-6 0 0,0 0 0,0 0 0,1 0 0,-1 0 0,0 0 0,6 0 0,-5 0 0,5 0 0,-6 0 0,-7 0 0,6 0 0,-13 0 0,13 5 0,-22-4 0,13 3 0,-14 2 0,8 0 0,1 1 0,-9 4 0,6-4 0,-6 0 0,9 4 0,-1-10 0,1 9 0,0-3 0,6-1 0,-4 5 0,11-10 0,-11 10 0,11-10 0,-12 4 0,6-5 0,-16 0 0,-2 6 0,-9-4 0,-11 4 0,9 0 0,-19-4 0,8 4 0,1-6 0,-9 0 0,18 0 0,-31 6 0,36-5 0,-24 5 0,31-6 0,-9 0 0,0 0 0,0 0 0,0 0 0,0 0 0,9 0 0,-6 0 0,14 0 0,-6 0 0,9 0 0,-1 0 0,8 0 0,1 0 0,7 0 0,1 0 0,-1 0 0,0 0 0,0 0 0,-8 0 0,6 0 0,-7 0 0,10 0 0,4 0 0,2 0 0,5 4 0,0 0 0</inkml:trace>
-</inkml:ink>
 </file>
 
 <file path=word/theme/theme1.xml><?xml version="1.0" encoding="utf-8"?>
@@ -3272,7 +3306,7 @@
     </a:clrScheme>
     <a:fontScheme name="Office">
       <a:majorFont>
-        <a:latin typeface="等线 Light" panose="020F0302020204030204"/>
+        <a:latin typeface="等线 Light"/>
         <a:ea typeface=""/>
         <a:cs typeface=""/>
         <a:font script="Jpan" typeface="游ゴシック Light"/>
@@ -3305,26 +3339,9 @@
         <a:font script="Viet" typeface="Times New Roman"/>
         <a:font script="Uigh" typeface="Microsoft Uighur"/>
         <a:font script="Geor" typeface="Sylfaen"/>
-        <a:font script="Armn" typeface="Arial"/>
-        <a:font script="Bugi" typeface="Leelawadee UI"/>
-        <a:font script="Bopo" typeface="Microsoft JhengHei"/>
-        <a:font script="Java" typeface="Javanese Text"/>
-        <a:font script="Lisu" typeface="Segoe UI"/>
-        <a:font script="Mymr" typeface="Myanmar Text"/>
-        <a:font script="Nkoo" typeface="Ebrima"/>
-        <a:font script="Olck" typeface="Nirmala UI"/>
-        <a:font script="Osma" typeface="Ebrima"/>
-        <a:font script="Phag" typeface="Phagspa"/>
-        <a:font script="Syrn" typeface="Estrangelo Edessa"/>
-        <a:font script="Syrj" typeface="Estrangelo Edessa"/>
-        <a:font script="Syre" typeface="Estrangelo Edessa"/>
-        <a:font script="Sora" typeface="Nirmala UI"/>
-        <a:font script="Tale" typeface="Microsoft Tai Le"/>
-        <a:font script="Talu" typeface="Microsoft New Tai Lue"/>
-        <a:font script="Tfng" typeface="Ebrima"/>
       </a:majorFont>
       <a:minorFont>
-        <a:latin typeface="等线" panose="020F0502020204030204"/>
+        <a:latin typeface="等线"/>
         <a:ea typeface=""/>
         <a:cs typeface=""/>
         <a:font script="Jpan" typeface="游明朝"/>
@@ -3357,23 +3374,6 @@
         <a:font script="Viet" typeface="Arial"/>
         <a:font script="Uigh" typeface="Microsoft Uighur"/>
         <a:font script="Geor" typeface="Sylfaen"/>
-        <a:font script="Armn" typeface="Arial"/>
-        <a:font script="Bugi" typeface="Leelawadee UI"/>
-        <a:font script="Bopo" typeface="Microsoft JhengHei"/>
-        <a:font script="Java" typeface="Javanese Text"/>
-        <a:font script="Lisu" typeface="Segoe UI"/>
-        <a:font script="Mymr" typeface="Myanmar Text"/>
-        <a:font script="Nkoo" typeface="Ebrima"/>
-        <a:font script="Olck" typeface="Nirmala UI"/>
-        <a:font script="Osma" typeface="Ebrima"/>
-        <a:font script="Phag" typeface="Phagspa"/>
-        <a:font script="Syrn" typeface="Estrangelo Edessa"/>
-        <a:font script="Syrj" typeface="Estrangelo Edessa"/>
-        <a:font script="Syre" typeface="Estrangelo Edessa"/>
-        <a:font script="Sora" typeface="Nirmala UI"/>
-        <a:font script="Tale" typeface="Microsoft Tai Le"/>
-        <a:font script="Talu" typeface="Microsoft New Tai Lue"/>
-        <a:font script="Tfng" typeface="Ebrima"/>
       </a:minorFont>
     </a:fontScheme>
     <a:fmtScheme name="Office">
@@ -3516,10 +3516,24 @@
   </a:themeElements>
   <a:objectDefaults/>
   <a:extraClrSchemeLst/>
-  <a:extLst>
-    <a:ext uri="{05A4C25C-085E-4340-85A3-A5531E510DB2}">
-      <thm15:themeFamily xmlns:thm15="http://schemas.microsoft.com/office/thememl/2012/main" name="Office Theme" id="{62F939B6-93AF-4DB8-9C6B-D6C7DFDC589F}" vid="{4A3C46E8-61CC-4603-A589-7422A47A8E4A}"/>
-    </a:ext>
-  </a:extLst>
 </a:theme>
+</file>
+
+<file path=customXml/item1.xml><?xml version="1.0" encoding="utf-8"?>
+<s:customData xmlns="http://www.wps.cn/officeDocument/2013/wpsCustomData" xmlns:s="http://www.wps.cn/officeDocument/2013/wpsCustomData">
+  <customSectProps>
+    <customSectPr/>
+  </customSectProps>
+  <customShpExts>
+    <customShpInfo spid="_x0000_s1026" textRotate="1"/>
+  </customShpExts>
+</s:customData>
+</file>
+
+<file path=customXml/itemProps1.xml><?xml version="1.0" encoding="utf-8"?>
+<ds:datastoreItem xmlns:ds="http://schemas.openxmlformats.org/officeDocument/2006/customXml" ds:itemID="{B1977F7D-205B-4081-913C-38D41E755F92}">
+  <ds:schemaRefs>
+    <ds:schemaRef ds:uri="http://www.wps.cn/officeDocument/2013/wpsCustomData"/>
+  </ds:schemaRefs>
+</ds:datastoreItem>
 </file>